--- a/Chirag_Resume.docx
+++ b/Chirag_Resume.docx
@@ -5,1170 +5,1271 @@
     <w:p>
       <w:pPr>
         <w:pStyle w:val="Heading1"/>
-        <w:tabs>
-          <w:tab w:val="left" w:pos="3308"/>
-        </w:tabs>
+        <w:shd w:val="clear" w:color="auto" w:fill="FFFFFF"/>
         <w:spacing w:before="0" w:after="0" w:line="240" w:lineRule="auto"/>
         <w:rPr>
-          <w:rFonts w:asciiTheme="minorHAnsi" w:hAnsiTheme="minorHAnsi"/>
+          <w:rFonts w:ascii="Times New Roman" w:hAnsi="Times New Roman" w:cs="Times New Roman"/>
           <w:b/>
           <w:bCs/>
-          <w:color w:val="000000" w:themeColor="text1"/>
-          <w:lang w:val="en-US"/>
-        </w:rPr>
-      </w:pPr>
-      <w:r>
-        <w:rPr>
-          <w:rFonts w:asciiTheme="minorHAnsi" w:hAnsiTheme="minorHAnsi"/>
+          <w:color w:val="80340D"/>
+        </w:rPr>
+      </w:pPr>
+      <w:bookmarkStart w:id="0" w:name="m_2199486303242870685_OLE_LINK2"/>
+      <w:bookmarkStart w:id="1" w:name="OLE_LINK9"/>
+      <w:r>
+        <w:rPr>
+          <w:rFonts w:ascii="Times New Roman" w:hAnsi="Times New Roman" w:cs="Times New Roman"/>
           <w:b/>
           <w:bCs/>
-          <w:color w:val="000000" w:themeColor="text1"/>
+          <w:caps w:val="0"/>
+          <w:color w:val="000000"/>
           <w:lang w:val="en-US"/>
         </w:rPr>
-        <w:t>CHIRAG</w:t>
-      </w:r>
+        <w:t>CHIRAG MATTU</w:t>
+      </w:r>
+      <w:bookmarkEnd w:id="0"/>
     </w:p>
     <w:p>
       <w:pPr>
-        <w:spacing w:after="0" w:line="240" w:lineRule="auto"/>
+        <w:shd w:val="clear" w:color="auto" w:fill="FFFFFF"/>
+        <w:spacing w:line="240" w:lineRule="auto"/>
         <w:jc w:val="center"/>
         <w:rPr>
-          <w:rFonts w:asciiTheme="minorHAnsi" w:hAnsiTheme="minorHAnsi"/>
-          <w:color w:val="000000" w:themeColor="text1"/>
-          <w:sz w:val="24"/>
-          <w:szCs w:val="24"/>
-        </w:rPr>
-      </w:pPr>
-      <w:r>
-        <w:rPr>
-          <w:rFonts w:asciiTheme="minorHAnsi" w:hAnsiTheme="minorHAnsi"/>
-          <w:color w:val="000000" w:themeColor="text1"/>
-          <w:sz w:val="24"/>
-          <w:szCs w:val="24"/>
-        </w:rPr>
-        <w:t>Product Designer (UI/UX</w:t>
-      </w:r>
-      <w:r>
-        <w:rPr>
-          <w:rFonts w:asciiTheme="minorHAnsi" w:hAnsiTheme="minorHAnsi"/>
-          <w:color w:val="000000" w:themeColor="text1"/>
-          <w:sz w:val="24"/>
-          <w:szCs w:val="24"/>
-        </w:rPr>
-        <w:t xml:space="preserve"> Designer)  ||  IBM-Certified</w:t>
+          <w:rFonts w:ascii="Times New Roman" w:hAnsi="Times New Roman" w:cs="Times New Roman"/>
+          <w:color w:val="222222"/>
+          <w:sz w:val="20"/>
+          <w:szCs w:val="20"/>
+        </w:rPr>
+      </w:pPr>
+      <w:r>
+        <w:rPr>
+          <w:rFonts w:ascii="Times New Roman" w:hAnsi="Times New Roman" w:cs="Times New Roman"/>
+          <w:color w:val="000000"/>
+          <w:sz w:val="20"/>
+          <w:szCs w:val="20"/>
+        </w:rPr>
+        <w:t>Product Designer (UI/UX Designer)  ||  IBM-Certified</w:t>
       </w:r>
     </w:p>
     <w:p>
       <w:pPr>
-        <w:spacing w:after="0" w:line="240" w:lineRule="auto"/>
+        <w:shd w:val="clear" w:color="auto" w:fill="FFFFFF"/>
+        <w:spacing w:line="240" w:lineRule="auto"/>
         <w:jc w:val="center"/>
         <w:rPr>
-          <w:rFonts w:asciiTheme="minorHAnsi" w:hAnsiTheme="minorHAnsi"/>
-          <w:color w:val="000000" w:themeColor="text1"/>
-          <w:sz w:val="20"/>
-          <w:szCs w:val="20"/>
-        </w:rPr>
-      </w:pPr>
-      <w:r>
-        <w:rPr>
-          <w:rFonts w:asciiTheme="minorHAnsi" w:hAnsiTheme="minorHAnsi"/>
-          <w:color w:val="000000" w:themeColor="text1"/>
-          <w:sz w:val="20"/>
-          <w:szCs w:val="20"/>
-        </w:rPr>
-        <w:t>Bangalore, India</w:t>
-      </w:r>
-      <w:r>
-        <w:rPr>
-          <w:rFonts w:asciiTheme="minorHAnsi" w:hAnsiTheme="minorHAnsi"/>
-          <w:color w:val="000000" w:themeColor="text1"/>
-          <w:sz w:val="20"/>
-          <w:szCs w:val="20"/>
-        </w:rPr>
-        <w:t xml:space="preserve">    </w:t>
-      </w:r>
-      <w:r>
-        <w:rPr>
-          <w:rFonts w:asciiTheme="minorHAnsi" w:hAnsiTheme="minorHAnsi"/>
-          <w:color w:val="000000" w:themeColor="text1"/>
-          <w:sz w:val="20"/>
-          <w:szCs w:val="20"/>
-        </w:rPr>
-        <w:t>|</w:t>
-      </w:r>
-      <w:r>
-        <w:rPr>
-          <w:rFonts w:asciiTheme="minorHAnsi" w:hAnsiTheme="minorHAnsi"/>
-          <w:color w:val="000000" w:themeColor="text1"/>
-          <w:sz w:val="20"/>
-          <w:szCs w:val="20"/>
-        </w:rPr>
-        <w:t xml:space="preserve">    </w:t>
-      </w:r>
-      <w:r>
-        <w:rPr>
-          <w:rFonts w:asciiTheme="minorHAnsi" w:hAnsiTheme="minorHAnsi"/>
-          <w:color w:val="000000" w:themeColor="text1"/>
-          <w:sz w:val="20"/>
-          <w:szCs w:val="20"/>
-        </w:rPr>
-        <w:t>+91-9877511098</w:t>
-      </w:r>
-      <w:r>
-        <w:rPr>
-          <w:rFonts w:asciiTheme="minorHAnsi" w:hAnsiTheme="minorHAnsi"/>
-          <w:color w:val="000000" w:themeColor="text1"/>
-          <w:sz w:val="20"/>
-          <w:szCs w:val="20"/>
-        </w:rPr>
-        <w:t xml:space="preserve">   </w:t>
-      </w:r>
-      <w:r>
-        <w:rPr>
-          <w:rFonts w:asciiTheme="minorHAnsi" w:hAnsiTheme="minorHAnsi"/>
-          <w:color w:val="000000" w:themeColor="text1"/>
-          <w:sz w:val="20"/>
-          <w:szCs w:val="20"/>
-        </w:rPr>
-        <w:t>|</w:t>
-      </w:r>
-      <w:r>
-        <w:rPr>
-          <w:rFonts w:asciiTheme="minorHAnsi" w:hAnsiTheme="minorHAnsi"/>
-          <w:color w:val="000000" w:themeColor="text1"/>
-          <w:sz w:val="20"/>
-          <w:szCs w:val="20"/>
-        </w:rPr>
-        <w:t xml:space="preserve">   </w:t>
-      </w:r>
-      <w:r>
-        <w:rPr>
-          <w:rFonts w:asciiTheme="minorHAnsi" w:hAnsiTheme="minorHAnsi"/>
-          <w:color w:val="000000" w:themeColor="text1"/>
-          <w:sz w:val="20"/>
-          <w:szCs w:val="20"/>
-        </w:rPr>
-        <w:t>chiragmattu23@gmail.com</w:t>
-      </w:r>
-    </w:p>
-    <w:p>
-      <w:pPr>
-        <w:spacing w:after="0" w:line="240" w:lineRule="auto"/>
-        <w:jc w:val="center"/>
-        <w:rPr>
-          <w:rFonts w:asciiTheme="minorHAnsi" w:hAnsiTheme="minorHAnsi"/>
-          <w:color w:val="000000" w:themeColor="text1"/>
-          <w:sz w:val="20"/>
-          <w:szCs w:val="20"/>
-        </w:rPr>
-        <w:sectPr>
-          <w:pgSz w:w="11906" w:h="16838"/>
-          <w:pgMar w:top="1440" w:right="1440" w:bottom="1440" w:left="1440" w:header="708" w:footer="708" w:gutter="0"/>
-          <w:cols w:space="708"/>
-          <w:docGrid w:linePitch="360"/>
-        </w:sectPr>
-      </w:pPr>
-      <w:hyperlink r:id="rId5" w:history="1">
+          <w:rFonts w:ascii="Times New Roman" w:hAnsi="Times New Roman" w:cs="Times New Roman"/>
+          <w:color w:val="222222"/>
+          <w:sz w:val="20"/>
+          <w:szCs w:val="20"/>
+        </w:rPr>
+      </w:pPr>
+      <w:r>
+        <w:rPr>
+          <w:rFonts w:ascii="Times New Roman" w:hAnsi="Times New Roman" w:cs="Times New Roman"/>
+          <w:color w:val="000000"/>
+          <w:sz w:val="20"/>
+          <w:szCs w:val="20"/>
+        </w:rPr>
+        <w:t>Bangalore, India    |    +91-9877511098   |   </w:t>
+      </w:r>
+      <w:hyperlink r:id="rId5" w:tgtFrame="_blank" w:history="1">
         <w:r>
           <w:rPr>
             <w:rStyle w:val="Hyperlink"/>
-            <w:rFonts w:asciiTheme="minorHAnsi" w:hAnsiTheme="minorHAnsi"/>
+            <w:rFonts w:ascii="Times New Roman" w:hAnsi="Times New Roman" w:cs="Times New Roman"/>
+            <w:color w:val="1155CC"/>
             <w:sz w:val="20"/>
             <w:szCs w:val="20"/>
           </w:rPr>
-          <w:t>Port</w:t>
-        </w:r>
-        <w:r>
-          <w:rPr>
-            <w:rStyle w:val="Hyperlink"/>
-            <w:rFonts w:asciiTheme="minorHAnsi" w:hAnsiTheme="minorHAnsi"/>
-            <w:sz w:val="20"/>
-            <w:szCs w:val="20"/>
-          </w:rPr>
-          <w:t>f</w:t>
-        </w:r>
-        <w:r>
-          <w:rPr>
-            <w:rStyle w:val="Hyperlink"/>
-            <w:rFonts w:asciiTheme="minorHAnsi" w:hAnsiTheme="minorHAnsi"/>
-            <w:sz w:val="20"/>
-            <w:szCs w:val="20"/>
-          </w:rPr>
-          <w:t>olio</w:t>
-        </w:r>
-      </w:hyperlink>
-      <w:r>
-        <w:rPr>
-          <w:rFonts w:asciiTheme="minorHAnsi" w:hAnsiTheme="minorHAnsi"/>
-          <w:color w:val="000000" w:themeColor="text1"/>
-          <w:sz w:val="20"/>
-          <w:szCs w:val="20"/>
-        </w:rPr>
-        <w:t xml:space="preserve">   |   </w:t>
-      </w:r>
-      <w:r>
-        <w:rPr>
-          <w:rFonts w:asciiTheme="minorHAnsi" w:hAnsiTheme="minorHAnsi"/>
-          <w:color w:val="000000" w:themeColor="text1"/>
-          <w:sz w:val="20"/>
-          <w:szCs w:val="20"/>
-        </w:rPr>
-        <w:fldChar w:fldCharType="begin"/>
-      </w:r>
-      <w:r>
-        <w:rPr>
-          <w:rFonts w:asciiTheme="minorHAnsi" w:hAnsiTheme="minorHAnsi"/>
-          <w:color w:val="000000" w:themeColor="text1"/>
-          <w:sz w:val="20"/>
-          <w:szCs w:val="20"/>
-        </w:rPr>
-        <w:instrText>HYPERLINK "https://www.linkedin.com/in/chirag-4a40981b9"</w:instrText>
-      </w:r>
-      <w:r>
-        <w:rPr>
-          <w:rFonts w:asciiTheme="minorHAnsi" w:hAnsiTheme="minorHAnsi"/>
-          <w:color w:val="000000" w:themeColor="text1"/>
-          <w:sz w:val="20"/>
-          <w:szCs w:val="20"/>
-        </w:rPr>
-      </w:r>
-      <w:r>
-        <w:rPr>
-          <w:rFonts w:asciiTheme="minorHAnsi" w:hAnsiTheme="minorHAnsi"/>
-          <w:color w:val="000000" w:themeColor="text1"/>
-          <w:sz w:val="20"/>
-          <w:szCs w:val="20"/>
-        </w:rPr>
-        <w:fldChar w:fldCharType="separate"/>
-      </w:r>
-      <w:proofErr w:type="spellStart"/>
-      <w:r>
-        <w:rPr>
-          <w:rStyle w:val="Hyperlink"/>
-          <w:rFonts w:asciiTheme="minorHAnsi" w:hAnsiTheme="minorHAnsi"/>
-          <w:sz w:val="20"/>
-          <w:szCs w:val="20"/>
-        </w:rPr>
-        <w:t>Linkedin</w:t>
-      </w:r>
-      <w:proofErr w:type="spellEnd"/>
-      <w:r>
-        <w:rPr>
-          <w:rFonts w:asciiTheme="minorHAnsi" w:hAnsiTheme="minorHAnsi"/>
-          <w:color w:val="000000" w:themeColor="text1"/>
-          <w:sz w:val="20"/>
-          <w:szCs w:val="20"/>
-        </w:rPr>
-        <w:fldChar w:fldCharType="end"/>
-      </w:r>
-    </w:p>
-    <w:p>
-      <w:pPr>
-        <w:spacing w:after="0" w:line="240" w:lineRule="auto"/>
-        <w:rPr>
-          <w:rFonts w:asciiTheme="minorHAnsi" w:hAnsiTheme="minorHAnsi"/>
-          <w:color w:val="000000" w:themeColor="text1"/>
-          <w:sz w:val="20"/>
-          <w:szCs w:val="20"/>
-        </w:rPr>
-        <w:sectPr>
-          <w:type w:val="continuous"/>
-          <w:pgSz w:w="11906" w:h="16838"/>
-          <w:pgMar w:top="1440" w:right="1440" w:bottom="1440" w:left="1440" w:header="708" w:footer="708" w:gutter="0"/>
-          <w:cols w:num="3" w:space="708"/>
-          <w:docGrid w:linePitch="360"/>
-        </w:sectPr>
-      </w:pPr>
-    </w:p>
-    <w:p>
-      <w:pPr>
-        <w:pStyle w:val="Heading2"/>
-        <w:spacing w:before="0" w:after="0" w:line="240" w:lineRule="auto"/>
-        <w:jc w:val="left"/>
-        <w:rPr>
-          <w:rFonts w:asciiTheme="minorHAnsi" w:hAnsiTheme="minorHAnsi"/>
-          <w:b/>
-          <w:bCs/>
-          <w:color w:val="000000" w:themeColor="text1"/>
-        </w:rPr>
-      </w:pPr>
-      <w:r>
-        <w:rPr>
-          <w:rFonts w:asciiTheme="minorHAnsi" w:hAnsiTheme="minorHAnsi"/>
-          <w:b/>
-          <w:bCs/>
-          <w:color w:val="000000" w:themeColor="text1"/>
-        </w:rPr>
-        <w:t>SUMMARY</w:t>
-      </w:r>
-    </w:p>
-    <w:p>
-      <w:pPr>
-        <w:spacing w:after="0" w:line="240" w:lineRule="auto"/>
-        <w:rPr>
-          <w:rFonts w:asciiTheme="minorHAnsi" w:hAnsiTheme="minorHAnsi"/>
-          <w:color w:val="000000" w:themeColor="text1"/>
-          <w:sz w:val="20"/>
-          <w:szCs w:val="20"/>
-        </w:rPr>
-      </w:pPr>
-      <w:r>
-        <w:rPr>
-          <w:rFonts w:asciiTheme="minorHAnsi" w:hAnsiTheme="minorHAnsi"/>
-          <w:color w:val="000000" w:themeColor="text1"/>
-          <w:sz w:val="20"/>
-          <w:szCs w:val="20"/>
-        </w:rPr>
-        <w:t xml:space="preserve">Product Designer with </w:t>
-      </w:r>
-      <w:r>
-        <w:rPr>
-          <w:rFonts w:asciiTheme="minorHAnsi" w:hAnsiTheme="minorHAnsi"/>
-          <w:color w:val="000000" w:themeColor="text1"/>
-          <w:sz w:val="20"/>
-          <w:szCs w:val="20"/>
-        </w:rPr>
-        <w:t>1</w:t>
-      </w:r>
-      <w:r>
-        <w:rPr>
-          <w:rFonts w:asciiTheme="minorHAnsi" w:hAnsiTheme="minorHAnsi"/>
-          <w:color w:val="000000" w:themeColor="text1"/>
-          <w:sz w:val="20"/>
-          <w:szCs w:val="20"/>
-        </w:rPr>
-        <w:t>+ year of experience in UI/UX, AI-driven product design, and creating user-</w:t>
-      </w:r>
-      <w:proofErr w:type="spellStart"/>
-      <w:r>
-        <w:rPr>
-          <w:rFonts w:asciiTheme="minorHAnsi" w:hAnsiTheme="minorHAnsi"/>
-          <w:color w:val="000000" w:themeColor="text1"/>
-          <w:sz w:val="20"/>
-          <w:szCs w:val="20"/>
-        </w:rPr>
-        <w:t>centered</w:t>
-      </w:r>
-      <w:proofErr w:type="spellEnd"/>
-      <w:r>
-        <w:rPr>
-          <w:rFonts w:asciiTheme="minorHAnsi" w:hAnsiTheme="minorHAnsi"/>
-          <w:color w:val="000000" w:themeColor="text1"/>
-          <w:sz w:val="20"/>
-          <w:szCs w:val="20"/>
-        </w:rPr>
-        <w:t xml:space="preserve"> digital products. Skilled in research, wireframing, prototyping, usability testing, and building scalable design systems. Experience delivering product features that improved user engagement and task completion. IBM-Certified UX Designer with strong collaboration across Product, Engineering, and Marketing teams.</w:t>
-      </w:r>
-    </w:p>
-    <w:p>
-      <w:pPr>
-        <w:spacing w:after="0" w:line="240" w:lineRule="auto"/>
-        <w:rPr>
-          <w:rFonts w:asciiTheme="minorHAnsi" w:hAnsiTheme="minorHAnsi"/>
-          <w:color w:val="000000" w:themeColor="text1"/>
-          <w:sz w:val="20"/>
-          <w:szCs w:val="20"/>
-        </w:rPr>
-      </w:pPr>
-    </w:p>
-    <w:p>
-      <w:pPr>
-        <w:pStyle w:val="Heading2"/>
-        <w:spacing w:before="0" w:after="0" w:line="240" w:lineRule="auto"/>
-        <w:jc w:val="left"/>
-        <w:rPr>
-          <w:rFonts w:asciiTheme="minorHAnsi" w:hAnsiTheme="minorHAnsi"/>
-          <w:b/>
-          <w:bCs/>
-          <w:color w:val="000000" w:themeColor="text1"/>
-        </w:rPr>
-      </w:pPr>
-      <w:r>
-        <w:rPr>
-          <w:rFonts w:asciiTheme="minorHAnsi" w:hAnsiTheme="minorHAnsi"/>
-          <w:b/>
-          <w:bCs/>
-          <w:color w:val="000000" w:themeColor="text1"/>
-        </w:rPr>
-        <w:t>CORE SKILLS</w:t>
-      </w:r>
-    </w:p>
-    <w:p>
-      <w:pPr>
-        <w:spacing w:after="0" w:line="240" w:lineRule="auto"/>
-        <w:rPr>
-          <w:rFonts w:asciiTheme="minorHAnsi" w:hAnsiTheme="minorHAnsi"/>
-          <w:color w:val="000000" w:themeColor="text1"/>
-          <w:sz w:val="20"/>
-          <w:szCs w:val="20"/>
-        </w:rPr>
-      </w:pPr>
-      <w:r>
-        <w:rPr>
-          <w:rFonts w:asciiTheme="minorHAnsi" w:hAnsiTheme="minorHAnsi"/>
-          <w:b/>
-          <w:bCs/>
-          <w:color w:val="000000" w:themeColor="text1"/>
-          <w:sz w:val="20"/>
-          <w:szCs w:val="20"/>
-        </w:rPr>
-        <w:t>UX Skills:</w:t>
-      </w:r>
-      <w:r>
-        <w:rPr>
-          <w:rFonts w:asciiTheme="minorHAnsi" w:hAnsiTheme="minorHAnsi"/>
-          <w:color w:val="000000" w:themeColor="text1"/>
-          <w:sz w:val="20"/>
-          <w:szCs w:val="20"/>
-        </w:rPr>
-        <w:t xml:space="preserve"> User Research, Journey Mapping, Wireframing, Interaction Design, Usability Testing, Prototyping, Information Architecture, Persona Creation, UX Strategy</w:t>
-      </w:r>
-      <w:r>
-        <w:rPr>
-          <w:rFonts w:asciiTheme="minorHAnsi" w:hAnsiTheme="minorHAnsi"/>
-          <w:color w:val="000000" w:themeColor="text1"/>
-          <w:sz w:val="20"/>
-          <w:szCs w:val="20"/>
-        </w:rPr>
-        <w:br/>
-      </w:r>
-      <w:r>
-        <w:rPr>
-          <w:rFonts w:asciiTheme="minorHAnsi" w:hAnsiTheme="minorHAnsi"/>
-          <w:b/>
-          <w:bCs/>
-          <w:color w:val="000000" w:themeColor="text1"/>
-          <w:sz w:val="20"/>
-          <w:szCs w:val="20"/>
-        </w:rPr>
-        <w:t>UI Skills:</w:t>
-      </w:r>
-      <w:r>
-        <w:rPr>
-          <w:rFonts w:asciiTheme="minorHAnsi" w:hAnsiTheme="minorHAnsi"/>
-          <w:color w:val="000000" w:themeColor="text1"/>
-          <w:sz w:val="20"/>
-          <w:szCs w:val="20"/>
-        </w:rPr>
-        <w:t xml:space="preserve"> High-Fidelity UI Design, Mobile App Design, Component Libraries, Design Systems, Micro-Interactions</w:t>
-      </w:r>
-      <w:r>
-        <w:rPr>
-          <w:rFonts w:asciiTheme="minorHAnsi" w:hAnsiTheme="minorHAnsi"/>
-          <w:color w:val="000000" w:themeColor="text1"/>
-          <w:sz w:val="20"/>
-          <w:szCs w:val="20"/>
-        </w:rPr>
-        <w:br/>
-      </w:r>
-      <w:r>
-        <w:rPr>
-          <w:rFonts w:asciiTheme="minorHAnsi" w:hAnsiTheme="minorHAnsi"/>
-          <w:b/>
-          <w:bCs/>
-          <w:color w:val="000000" w:themeColor="text1"/>
-          <w:sz w:val="20"/>
-          <w:szCs w:val="20"/>
-        </w:rPr>
-        <w:t>Tools:</w:t>
-      </w:r>
-      <w:r>
-        <w:rPr>
-          <w:rFonts w:asciiTheme="minorHAnsi" w:hAnsiTheme="minorHAnsi"/>
-          <w:color w:val="000000" w:themeColor="text1"/>
-          <w:sz w:val="20"/>
-          <w:szCs w:val="20"/>
-        </w:rPr>
-        <w:t xml:space="preserve"> Figma, </w:t>
-      </w:r>
-      <w:proofErr w:type="spellStart"/>
-      <w:r>
-        <w:rPr>
-          <w:rFonts w:asciiTheme="minorHAnsi" w:hAnsiTheme="minorHAnsi"/>
-          <w:color w:val="000000" w:themeColor="text1"/>
-          <w:sz w:val="20"/>
-          <w:szCs w:val="20"/>
-        </w:rPr>
-        <w:t>FigJam</w:t>
-      </w:r>
-      <w:proofErr w:type="spellEnd"/>
-      <w:r>
-        <w:rPr>
-          <w:rFonts w:asciiTheme="minorHAnsi" w:hAnsiTheme="minorHAnsi"/>
-          <w:color w:val="000000" w:themeColor="text1"/>
-          <w:sz w:val="20"/>
-          <w:szCs w:val="20"/>
-        </w:rPr>
-        <w:t>, Adobe Photoshop, Sketch, AI-UX Tools</w:t>
-      </w:r>
-      <w:r>
-        <w:rPr>
-          <w:rFonts w:asciiTheme="minorHAnsi" w:hAnsiTheme="minorHAnsi"/>
-          <w:color w:val="000000" w:themeColor="text1"/>
-          <w:sz w:val="20"/>
-          <w:szCs w:val="20"/>
-        </w:rPr>
-        <w:t>, Adobe Illustrator</w:t>
-      </w:r>
-      <w:r>
-        <w:rPr>
-          <w:rFonts w:asciiTheme="minorHAnsi" w:hAnsiTheme="minorHAnsi"/>
-          <w:color w:val="000000" w:themeColor="text1"/>
-          <w:sz w:val="20"/>
-          <w:szCs w:val="20"/>
-        </w:rPr>
-        <w:br/>
-      </w:r>
-      <w:r>
-        <w:rPr>
-          <w:rFonts w:asciiTheme="minorHAnsi" w:hAnsiTheme="minorHAnsi"/>
-          <w:b/>
-          <w:bCs/>
-          <w:color w:val="000000" w:themeColor="text1"/>
-          <w:sz w:val="20"/>
-          <w:szCs w:val="20"/>
-        </w:rPr>
-        <w:t>Technical Skills:</w:t>
-      </w:r>
-      <w:r>
-        <w:rPr>
-          <w:rFonts w:asciiTheme="minorHAnsi" w:hAnsiTheme="minorHAnsi"/>
-          <w:color w:val="000000" w:themeColor="text1"/>
-          <w:sz w:val="20"/>
-          <w:szCs w:val="20"/>
-        </w:rPr>
-        <w:t xml:space="preserve"> HTML, CSS, JavaScript (basic–intermediate), Responsive Design, Developer Handoff</w:t>
-      </w:r>
-      <w:r>
-        <w:rPr>
-          <w:rFonts w:asciiTheme="minorHAnsi" w:hAnsiTheme="minorHAnsi"/>
-          <w:color w:val="000000" w:themeColor="text1"/>
-          <w:sz w:val="20"/>
-          <w:szCs w:val="20"/>
-        </w:rPr>
-        <w:br/>
-      </w:r>
-      <w:r>
-        <w:rPr>
-          <w:rFonts w:asciiTheme="minorHAnsi" w:hAnsiTheme="minorHAnsi"/>
-          <w:b/>
-          <w:bCs/>
-          <w:color w:val="000000" w:themeColor="text1"/>
-          <w:sz w:val="20"/>
-          <w:szCs w:val="20"/>
-        </w:rPr>
-        <w:t>Soft Skills:</w:t>
-      </w:r>
-      <w:r>
-        <w:rPr>
-          <w:rFonts w:asciiTheme="minorHAnsi" w:hAnsiTheme="minorHAnsi"/>
-          <w:color w:val="000000" w:themeColor="text1"/>
-          <w:sz w:val="20"/>
-          <w:szCs w:val="20"/>
-        </w:rPr>
-        <w:t xml:space="preserve"> Problem Solving, Cross-Functional Collaboration, Communication, Documentation</w:t>
-      </w:r>
-    </w:p>
-    <w:p>
-      <w:pPr>
-        <w:spacing w:after="0" w:line="240" w:lineRule="auto"/>
-        <w:rPr>
-          <w:rFonts w:asciiTheme="minorHAnsi" w:hAnsiTheme="minorHAnsi"/>
-          <w:color w:val="000000" w:themeColor="text1"/>
-          <w:sz w:val="20"/>
-          <w:szCs w:val="20"/>
-        </w:rPr>
-      </w:pPr>
-    </w:p>
-    <w:p>
-      <w:pPr>
-        <w:pStyle w:val="Heading2"/>
-        <w:spacing w:before="0" w:after="0" w:line="240" w:lineRule="auto"/>
-        <w:jc w:val="left"/>
-        <w:rPr>
-          <w:rFonts w:asciiTheme="minorHAnsi" w:hAnsiTheme="minorHAnsi"/>
-          <w:b/>
-          <w:bCs/>
-          <w:color w:val="000000" w:themeColor="text1"/>
-        </w:rPr>
-      </w:pPr>
-      <w:r>
-        <w:rPr>
-          <w:rFonts w:asciiTheme="minorHAnsi" w:hAnsiTheme="minorHAnsi"/>
-          <w:b/>
-          <w:bCs/>
-          <w:color w:val="000000" w:themeColor="text1"/>
-        </w:rPr>
-        <w:t>WORK EXPERIENCE</w:t>
-      </w:r>
-    </w:p>
-    <w:p>
-      <w:pPr>
-        <w:spacing w:after="0" w:line="240" w:lineRule="auto"/>
-        <w:rPr>
-          <w:rFonts w:asciiTheme="minorHAnsi" w:hAnsiTheme="minorHAnsi"/>
-          <w:color w:val="000000" w:themeColor="text1"/>
-          <w:sz w:val="20"/>
-          <w:szCs w:val="20"/>
-        </w:rPr>
-      </w:pPr>
-      <w:proofErr w:type="spellStart"/>
-      <w:r>
-        <w:rPr>
-          <w:rFonts w:asciiTheme="minorHAnsi" w:hAnsiTheme="minorHAnsi"/>
-          <w:color w:val="000000" w:themeColor="text1"/>
-          <w:sz w:val="20"/>
-          <w:szCs w:val="20"/>
-        </w:rPr>
-        <w:t>MentorPlus</w:t>
-      </w:r>
-      <w:proofErr w:type="spellEnd"/>
-      <w:r>
-        <w:rPr>
-          <w:rFonts w:asciiTheme="minorHAnsi" w:hAnsiTheme="minorHAnsi"/>
-          <w:color w:val="000000" w:themeColor="text1"/>
-          <w:sz w:val="20"/>
-          <w:szCs w:val="20"/>
-        </w:rPr>
-        <w:t xml:space="preserve"> (</w:t>
-      </w:r>
-      <w:proofErr w:type="spellStart"/>
-      <w:r>
-        <w:rPr>
-          <w:rFonts w:asciiTheme="minorHAnsi" w:hAnsiTheme="minorHAnsi"/>
-          <w:color w:val="000000" w:themeColor="text1"/>
-          <w:sz w:val="20"/>
-          <w:szCs w:val="20"/>
-        </w:rPr>
-        <w:t>Pascolan</w:t>
-      </w:r>
-      <w:proofErr w:type="spellEnd"/>
-      <w:r>
-        <w:rPr>
-          <w:rFonts w:asciiTheme="minorHAnsi" w:hAnsiTheme="minorHAnsi"/>
-          <w:color w:val="000000" w:themeColor="text1"/>
-          <w:sz w:val="20"/>
-          <w:szCs w:val="20"/>
-        </w:rPr>
-        <w:t xml:space="preserve"> </w:t>
-      </w:r>
-      <w:proofErr w:type="spellStart"/>
-      <w:r>
-        <w:rPr>
-          <w:rFonts w:asciiTheme="minorHAnsi" w:hAnsiTheme="minorHAnsi"/>
-          <w:color w:val="000000" w:themeColor="text1"/>
-          <w:sz w:val="20"/>
-          <w:szCs w:val="20"/>
-        </w:rPr>
-        <w:t>Pvt.</w:t>
-      </w:r>
-      <w:proofErr w:type="spellEnd"/>
-      <w:r>
-        <w:rPr>
-          <w:rFonts w:asciiTheme="minorHAnsi" w:hAnsiTheme="minorHAnsi"/>
-          <w:color w:val="000000" w:themeColor="text1"/>
-          <w:sz w:val="20"/>
-          <w:szCs w:val="20"/>
-        </w:rPr>
-        <w:t xml:space="preserve"> Ltd.) — Bangalore</w:t>
-      </w:r>
-      <w:r>
-        <w:rPr>
-          <w:rFonts w:asciiTheme="minorHAnsi" w:hAnsiTheme="minorHAnsi"/>
-          <w:color w:val="000000" w:themeColor="text1"/>
-          <w:sz w:val="20"/>
-          <w:szCs w:val="20"/>
-        </w:rPr>
-        <w:t xml:space="preserve"> | </w:t>
-      </w:r>
-      <w:hyperlink r:id="rId6" w:history="1">
-        <w:r>
-          <w:rPr>
-            <w:rStyle w:val="Hyperlink"/>
-            <w:rFonts w:asciiTheme="minorHAnsi" w:hAnsiTheme="minorHAnsi"/>
-            <w:sz w:val="20"/>
-            <w:szCs w:val="20"/>
-          </w:rPr>
-          <w:t>CASE STUDY LINK</w:t>
+          <w:t>chiragmattu23@gmail.com</w:t>
         </w:r>
       </w:hyperlink>
     </w:p>
     <w:p>
       <w:pPr>
-        <w:spacing w:after="0" w:line="240" w:lineRule="auto"/>
-        <w:rPr>
-          <w:rFonts w:asciiTheme="minorHAnsi" w:hAnsiTheme="minorHAnsi"/>
-          <w:color w:val="000000" w:themeColor="text1"/>
-          <w:sz w:val="20"/>
-          <w:szCs w:val="20"/>
-        </w:rPr>
-      </w:pPr>
-      <w:r>
-        <w:rPr>
-          <w:rFonts w:asciiTheme="minorHAnsi" w:hAnsiTheme="minorHAnsi"/>
-          <w:color w:val="000000" w:themeColor="text1"/>
-          <w:sz w:val="20"/>
-          <w:szCs w:val="20"/>
-        </w:rPr>
-        <w:t>Product Designer Internship (</w:t>
-      </w:r>
-      <w:r>
-        <w:rPr>
-          <w:rFonts w:asciiTheme="minorHAnsi" w:hAnsiTheme="minorHAnsi"/>
-          <w:color w:val="000000" w:themeColor="text1"/>
-          <w:sz w:val="20"/>
-          <w:szCs w:val="20"/>
-        </w:rPr>
-        <w:t>Sep 2024 – Oct 2025</w:t>
-      </w:r>
-      <w:r>
-        <w:rPr>
-          <w:rFonts w:asciiTheme="minorHAnsi" w:hAnsiTheme="minorHAnsi"/>
-          <w:color w:val="000000" w:themeColor="text1"/>
-          <w:sz w:val="20"/>
-          <w:szCs w:val="20"/>
-        </w:rPr>
-        <w:t>)</w:t>
-      </w:r>
-    </w:p>
-    <w:p>
-      <w:pPr>
-        <w:numPr>
-          <w:ilvl w:val="0"/>
-          <w:numId w:val="1"/>
-        </w:numPr>
-        <w:spacing w:after="0" w:line="240" w:lineRule="auto"/>
-        <w:rPr>
-          <w:rFonts w:asciiTheme="minorHAnsi" w:eastAsia="Times New Roman" w:hAnsiTheme="minorHAnsi" w:cs="Times New Roman"/>
-          <w:color w:val="000000" w:themeColor="text1"/>
-          <w:sz w:val="20"/>
-          <w:szCs w:val="20"/>
-          <w:lang w:eastAsia="en-GB"/>
-        </w:rPr>
-      </w:pPr>
-      <w:r>
-        <w:rPr>
-          <w:rFonts w:asciiTheme="minorHAnsi" w:eastAsia="Times New Roman" w:hAnsiTheme="minorHAnsi" w:cs="Times New Roman"/>
-          <w:color w:val="000000" w:themeColor="text1"/>
-          <w:sz w:val="20"/>
-          <w:szCs w:val="20"/>
-          <w:lang w:eastAsia="en-GB"/>
-        </w:rPr>
-        <w:t xml:space="preserve">Designed and shipped </w:t>
-      </w:r>
-      <w:r>
-        <w:rPr>
-          <w:rFonts w:asciiTheme="minorHAnsi" w:eastAsia="Times New Roman" w:hAnsiTheme="minorHAnsi" w:cs="Times New Roman"/>
-          <w:b/>
-          <w:bCs/>
-          <w:color w:val="000000" w:themeColor="text1"/>
-          <w:sz w:val="20"/>
-          <w:szCs w:val="20"/>
-          <w:lang w:eastAsia="en-GB"/>
-        </w:rPr>
-        <w:t>4</w:t>
-      </w:r>
-      <w:r>
-        <w:rPr>
-          <w:rFonts w:asciiTheme="minorHAnsi" w:eastAsia="Times New Roman" w:hAnsiTheme="minorHAnsi" w:cs="Times New Roman"/>
-          <w:b/>
-          <w:bCs/>
-          <w:color w:val="000000" w:themeColor="text1"/>
-          <w:sz w:val="20"/>
-          <w:szCs w:val="20"/>
-          <w:lang w:eastAsia="en-GB"/>
-        </w:rPr>
-        <w:t>+ major product features</w:t>
-      </w:r>
-      <w:r>
-        <w:rPr>
-          <w:rFonts w:asciiTheme="minorHAnsi" w:eastAsia="Times New Roman" w:hAnsiTheme="minorHAnsi" w:cs="Times New Roman"/>
-          <w:color w:val="000000" w:themeColor="text1"/>
-          <w:sz w:val="20"/>
-          <w:szCs w:val="20"/>
-          <w:lang w:eastAsia="en-GB"/>
-        </w:rPr>
-        <w:t xml:space="preserve"> for the </w:t>
-      </w:r>
-      <w:proofErr w:type="spellStart"/>
-      <w:r>
-        <w:rPr>
-          <w:rFonts w:asciiTheme="minorHAnsi" w:eastAsia="Times New Roman" w:hAnsiTheme="minorHAnsi" w:cs="Times New Roman"/>
-          <w:color w:val="000000" w:themeColor="text1"/>
-          <w:sz w:val="20"/>
-          <w:szCs w:val="20"/>
-          <w:lang w:eastAsia="en-GB"/>
-        </w:rPr>
-        <w:t>MentorPlus</w:t>
-      </w:r>
-      <w:proofErr w:type="spellEnd"/>
-      <w:r>
-        <w:rPr>
-          <w:rFonts w:asciiTheme="minorHAnsi" w:eastAsia="Times New Roman" w:hAnsiTheme="minorHAnsi" w:cs="Times New Roman"/>
-          <w:color w:val="000000" w:themeColor="text1"/>
-          <w:sz w:val="20"/>
-          <w:szCs w:val="20"/>
-          <w:lang w:eastAsia="en-GB"/>
-        </w:rPr>
-        <w:t xml:space="preserve"> communication-skill platform, improving user engagement by </w:t>
-      </w:r>
-      <w:r>
-        <w:rPr>
-          <w:rFonts w:asciiTheme="minorHAnsi" w:eastAsia="Times New Roman" w:hAnsiTheme="minorHAnsi" w:cs="Times New Roman"/>
-          <w:b/>
-          <w:bCs/>
-          <w:color w:val="000000" w:themeColor="text1"/>
-          <w:sz w:val="20"/>
-          <w:szCs w:val="20"/>
-          <w:lang w:eastAsia="en-GB"/>
-        </w:rPr>
-        <w:t>10%</w:t>
-      </w:r>
-      <w:r>
-        <w:rPr>
-          <w:rFonts w:asciiTheme="minorHAnsi" w:eastAsia="Times New Roman" w:hAnsiTheme="minorHAnsi" w:cs="Times New Roman"/>
-          <w:color w:val="000000" w:themeColor="text1"/>
-          <w:sz w:val="20"/>
-          <w:szCs w:val="20"/>
-          <w:lang w:eastAsia="en-GB"/>
-        </w:rPr>
-        <w:t>.</w:t>
-      </w:r>
-    </w:p>
-    <w:p>
-      <w:pPr>
-        <w:numPr>
-          <w:ilvl w:val="0"/>
-          <w:numId w:val="1"/>
-        </w:numPr>
-        <w:spacing w:after="0" w:line="240" w:lineRule="auto"/>
-        <w:rPr>
-          <w:rFonts w:asciiTheme="minorHAnsi" w:eastAsia="Times New Roman" w:hAnsiTheme="minorHAnsi" w:cs="Times New Roman"/>
-          <w:color w:val="000000" w:themeColor="text1"/>
-          <w:sz w:val="20"/>
-          <w:szCs w:val="20"/>
-          <w:lang w:eastAsia="en-GB"/>
-        </w:rPr>
-      </w:pPr>
-      <w:r>
-        <w:rPr>
-          <w:rFonts w:asciiTheme="minorHAnsi" w:eastAsia="Times New Roman" w:hAnsiTheme="minorHAnsi" w:cs="Times New Roman"/>
-          <w:color w:val="000000" w:themeColor="text1"/>
-          <w:sz w:val="20"/>
-          <w:szCs w:val="20"/>
-          <w:lang w:eastAsia="en-GB"/>
-        </w:rPr>
-        <w:t xml:space="preserve">Conducted </w:t>
-      </w:r>
-      <w:r>
-        <w:rPr>
-          <w:rFonts w:asciiTheme="minorHAnsi" w:eastAsia="Times New Roman" w:hAnsiTheme="minorHAnsi" w:cs="Times New Roman"/>
-          <w:b/>
-          <w:bCs/>
-          <w:color w:val="000000" w:themeColor="text1"/>
-          <w:sz w:val="20"/>
-          <w:szCs w:val="20"/>
-          <w:lang w:eastAsia="en-GB"/>
-        </w:rPr>
-        <w:t>user interviews, usability tests, and heuristic evaluations</w:t>
-      </w:r>
-      <w:r>
-        <w:rPr>
-          <w:rFonts w:asciiTheme="minorHAnsi" w:eastAsia="Times New Roman" w:hAnsiTheme="minorHAnsi" w:cs="Times New Roman"/>
-          <w:color w:val="000000" w:themeColor="text1"/>
-          <w:sz w:val="20"/>
-          <w:szCs w:val="20"/>
-          <w:lang w:eastAsia="en-GB"/>
-        </w:rPr>
-        <w:t xml:space="preserve">, improving task completion rate by </w:t>
-      </w:r>
-      <w:r>
-        <w:rPr>
-          <w:rFonts w:asciiTheme="minorHAnsi" w:eastAsia="Times New Roman" w:hAnsiTheme="minorHAnsi" w:cs="Times New Roman"/>
-          <w:b/>
-          <w:bCs/>
-          <w:color w:val="000000" w:themeColor="text1"/>
-          <w:sz w:val="20"/>
-          <w:szCs w:val="20"/>
-          <w:lang w:eastAsia="en-GB"/>
-        </w:rPr>
-        <w:t>18%</w:t>
-      </w:r>
-      <w:r>
-        <w:rPr>
-          <w:rFonts w:asciiTheme="minorHAnsi" w:eastAsia="Times New Roman" w:hAnsiTheme="minorHAnsi" w:cs="Times New Roman"/>
-          <w:color w:val="000000" w:themeColor="text1"/>
-          <w:sz w:val="20"/>
-          <w:szCs w:val="20"/>
-          <w:lang w:eastAsia="en-GB"/>
-        </w:rPr>
-        <w:t>.</w:t>
-      </w:r>
-    </w:p>
-    <w:p>
-      <w:pPr>
-        <w:numPr>
-          <w:ilvl w:val="0"/>
-          <w:numId w:val="1"/>
-        </w:numPr>
-        <w:spacing w:after="0" w:line="240" w:lineRule="auto"/>
-        <w:rPr>
-          <w:rFonts w:asciiTheme="minorHAnsi" w:eastAsia="Times New Roman" w:hAnsiTheme="minorHAnsi" w:cs="Times New Roman"/>
-          <w:color w:val="000000" w:themeColor="text1"/>
-          <w:sz w:val="20"/>
-          <w:szCs w:val="20"/>
-          <w:lang w:eastAsia="en-GB"/>
-        </w:rPr>
-      </w:pPr>
-      <w:r>
-        <w:rPr>
-          <w:rFonts w:asciiTheme="minorHAnsi" w:eastAsia="Times New Roman" w:hAnsiTheme="minorHAnsi" w:cs="Times New Roman"/>
-          <w:color w:val="000000" w:themeColor="text1"/>
-          <w:sz w:val="20"/>
-          <w:szCs w:val="20"/>
-          <w:lang w:eastAsia="en-GB"/>
-        </w:rPr>
-        <w:t xml:space="preserve">Developed a </w:t>
-      </w:r>
-      <w:r>
-        <w:rPr>
-          <w:rFonts w:asciiTheme="minorHAnsi" w:eastAsia="Times New Roman" w:hAnsiTheme="minorHAnsi" w:cs="Times New Roman"/>
-          <w:b/>
-          <w:bCs/>
-          <w:color w:val="000000" w:themeColor="text1"/>
-          <w:sz w:val="20"/>
-          <w:szCs w:val="20"/>
-          <w:lang w:eastAsia="en-GB"/>
-        </w:rPr>
-        <w:t>Figma design system</w:t>
-      </w:r>
-      <w:r>
-        <w:rPr>
-          <w:rFonts w:asciiTheme="minorHAnsi" w:eastAsia="Times New Roman" w:hAnsiTheme="minorHAnsi" w:cs="Times New Roman"/>
-          <w:color w:val="000000" w:themeColor="text1"/>
-          <w:sz w:val="20"/>
-          <w:szCs w:val="20"/>
-          <w:lang w:eastAsia="en-GB"/>
-        </w:rPr>
-        <w:t xml:space="preserve"> with reusable components, reducing design-to-development handoff time by </w:t>
-      </w:r>
-      <w:r>
-        <w:rPr>
-          <w:rFonts w:asciiTheme="minorHAnsi" w:eastAsia="Times New Roman" w:hAnsiTheme="minorHAnsi" w:cs="Times New Roman"/>
-          <w:b/>
-          <w:bCs/>
-          <w:color w:val="000000" w:themeColor="text1"/>
-          <w:sz w:val="20"/>
-          <w:szCs w:val="20"/>
-          <w:lang w:eastAsia="en-GB"/>
-        </w:rPr>
-        <w:t>25%</w:t>
-      </w:r>
-      <w:r>
-        <w:rPr>
-          <w:rFonts w:asciiTheme="minorHAnsi" w:eastAsia="Times New Roman" w:hAnsiTheme="minorHAnsi" w:cs="Times New Roman"/>
-          <w:color w:val="000000" w:themeColor="text1"/>
-          <w:sz w:val="20"/>
-          <w:szCs w:val="20"/>
-          <w:lang w:eastAsia="en-GB"/>
-        </w:rPr>
-        <w:t>.</w:t>
-      </w:r>
-    </w:p>
-    <w:p>
-      <w:pPr>
-        <w:numPr>
-          <w:ilvl w:val="0"/>
-          <w:numId w:val="1"/>
-        </w:numPr>
-        <w:spacing w:after="0" w:line="240" w:lineRule="auto"/>
-        <w:rPr>
-          <w:rFonts w:asciiTheme="minorHAnsi" w:eastAsia="Times New Roman" w:hAnsiTheme="minorHAnsi" w:cs="Times New Roman"/>
-          <w:color w:val="000000" w:themeColor="text1"/>
-          <w:sz w:val="20"/>
-          <w:szCs w:val="20"/>
-          <w:lang w:eastAsia="en-GB"/>
-        </w:rPr>
-      </w:pPr>
-      <w:r>
-        <w:rPr>
-          <w:rFonts w:asciiTheme="minorHAnsi" w:eastAsia="Times New Roman" w:hAnsiTheme="minorHAnsi" w:cs="Times New Roman"/>
-          <w:color w:val="000000" w:themeColor="text1"/>
-          <w:sz w:val="20"/>
-          <w:szCs w:val="20"/>
-          <w:lang w:eastAsia="en-GB"/>
-        </w:rPr>
-        <w:t>Collaborated with Product Managers and Developers to define UX requirements and align features with product KPIs.</w:t>
-      </w:r>
-    </w:p>
-    <w:p>
-      <w:pPr>
-        <w:spacing w:after="0" w:line="240" w:lineRule="auto"/>
-        <w:ind w:left="720"/>
-        <w:rPr>
-          <w:rFonts w:asciiTheme="minorHAnsi" w:eastAsia="Times New Roman" w:hAnsiTheme="minorHAnsi" w:cs="Times New Roman"/>
-          <w:color w:val="000000" w:themeColor="text1"/>
-          <w:sz w:val="20"/>
-          <w:szCs w:val="20"/>
-          <w:lang w:eastAsia="en-GB"/>
-        </w:rPr>
-      </w:pPr>
-    </w:p>
-    <w:p>
-      <w:pPr>
-        <w:pStyle w:val="Heading2"/>
-        <w:spacing w:before="0" w:after="0" w:line="240" w:lineRule="auto"/>
-        <w:jc w:val="left"/>
-        <w:rPr>
-          <w:rFonts w:asciiTheme="minorHAnsi" w:hAnsiTheme="minorHAnsi"/>
-          <w:b/>
-          <w:bCs/>
-          <w:color w:val="000000" w:themeColor="text1"/>
-        </w:rPr>
-      </w:pPr>
-      <w:r>
-        <w:rPr>
-          <w:rFonts w:asciiTheme="minorHAnsi" w:hAnsiTheme="minorHAnsi"/>
-          <w:b/>
-          <w:bCs/>
-          <w:color w:val="000000" w:themeColor="text1"/>
-        </w:rPr>
-        <w:t>PERSONAL PROJECTS</w:t>
-      </w:r>
-    </w:p>
-    <w:p>
-      <w:pPr>
-        <w:pStyle w:val="NormalWeb"/>
-        <w:spacing w:before="0" w:beforeAutospacing="0" w:after="0" w:afterAutospacing="0"/>
-        <w:rPr>
-          <w:rFonts w:asciiTheme="minorHAnsi" w:hAnsiTheme="minorHAnsi"/>
-          <w:color w:val="000000" w:themeColor="text1"/>
-          <w:sz w:val="20"/>
-          <w:szCs w:val="20"/>
-        </w:rPr>
-      </w:pPr>
-      <w:bookmarkStart w:id="0" w:name="OLE_LINK1"/>
-      <w:r>
-        <w:rPr>
-          <w:rFonts w:asciiTheme="minorHAnsi" w:hAnsiTheme="minorHAnsi"/>
-          <w:color w:val="000000" w:themeColor="text1"/>
-          <w:sz w:val="20"/>
-          <w:szCs w:val="20"/>
-        </w:rPr>
-        <w:t xml:space="preserve">Apollo Hospital </w:t>
-      </w:r>
-      <w:r>
-        <w:rPr>
-          <w:rFonts w:asciiTheme="minorHAnsi" w:hAnsiTheme="minorHAnsi"/>
-          <w:color w:val="000000" w:themeColor="text1"/>
-          <w:sz w:val="20"/>
-          <w:szCs w:val="20"/>
-        </w:rPr>
-        <w:t>(</w:t>
-      </w:r>
-      <w:r>
-        <w:rPr>
-          <w:rFonts w:asciiTheme="minorHAnsi" w:hAnsiTheme="minorHAnsi"/>
-          <w:color w:val="000000" w:themeColor="text1"/>
-          <w:sz w:val="20"/>
-          <w:szCs w:val="20"/>
-        </w:rPr>
-        <w:t>Healthcare App Design</w:t>
-      </w:r>
-      <w:r>
-        <w:rPr>
-          <w:rFonts w:asciiTheme="minorHAnsi" w:hAnsiTheme="minorHAnsi"/>
-          <w:color w:val="000000" w:themeColor="text1"/>
-          <w:sz w:val="20"/>
-          <w:szCs w:val="20"/>
-        </w:rPr>
-        <w:t>)</w:t>
-      </w:r>
-      <w:r>
-        <w:rPr>
-          <w:rFonts w:asciiTheme="minorHAnsi" w:hAnsiTheme="minorHAnsi"/>
-          <w:color w:val="000000" w:themeColor="text1"/>
-          <w:sz w:val="20"/>
-          <w:szCs w:val="20"/>
-        </w:rPr>
-        <w:t xml:space="preserve"> | </w:t>
-      </w:r>
-      <w:hyperlink r:id="rId7" w:history="1">
+        <w:shd w:val="clear" w:color="auto" w:fill="FFFFFF"/>
+        <w:spacing w:line="240" w:lineRule="auto"/>
+        <w:jc w:val="center"/>
+        <w:rPr>
+          <w:rFonts w:ascii="Times New Roman" w:hAnsi="Times New Roman" w:cs="Times New Roman"/>
+          <w:color w:val="222222"/>
+          <w:sz w:val="20"/>
+          <w:szCs w:val="20"/>
+        </w:rPr>
+      </w:pPr>
+      <w:hyperlink r:id="rId6" w:tgtFrame="_blank" w:history="1">
         <w:r>
           <w:rPr>
             <w:rStyle w:val="Hyperlink"/>
-            <w:rFonts w:asciiTheme="minorHAnsi" w:hAnsiTheme="minorHAnsi"/>
+            <w:rFonts w:ascii="Times New Roman" w:hAnsi="Times New Roman" w:cs="Times New Roman"/>
+            <w:color w:val="467886"/>
             <w:sz w:val="20"/>
             <w:szCs w:val="20"/>
           </w:rPr>
-          <w:t>DEM</w:t>
+          <w:t>Portfolio</w:t>
         </w:r>
+      </w:hyperlink>
+      <w:r>
+        <w:rPr>
+          <w:rFonts w:ascii="Times New Roman" w:hAnsi="Times New Roman" w:cs="Times New Roman"/>
+          <w:color w:val="000000"/>
+          <w:sz w:val="20"/>
+          <w:szCs w:val="20"/>
+        </w:rPr>
+        <w:t>   |   </w:t>
+      </w:r>
+      <w:proofErr w:type="spellStart"/>
+      <w:r>
+        <w:rPr>
+          <w:rFonts w:ascii="Times New Roman" w:hAnsi="Times New Roman" w:cs="Times New Roman"/>
+          <w:color w:val="222222"/>
+          <w:sz w:val="20"/>
+          <w:szCs w:val="20"/>
+        </w:rPr>
+        <w:fldChar w:fldCharType="begin"/>
+      </w:r>
+      <w:r>
+        <w:rPr>
+          <w:rFonts w:ascii="Times New Roman" w:hAnsi="Times New Roman" w:cs="Times New Roman"/>
+          <w:color w:val="222222"/>
+          <w:sz w:val="20"/>
+          <w:szCs w:val="20"/>
+        </w:rPr>
+        <w:instrText>HYPERLINK "https://www.linkedin.com/in/chirag-4a40981b9" \t "_blank"</w:instrText>
+      </w:r>
+      <w:r>
+        <w:rPr>
+          <w:rFonts w:ascii="Times New Roman" w:hAnsi="Times New Roman" w:cs="Times New Roman"/>
+          <w:color w:val="222222"/>
+          <w:sz w:val="20"/>
+          <w:szCs w:val="20"/>
+        </w:rPr>
+      </w:r>
+      <w:r>
+        <w:rPr>
+          <w:rFonts w:ascii="Times New Roman" w:hAnsi="Times New Roman" w:cs="Times New Roman"/>
+          <w:color w:val="222222"/>
+          <w:sz w:val="20"/>
+          <w:szCs w:val="20"/>
+        </w:rPr>
+        <w:fldChar w:fldCharType="separate"/>
+      </w:r>
+      <w:r>
+        <w:rPr>
+          <w:rStyle w:val="Hyperlink"/>
+          <w:rFonts w:ascii="Times New Roman" w:hAnsi="Times New Roman" w:cs="Times New Roman"/>
+          <w:color w:val="467886"/>
+          <w:sz w:val="20"/>
+          <w:szCs w:val="20"/>
+        </w:rPr>
+        <w:t>Linkedin</w:t>
+      </w:r>
+      <w:proofErr w:type="spellEnd"/>
+      <w:r>
+        <w:rPr>
+          <w:rFonts w:ascii="Times New Roman" w:hAnsi="Times New Roman" w:cs="Times New Roman"/>
+          <w:color w:val="222222"/>
+          <w:sz w:val="20"/>
+          <w:szCs w:val="20"/>
+        </w:rPr>
+        <w:fldChar w:fldCharType="end"/>
+      </w:r>
+    </w:p>
+    <w:p>
+      <w:pPr>
+        <w:pStyle w:val="Heading2"/>
+        <w:shd w:val="clear" w:color="auto" w:fill="FFFFFF"/>
+        <w:spacing w:before="0" w:after="0" w:line="240" w:lineRule="auto"/>
+        <w:jc w:val="both"/>
+        <w:rPr>
+          <w:rFonts w:ascii="Times New Roman" w:hAnsi="Times New Roman" w:cs="Times New Roman"/>
+          <w:b/>
+          <w:bCs/>
+          <w:color w:val="80340D"/>
+        </w:rPr>
+      </w:pPr>
+      <w:r>
+        <w:rPr>
+          <w:rFonts w:ascii="Times New Roman" w:hAnsi="Times New Roman" w:cs="Times New Roman"/>
+          <w:b/>
+          <w:bCs/>
+          <w:caps w:val="0"/>
+          <w:color w:val="000000"/>
+        </w:rPr>
+        <w:t>SUMMARY</w:t>
+      </w:r>
+    </w:p>
+    <w:p>
+      <w:pPr>
+        <w:shd w:val="clear" w:color="auto" w:fill="FFFFFF"/>
+        <w:spacing w:line="240" w:lineRule="auto"/>
+        <w:jc w:val="both"/>
+        <w:rPr>
+          <w:rFonts w:ascii="Times New Roman" w:hAnsi="Times New Roman" w:cs="Times New Roman"/>
+          <w:color w:val="222222"/>
+          <w:sz w:val="20"/>
+          <w:szCs w:val="20"/>
+        </w:rPr>
+      </w:pPr>
+    </w:p>
+    <w:p>
+      <w:pPr>
+        <w:shd w:val="clear" w:color="auto" w:fill="FFFFFF"/>
+        <w:spacing w:line="240" w:lineRule="auto"/>
+        <w:jc w:val="both"/>
+        <w:rPr>
+          <w:rFonts w:ascii="Times New Roman" w:hAnsi="Times New Roman" w:cs="Times New Roman"/>
+          <w:color w:val="222222"/>
+          <w:sz w:val="20"/>
+          <w:szCs w:val="20"/>
+        </w:rPr>
+      </w:pPr>
+      <w:r>
+        <w:rPr>
+          <w:rFonts w:ascii="Times New Roman" w:hAnsi="Times New Roman" w:cs="Times New Roman"/>
+          <w:color w:val="222222"/>
+          <w:sz w:val="20"/>
+          <w:szCs w:val="20"/>
+        </w:rPr>
+        <w:t>Product Designer with 1+ year of experience delivering end-to-end product design solutions. Improved user engagement by 10% and task completion by 18% through data-driven design decisions. Delivered four major feature launches using design thinking methodology and cross-functional collaboration. Built a scalable design system reducing handoff time by 25%. Expert in user research, wireframing, prototyping, usability testing, and responsive web/mobile design with strong focus on accessibility.</w:t>
+      </w:r>
+      <w:r>
+        <w:rPr>
+          <w:rFonts w:ascii="Times New Roman" w:hAnsi="Times New Roman" w:cs="Times New Roman"/>
+          <w:color w:val="000000"/>
+          <w:sz w:val="20"/>
+          <w:szCs w:val="20"/>
+        </w:rPr>
+        <w:t> </w:t>
+      </w:r>
+    </w:p>
+    <w:p>
+      <w:pPr>
+        <w:pStyle w:val="Heading2"/>
+        <w:shd w:val="clear" w:color="auto" w:fill="FFFFFF"/>
+        <w:spacing w:before="0" w:after="0" w:line="240" w:lineRule="auto"/>
+        <w:jc w:val="both"/>
+        <w:rPr>
+          <w:rFonts w:ascii="Times New Roman" w:hAnsi="Times New Roman" w:cs="Times New Roman"/>
+          <w:b/>
+          <w:bCs/>
+          <w:color w:val="80340D"/>
+        </w:rPr>
+      </w:pPr>
+      <w:r>
+        <w:rPr>
+          <w:rFonts w:ascii="Times New Roman" w:hAnsi="Times New Roman" w:cs="Times New Roman"/>
+          <w:b/>
+          <w:bCs/>
+          <w:caps w:val="0"/>
+          <w:color w:val="000000"/>
+        </w:rPr>
+        <w:t>CORE SKILLS</w:t>
+      </w:r>
+    </w:p>
+    <w:p>
+      <w:pPr>
+        <w:shd w:val="clear" w:color="auto" w:fill="FFFFFF"/>
+        <w:spacing w:line="240" w:lineRule="auto"/>
+        <w:jc w:val="both"/>
+        <w:rPr>
+          <w:rFonts w:ascii="Times New Roman" w:hAnsi="Times New Roman" w:cs="Times New Roman"/>
+          <w:color w:val="222222"/>
+          <w:sz w:val="20"/>
+          <w:szCs w:val="20"/>
+        </w:rPr>
+      </w:pPr>
+      <w:bookmarkStart w:id="2" w:name="OLE_LINK10"/>
+    </w:p>
+    <w:p>
+      <w:pPr>
+        <w:shd w:val="clear" w:color="auto" w:fill="FFFFFF"/>
+        <w:spacing w:line="240" w:lineRule="auto"/>
+        <w:jc w:val="both"/>
+        <w:rPr>
+          <w:rFonts w:ascii="Times New Roman" w:hAnsi="Times New Roman" w:cs="Times New Roman"/>
+          <w:color w:val="222222"/>
+          <w:sz w:val="20"/>
+          <w:szCs w:val="20"/>
+        </w:rPr>
+      </w:pPr>
+      <w:r>
+        <w:rPr>
+          <w:rFonts w:ascii="Times New Roman" w:hAnsi="Times New Roman" w:cs="Times New Roman"/>
+          <w:color w:val="222222"/>
+          <w:sz w:val="20"/>
+          <w:szCs w:val="20"/>
+        </w:rPr>
+        <w:t xml:space="preserve">Figma, </w:t>
+      </w:r>
+      <w:proofErr w:type="spellStart"/>
+      <w:r>
+        <w:rPr>
+          <w:rFonts w:ascii="Times New Roman" w:hAnsi="Times New Roman" w:cs="Times New Roman"/>
+          <w:color w:val="222222"/>
+          <w:sz w:val="20"/>
+          <w:szCs w:val="20"/>
+        </w:rPr>
+        <w:t>FigJam</w:t>
+      </w:r>
+      <w:proofErr w:type="spellEnd"/>
+      <w:r>
+        <w:rPr>
+          <w:rFonts w:ascii="Times New Roman" w:hAnsi="Times New Roman" w:cs="Times New Roman"/>
+          <w:color w:val="222222"/>
+          <w:sz w:val="20"/>
+          <w:szCs w:val="20"/>
+        </w:rPr>
+        <w:t>, Wireframing, Prototyping, User Research, Usability Testing, Interaction Design, UI Design, Design Systems, Information Architecture, User Flows, HTML, CSS, JavaScript</w:t>
+      </w:r>
+    </w:p>
+    <w:bookmarkEnd w:id="2"/>
+    <w:p>
+      <w:pPr>
+        <w:pStyle w:val="Heading2"/>
+        <w:shd w:val="clear" w:color="auto" w:fill="FFFFFF"/>
+        <w:spacing w:before="0" w:after="0" w:line="240" w:lineRule="auto"/>
+        <w:jc w:val="both"/>
+        <w:rPr>
+          <w:rFonts w:ascii="Times New Roman" w:hAnsi="Times New Roman" w:cs="Times New Roman"/>
+          <w:b/>
+          <w:bCs/>
+          <w:color w:val="80340D"/>
+        </w:rPr>
+      </w:pPr>
+      <w:r>
+        <w:rPr>
+          <w:rFonts w:ascii="Times New Roman" w:hAnsi="Times New Roman" w:cs="Times New Roman"/>
+          <w:b/>
+          <w:bCs/>
+          <w:caps w:val="0"/>
+          <w:color w:val="000000"/>
+        </w:rPr>
+        <w:t>WORK EXPERIENCE</w:t>
+      </w:r>
+    </w:p>
+    <w:p>
+      <w:pPr>
+        <w:shd w:val="clear" w:color="auto" w:fill="FFFFFF"/>
+        <w:spacing w:after="0" w:line="240" w:lineRule="auto"/>
+        <w:jc w:val="both"/>
+        <w:rPr>
+          <w:rFonts w:ascii="Times New Roman" w:hAnsi="Times New Roman" w:cs="Times New Roman"/>
+          <w:color w:val="000000"/>
+          <w:sz w:val="20"/>
+          <w:szCs w:val="20"/>
+        </w:rPr>
+      </w:pPr>
+      <w:bookmarkStart w:id="3" w:name="m_2199486303242870685_OLE_LINK4"/>
+    </w:p>
+    <w:p>
+      <w:pPr>
+        <w:shd w:val="clear" w:color="auto" w:fill="FFFFFF"/>
+        <w:spacing w:after="0" w:line="240" w:lineRule="auto"/>
+        <w:jc w:val="both"/>
+        <w:rPr>
+          <w:rFonts w:ascii="Times New Roman" w:hAnsi="Times New Roman" w:cs="Times New Roman"/>
+          <w:b/>
+          <w:bCs/>
+          <w:color w:val="222222"/>
+          <w:sz w:val="20"/>
+          <w:szCs w:val="20"/>
+        </w:rPr>
+      </w:pPr>
+      <w:proofErr w:type="spellStart"/>
+      <w:r>
+        <w:rPr>
+          <w:rFonts w:ascii="Times New Roman" w:hAnsi="Times New Roman" w:cs="Times New Roman"/>
+          <w:b/>
+          <w:bCs/>
+          <w:color w:val="000000"/>
+          <w:sz w:val="20"/>
+          <w:szCs w:val="20"/>
+        </w:rPr>
+        <w:t>MentorPlus</w:t>
+      </w:r>
+      <w:proofErr w:type="spellEnd"/>
+      <w:r>
+        <w:rPr>
+          <w:rFonts w:ascii="Times New Roman" w:hAnsi="Times New Roman" w:cs="Times New Roman"/>
+          <w:b/>
+          <w:bCs/>
+          <w:color w:val="000000"/>
+          <w:sz w:val="20"/>
+          <w:szCs w:val="20"/>
+        </w:rPr>
+        <w:t xml:space="preserve"> (</w:t>
+      </w:r>
+      <w:proofErr w:type="spellStart"/>
+      <w:r>
+        <w:rPr>
+          <w:rFonts w:ascii="Times New Roman" w:hAnsi="Times New Roman" w:cs="Times New Roman"/>
+          <w:b/>
+          <w:bCs/>
+          <w:color w:val="000000"/>
+          <w:sz w:val="20"/>
+          <w:szCs w:val="20"/>
+        </w:rPr>
+        <w:t>Pascolan</w:t>
+      </w:r>
+      <w:proofErr w:type="spellEnd"/>
+      <w:r>
+        <w:rPr>
+          <w:rFonts w:ascii="Times New Roman" w:hAnsi="Times New Roman" w:cs="Times New Roman"/>
+          <w:b/>
+          <w:bCs/>
+          <w:color w:val="000000"/>
+          <w:sz w:val="20"/>
+          <w:szCs w:val="20"/>
+        </w:rPr>
+        <w:t xml:space="preserve"> </w:t>
+      </w:r>
+      <w:proofErr w:type="spellStart"/>
+      <w:r>
+        <w:rPr>
+          <w:rFonts w:ascii="Times New Roman" w:hAnsi="Times New Roman" w:cs="Times New Roman"/>
+          <w:b/>
+          <w:bCs/>
+          <w:color w:val="000000"/>
+          <w:sz w:val="20"/>
+          <w:szCs w:val="20"/>
+        </w:rPr>
+        <w:t>Pvt.</w:t>
+      </w:r>
+      <w:proofErr w:type="spellEnd"/>
+      <w:r>
+        <w:rPr>
+          <w:rFonts w:ascii="Times New Roman" w:hAnsi="Times New Roman" w:cs="Times New Roman"/>
+          <w:b/>
+          <w:bCs/>
+          <w:color w:val="000000"/>
+          <w:sz w:val="20"/>
+          <w:szCs w:val="20"/>
+        </w:rPr>
+        <w:t xml:space="preserve"> Ltd.) — Bangalore | </w:t>
+      </w:r>
+      <w:bookmarkEnd w:id="3"/>
+      <w:r>
+        <w:rPr>
+          <w:rFonts w:ascii="Times New Roman" w:hAnsi="Times New Roman" w:cs="Times New Roman"/>
+          <w:b/>
+          <w:bCs/>
+          <w:color w:val="222222"/>
+          <w:sz w:val="20"/>
+          <w:szCs w:val="20"/>
+        </w:rPr>
+        <w:fldChar w:fldCharType="begin"/>
+      </w:r>
+      <w:r>
+        <w:rPr>
+          <w:rFonts w:ascii="Times New Roman" w:hAnsi="Times New Roman" w:cs="Times New Roman"/>
+          <w:b/>
+          <w:bCs/>
+          <w:color w:val="222222"/>
+          <w:sz w:val="20"/>
+          <w:szCs w:val="20"/>
+        </w:rPr>
+        <w:instrText>HYPERLINK "https://www.figma.com/proto/jK2n6zWOOPvJ6f9ws4r2Ap/MentorPlus?node-id=11-3&amp;p=f&amp;t=nu7CHMHfcaTKjHNy-1&amp;scaling=min-zoom&amp;content-scaling=fixed&amp;page-id=0%3A1&amp;starting-point-node-id=11%3A3" \t "_blank"</w:instrText>
+      </w:r>
+      <w:r>
+        <w:rPr>
+          <w:rFonts w:ascii="Times New Roman" w:hAnsi="Times New Roman" w:cs="Times New Roman"/>
+          <w:b/>
+          <w:bCs/>
+          <w:color w:val="222222"/>
+          <w:sz w:val="20"/>
+          <w:szCs w:val="20"/>
+        </w:rPr>
+      </w:r>
+      <w:r>
+        <w:rPr>
+          <w:rFonts w:ascii="Times New Roman" w:hAnsi="Times New Roman" w:cs="Times New Roman"/>
+          <w:b/>
+          <w:bCs/>
+          <w:color w:val="222222"/>
+          <w:sz w:val="20"/>
+          <w:szCs w:val="20"/>
+        </w:rPr>
+        <w:fldChar w:fldCharType="separate"/>
+      </w:r>
+      <w:r>
+        <w:rPr>
+          <w:rStyle w:val="Hyperlink"/>
+          <w:rFonts w:ascii="Times New Roman" w:hAnsi="Times New Roman" w:cs="Times New Roman"/>
+          <w:b/>
+          <w:bCs/>
+          <w:color w:val="467886"/>
+          <w:sz w:val="20"/>
+          <w:szCs w:val="20"/>
+        </w:rPr>
+        <w:t>CASE STUDY LINK</w:t>
+      </w:r>
+      <w:r>
+        <w:rPr>
+          <w:rFonts w:ascii="Times New Roman" w:hAnsi="Times New Roman" w:cs="Times New Roman"/>
+          <w:b/>
+          <w:bCs/>
+          <w:color w:val="222222"/>
+          <w:sz w:val="20"/>
+          <w:szCs w:val="20"/>
+        </w:rPr>
+        <w:fldChar w:fldCharType="end"/>
+      </w:r>
+    </w:p>
+    <w:p>
+      <w:pPr>
+        <w:shd w:val="clear" w:color="auto" w:fill="FFFFFF"/>
+        <w:spacing w:after="0" w:line="240" w:lineRule="auto"/>
+        <w:jc w:val="both"/>
+        <w:rPr>
+          <w:rFonts w:ascii="Times New Roman" w:hAnsi="Times New Roman" w:cs="Times New Roman"/>
+          <w:color w:val="222222"/>
+          <w:sz w:val="20"/>
+          <w:szCs w:val="20"/>
+        </w:rPr>
+      </w:pPr>
+      <w:r>
+        <w:rPr>
+          <w:rFonts w:ascii="Times New Roman" w:hAnsi="Times New Roman" w:cs="Times New Roman"/>
+          <w:color w:val="000000"/>
+          <w:sz w:val="20"/>
+          <w:szCs w:val="20"/>
+        </w:rPr>
+        <w:t>Product Designer Internship (Sep 2024 – Oct 2025)</w:t>
+      </w:r>
+    </w:p>
+    <w:p>
+      <w:pPr>
+        <w:numPr>
+          <w:ilvl w:val="0"/>
+          <w:numId w:val="18"/>
+        </w:numPr>
+        <w:shd w:val="clear" w:color="auto" w:fill="FFFFFF"/>
+        <w:spacing w:after="0" w:line="240" w:lineRule="auto"/>
+        <w:jc w:val="both"/>
+        <w:rPr>
+          <w:rFonts w:ascii="Times New Roman" w:hAnsi="Times New Roman" w:cs="Times New Roman"/>
+          <w:color w:val="222222"/>
+          <w:sz w:val="20"/>
+          <w:szCs w:val="20"/>
+        </w:rPr>
+      </w:pPr>
+      <w:r>
+        <w:rPr>
+          <w:rFonts w:ascii="Times New Roman" w:hAnsi="Times New Roman" w:cs="Times New Roman"/>
+          <w:color w:val="222222"/>
+          <w:sz w:val="20"/>
+          <w:szCs w:val="20"/>
+        </w:rPr>
+        <w:t>Designed and delivered </w:t>
+      </w:r>
+      <w:r>
+        <w:rPr>
+          <w:rFonts w:ascii="Times New Roman" w:hAnsi="Times New Roman" w:cs="Times New Roman"/>
+          <w:b/>
+          <w:bCs/>
+          <w:color w:val="222222"/>
+          <w:sz w:val="20"/>
+          <w:szCs w:val="20"/>
+        </w:rPr>
+        <w:t>4+ key product features</w:t>
+      </w:r>
+      <w:r>
+        <w:rPr>
+          <w:rFonts w:ascii="Times New Roman" w:hAnsi="Times New Roman" w:cs="Times New Roman"/>
+          <w:color w:val="222222"/>
+          <w:sz w:val="20"/>
+          <w:szCs w:val="20"/>
+        </w:rPr>
+        <w:t>, increasing platform engagement by </w:t>
+      </w:r>
+      <w:r>
+        <w:rPr>
+          <w:rFonts w:ascii="Times New Roman" w:hAnsi="Times New Roman" w:cs="Times New Roman"/>
+          <w:b/>
+          <w:bCs/>
+          <w:color w:val="222222"/>
+          <w:sz w:val="20"/>
+          <w:szCs w:val="20"/>
+        </w:rPr>
+        <w:t>10%</w:t>
+      </w:r>
+      <w:r>
+        <w:rPr>
+          <w:rFonts w:ascii="Times New Roman" w:hAnsi="Times New Roman" w:cs="Times New Roman"/>
+          <w:color w:val="222222"/>
+          <w:sz w:val="20"/>
+          <w:szCs w:val="20"/>
+        </w:rPr>
+        <w:t>.</w:t>
+      </w:r>
+    </w:p>
+    <w:p>
+      <w:pPr>
+        <w:numPr>
+          <w:ilvl w:val="0"/>
+          <w:numId w:val="18"/>
+        </w:numPr>
+        <w:shd w:val="clear" w:color="auto" w:fill="FFFFFF"/>
+        <w:spacing w:after="0" w:line="240" w:lineRule="auto"/>
+        <w:jc w:val="both"/>
+        <w:rPr>
+          <w:rFonts w:ascii="Times New Roman" w:hAnsi="Times New Roman" w:cs="Times New Roman"/>
+          <w:color w:val="222222"/>
+          <w:sz w:val="20"/>
+          <w:szCs w:val="20"/>
+        </w:rPr>
+      </w:pPr>
+      <w:r>
+        <w:rPr>
+          <w:rFonts w:ascii="Times New Roman" w:hAnsi="Times New Roman" w:cs="Times New Roman"/>
+          <w:color w:val="222222"/>
+          <w:sz w:val="20"/>
+          <w:szCs w:val="20"/>
+        </w:rPr>
+        <w:t>Conducted </w:t>
+      </w:r>
+      <w:r>
+        <w:rPr>
+          <w:rFonts w:ascii="Times New Roman" w:hAnsi="Times New Roman" w:cs="Times New Roman"/>
+          <w:b/>
+          <w:bCs/>
+          <w:color w:val="222222"/>
+          <w:sz w:val="20"/>
+          <w:szCs w:val="20"/>
+        </w:rPr>
+        <w:t>UX research</w:t>
+      </w:r>
+      <w:r>
+        <w:rPr>
+          <w:rFonts w:ascii="Times New Roman" w:hAnsi="Times New Roman" w:cs="Times New Roman"/>
+          <w:color w:val="222222"/>
+          <w:sz w:val="20"/>
+          <w:szCs w:val="20"/>
+        </w:rPr>
+        <w:t> (interviews, surveys, usability tests) improving task success rate by </w:t>
+      </w:r>
+      <w:r>
+        <w:rPr>
+          <w:rFonts w:ascii="Times New Roman" w:hAnsi="Times New Roman" w:cs="Times New Roman"/>
+          <w:b/>
+          <w:bCs/>
+          <w:color w:val="222222"/>
+          <w:sz w:val="20"/>
+          <w:szCs w:val="20"/>
+        </w:rPr>
+        <w:t>18%</w:t>
+      </w:r>
+      <w:r>
+        <w:rPr>
+          <w:rFonts w:ascii="Times New Roman" w:hAnsi="Times New Roman" w:cs="Times New Roman"/>
+          <w:color w:val="222222"/>
+          <w:sz w:val="20"/>
+          <w:szCs w:val="20"/>
+        </w:rPr>
+        <w:t>.</w:t>
+      </w:r>
+    </w:p>
+    <w:p>
+      <w:pPr>
+        <w:numPr>
+          <w:ilvl w:val="0"/>
+          <w:numId w:val="18"/>
+        </w:numPr>
+        <w:shd w:val="clear" w:color="auto" w:fill="FFFFFF"/>
+        <w:spacing w:after="0" w:line="240" w:lineRule="auto"/>
+        <w:jc w:val="both"/>
+        <w:rPr>
+          <w:rFonts w:ascii="Times New Roman" w:hAnsi="Times New Roman" w:cs="Times New Roman"/>
+          <w:color w:val="222222"/>
+          <w:sz w:val="20"/>
+          <w:szCs w:val="20"/>
+        </w:rPr>
+      </w:pPr>
+      <w:r>
+        <w:rPr>
+          <w:rFonts w:ascii="Times New Roman" w:hAnsi="Times New Roman" w:cs="Times New Roman"/>
+          <w:color w:val="222222"/>
+          <w:sz w:val="20"/>
+          <w:szCs w:val="20"/>
+        </w:rPr>
+        <w:t>Created </w:t>
+      </w:r>
+      <w:r>
+        <w:rPr>
+          <w:rFonts w:ascii="Times New Roman" w:hAnsi="Times New Roman" w:cs="Times New Roman"/>
+          <w:b/>
+          <w:bCs/>
+          <w:color w:val="222222"/>
+          <w:sz w:val="20"/>
+          <w:szCs w:val="20"/>
+        </w:rPr>
+        <w:t>user flows, wireframes, prototypes, and UI designs</w:t>
+      </w:r>
+      <w:r>
+        <w:rPr>
+          <w:rFonts w:ascii="Times New Roman" w:hAnsi="Times New Roman" w:cs="Times New Roman"/>
+          <w:color w:val="222222"/>
+          <w:sz w:val="20"/>
+          <w:szCs w:val="20"/>
+        </w:rPr>
+        <w:t> for web and mobile experiences.</w:t>
+      </w:r>
+    </w:p>
+    <w:p>
+      <w:pPr>
+        <w:numPr>
+          <w:ilvl w:val="0"/>
+          <w:numId w:val="18"/>
+        </w:numPr>
+        <w:shd w:val="clear" w:color="auto" w:fill="FFFFFF"/>
+        <w:spacing w:after="0" w:line="240" w:lineRule="auto"/>
+        <w:jc w:val="both"/>
+        <w:rPr>
+          <w:rFonts w:ascii="Times New Roman" w:hAnsi="Times New Roman" w:cs="Times New Roman"/>
+          <w:color w:val="222222"/>
+          <w:sz w:val="20"/>
+          <w:szCs w:val="20"/>
+        </w:rPr>
+      </w:pPr>
+      <w:r>
+        <w:rPr>
+          <w:rFonts w:ascii="Times New Roman" w:hAnsi="Times New Roman" w:cs="Times New Roman"/>
+          <w:color w:val="222222"/>
+          <w:sz w:val="20"/>
+          <w:szCs w:val="20"/>
+        </w:rPr>
+        <w:t>Built a scalable </w:t>
+      </w:r>
+      <w:r>
+        <w:rPr>
+          <w:rFonts w:ascii="Times New Roman" w:hAnsi="Times New Roman" w:cs="Times New Roman"/>
+          <w:b/>
+          <w:bCs/>
+          <w:color w:val="222222"/>
+          <w:sz w:val="20"/>
+          <w:szCs w:val="20"/>
+        </w:rPr>
+        <w:t>Figma design system</w:t>
+      </w:r>
+      <w:r>
+        <w:rPr>
+          <w:rFonts w:ascii="Times New Roman" w:hAnsi="Times New Roman" w:cs="Times New Roman"/>
+          <w:color w:val="222222"/>
+          <w:sz w:val="20"/>
+          <w:szCs w:val="20"/>
+        </w:rPr>
+        <w:t>, reducing design–dev handoff time by </w:t>
+      </w:r>
+      <w:r>
+        <w:rPr>
+          <w:rFonts w:ascii="Times New Roman" w:hAnsi="Times New Roman" w:cs="Times New Roman"/>
+          <w:b/>
+          <w:bCs/>
+          <w:color w:val="222222"/>
+          <w:sz w:val="20"/>
+          <w:szCs w:val="20"/>
+        </w:rPr>
+        <w:t>25%</w:t>
+      </w:r>
+      <w:r>
+        <w:rPr>
+          <w:rFonts w:ascii="Times New Roman" w:hAnsi="Times New Roman" w:cs="Times New Roman"/>
+          <w:color w:val="222222"/>
+          <w:sz w:val="20"/>
+          <w:szCs w:val="20"/>
+        </w:rPr>
+        <w:t>.</w:t>
+      </w:r>
+    </w:p>
+    <w:p>
+      <w:pPr>
+        <w:numPr>
+          <w:ilvl w:val="0"/>
+          <w:numId w:val="18"/>
+        </w:numPr>
+        <w:shd w:val="clear" w:color="auto" w:fill="FFFFFF"/>
+        <w:spacing w:after="0" w:line="240" w:lineRule="auto"/>
+        <w:jc w:val="both"/>
+        <w:rPr>
+          <w:rFonts w:ascii="Times New Roman" w:hAnsi="Times New Roman" w:cs="Times New Roman"/>
+          <w:color w:val="222222"/>
+          <w:sz w:val="20"/>
+          <w:szCs w:val="20"/>
+        </w:rPr>
+      </w:pPr>
+      <w:r>
+        <w:rPr>
+          <w:rFonts w:ascii="Times New Roman" w:hAnsi="Times New Roman" w:cs="Times New Roman"/>
+          <w:color w:val="222222"/>
+          <w:sz w:val="20"/>
+          <w:szCs w:val="20"/>
+        </w:rPr>
+        <w:t>Collaborated with </w:t>
+      </w:r>
+      <w:r>
+        <w:rPr>
+          <w:rFonts w:ascii="Times New Roman" w:hAnsi="Times New Roman" w:cs="Times New Roman"/>
+          <w:b/>
+          <w:bCs/>
+          <w:color w:val="222222"/>
+          <w:sz w:val="20"/>
+          <w:szCs w:val="20"/>
+        </w:rPr>
+        <w:t>PMs, developers, and QA</w:t>
+      </w:r>
+      <w:r>
+        <w:rPr>
+          <w:rFonts w:ascii="Times New Roman" w:hAnsi="Times New Roman" w:cs="Times New Roman"/>
+          <w:color w:val="222222"/>
+          <w:sz w:val="20"/>
+          <w:szCs w:val="20"/>
+        </w:rPr>
+        <w:t> to ship features within Agile sprints.</w:t>
+      </w:r>
+    </w:p>
+    <w:p>
+      <w:pPr>
+        <w:numPr>
+          <w:ilvl w:val="0"/>
+          <w:numId w:val="18"/>
+        </w:numPr>
+        <w:shd w:val="clear" w:color="auto" w:fill="FFFFFF"/>
+        <w:spacing w:after="0" w:line="240" w:lineRule="auto"/>
+        <w:jc w:val="both"/>
+        <w:rPr>
+          <w:rFonts w:ascii="Times New Roman" w:hAnsi="Times New Roman" w:cs="Times New Roman"/>
+          <w:color w:val="222222"/>
+          <w:sz w:val="20"/>
+          <w:szCs w:val="20"/>
+        </w:rPr>
+      </w:pPr>
+      <w:r>
+        <w:rPr>
+          <w:rFonts w:ascii="Times New Roman" w:hAnsi="Times New Roman" w:cs="Times New Roman"/>
+          <w:color w:val="222222"/>
+          <w:sz w:val="20"/>
+          <w:szCs w:val="20"/>
+        </w:rPr>
+        <w:t>Performed </w:t>
+      </w:r>
+      <w:r>
+        <w:rPr>
+          <w:rFonts w:ascii="Times New Roman" w:hAnsi="Times New Roman" w:cs="Times New Roman"/>
+          <w:b/>
+          <w:bCs/>
+          <w:color w:val="222222"/>
+          <w:sz w:val="20"/>
+          <w:szCs w:val="20"/>
+        </w:rPr>
+        <w:t>A/B testing and UX improvements</w:t>
+      </w:r>
+      <w:r>
+        <w:rPr>
+          <w:rFonts w:ascii="Times New Roman" w:hAnsi="Times New Roman" w:cs="Times New Roman"/>
+          <w:color w:val="222222"/>
+          <w:sz w:val="20"/>
+          <w:szCs w:val="20"/>
+        </w:rPr>
+        <w:t> using user feedback and analytics.</w:t>
+      </w:r>
+    </w:p>
+    <w:p>
+      <w:pPr>
+        <w:shd w:val="clear" w:color="auto" w:fill="FFFFFF"/>
+        <w:spacing w:after="0" w:line="240" w:lineRule="auto"/>
+        <w:jc w:val="both"/>
+        <w:rPr>
+          <w:rFonts w:ascii="Times New Roman" w:hAnsi="Times New Roman" w:cs="Times New Roman"/>
+          <w:color w:val="222222"/>
+          <w:sz w:val="20"/>
+          <w:szCs w:val="20"/>
+        </w:rPr>
+      </w:pPr>
+      <w:r>
+        <w:rPr>
+          <w:rFonts w:ascii="Times New Roman" w:hAnsi="Times New Roman" w:cs="Times New Roman"/>
+          <w:b/>
+          <w:bCs/>
+          <w:color w:val="222222"/>
+          <w:sz w:val="20"/>
+          <w:szCs w:val="20"/>
+        </w:rPr>
+        <w:t>Tools:</w:t>
+      </w:r>
+      <w:r>
+        <w:rPr>
+          <w:rFonts w:ascii="Times New Roman" w:hAnsi="Times New Roman" w:cs="Times New Roman"/>
+          <w:color w:val="222222"/>
+          <w:sz w:val="20"/>
+          <w:szCs w:val="20"/>
+        </w:rPr>
+        <w:t xml:space="preserve"> Figma, </w:t>
+      </w:r>
+      <w:proofErr w:type="spellStart"/>
+      <w:r>
+        <w:rPr>
+          <w:rFonts w:ascii="Times New Roman" w:hAnsi="Times New Roman" w:cs="Times New Roman"/>
+          <w:color w:val="222222"/>
+          <w:sz w:val="20"/>
+          <w:szCs w:val="20"/>
+        </w:rPr>
+        <w:t>FigJam</w:t>
+      </w:r>
+      <w:proofErr w:type="spellEnd"/>
+      <w:r>
+        <w:rPr>
+          <w:rFonts w:ascii="Times New Roman" w:hAnsi="Times New Roman" w:cs="Times New Roman"/>
+          <w:color w:val="222222"/>
+          <w:sz w:val="20"/>
+          <w:szCs w:val="20"/>
+        </w:rPr>
+        <w:t>, Notion, Miro, JIRA, Google Analytics</w:t>
+      </w:r>
+    </w:p>
+    <w:p>
+      <w:pPr>
+        <w:shd w:val="clear" w:color="auto" w:fill="FFFFFF"/>
+        <w:spacing w:after="0" w:line="240" w:lineRule="auto"/>
+        <w:jc w:val="both"/>
+        <w:rPr>
+          <w:rFonts w:ascii="Times New Roman" w:hAnsi="Times New Roman" w:cs="Times New Roman"/>
+          <w:color w:val="222222"/>
+          <w:sz w:val="20"/>
+          <w:szCs w:val="20"/>
+        </w:rPr>
+      </w:pPr>
+    </w:p>
+    <w:p>
+      <w:pPr>
+        <w:pStyle w:val="Heading2"/>
+        <w:shd w:val="clear" w:color="auto" w:fill="FFFFFF"/>
+        <w:spacing w:before="0" w:after="0" w:line="240" w:lineRule="auto"/>
+        <w:jc w:val="both"/>
+        <w:rPr>
+          <w:rFonts w:ascii="Times New Roman" w:hAnsi="Times New Roman" w:cs="Times New Roman"/>
+          <w:b/>
+          <w:bCs/>
+          <w:color w:val="80340D"/>
+        </w:rPr>
+      </w:pPr>
+      <w:r>
+        <w:rPr>
+          <w:rFonts w:ascii="Times New Roman" w:hAnsi="Times New Roman" w:cs="Times New Roman"/>
+          <w:b/>
+          <w:bCs/>
+          <w:caps w:val="0"/>
+          <w:color w:val="000000"/>
+        </w:rPr>
+        <w:t>PERSONAL PROJECTS</w:t>
+      </w:r>
+    </w:p>
+    <w:p>
+      <w:pPr>
+        <w:pStyle w:val="NormalWeb"/>
+        <w:shd w:val="clear" w:color="auto" w:fill="FFFFFF"/>
+        <w:spacing w:before="0" w:beforeAutospacing="0" w:after="0" w:afterAutospacing="0"/>
+        <w:jc w:val="both"/>
+        <w:rPr>
+          <w:color w:val="000000"/>
+          <w:sz w:val="20"/>
+          <w:szCs w:val="20"/>
+        </w:rPr>
+      </w:pPr>
+      <w:bookmarkStart w:id="4" w:name="m_2199486303242870685_OLE_LINK8"/>
+      <w:bookmarkStart w:id="5" w:name="m_2199486303242870685_OLE_LINK1"/>
+      <w:bookmarkStart w:id="6" w:name="m_2199486303242870685_OLE_LINK3"/>
+      <w:bookmarkEnd w:id="4"/>
+      <w:bookmarkEnd w:id="5"/>
+    </w:p>
+    <w:p>
+      <w:pPr>
+        <w:pStyle w:val="NormalWeb"/>
+        <w:shd w:val="clear" w:color="auto" w:fill="FFFFFF"/>
+        <w:spacing w:before="0" w:beforeAutospacing="0" w:after="0" w:afterAutospacing="0"/>
+        <w:jc w:val="both"/>
+        <w:rPr>
+          <w:b/>
+          <w:bCs/>
+          <w:color w:val="222222"/>
+          <w:sz w:val="20"/>
+          <w:szCs w:val="20"/>
+        </w:rPr>
+      </w:pPr>
+      <w:r>
+        <w:rPr>
+          <w:b/>
+          <w:bCs/>
+          <w:color w:val="000000"/>
+          <w:sz w:val="20"/>
+          <w:szCs w:val="20"/>
+        </w:rPr>
+        <w:t>Apollo Hospital (Healthcare App Design) (Sep 2024 – Oct 2024) | </w:t>
+      </w:r>
+      <w:bookmarkEnd w:id="6"/>
+      <w:r>
+        <w:rPr>
+          <w:b/>
+          <w:bCs/>
+          <w:color w:val="222222"/>
+          <w:sz w:val="20"/>
+          <w:szCs w:val="20"/>
+        </w:rPr>
+        <w:fldChar w:fldCharType="begin"/>
+      </w:r>
+      <w:r>
+        <w:rPr>
+          <w:b/>
+          <w:bCs/>
+          <w:color w:val="222222"/>
+          <w:sz w:val="20"/>
+          <w:szCs w:val="20"/>
+        </w:rPr>
+        <w:instrText>HYPERLINK "https://www.figma.com/proto/PPUKOumFuep3wWm5m559Jp/Apolo-Hospital?node-id=10-181&amp;p=f&amp;t=05otY5rkmaggkPFW-1&amp;scaling=scale-down&amp;content-scaling=fixed&amp;page-id=0%3A1&amp;starting-point-node-id=10%3A181" \t "_blank"</w:instrText>
+      </w:r>
+      <w:r>
+        <w:rPr>
+          <w:b/>
+          <w:bCs/>
+          <w:color w:val="222222"/>
+          <w:sz w:val="20"/>
+          <w:szCs w:val="20"/>
+        </w:rPr>
+      </w:r>
+      <w:r>
+        <w:rPr>
+          <w:b/>
+          <w:bCs/>
+          <w:color w:val="222222"/>
+          <w:sz w:val="20"/>
+          <w:szCs w:val="20"/>
+        </w:rPr>
+        <w:fldChar w:fldCharType="separate"/>
+      </w:r>
+      <w:r>
+        <w:rPr>
+          <w:rStyle w:val="Hyperlink"/>
+          <w:b/>
+          <w:bCs/>
+          <w:color w:val="467886"/>
+          <w:sz w:val="20"/>
+          <w:szCs w:val="20"/>
+        </w:rPr>
+        <w:t>DEMO LINK</w:t>
+      </w:r>
+      <w:r>
+        <w:rPr>
+          <w:b/>
+          <w:bCs/>
+          <w:color w:val="222222"/>
+          <w:sz w:val="20"/>
+          <w:szCs w:val="20"/>
+        </w:rPr>
+        <w:fldChar w:fldCharType="end"/>
+      </w:r>
+    </w:p>
+    <w:p>
+      <w:pPr>
+        <w:pStyle w:val="NormalWeb"/>
+        <w:shd w:val="clear" w:color="auto" w:fill="FFFFFF"/>
+        <w:spacing w:before="0" w:beforeAutospacing="0" w:after="0" w:afterAutospacing="0"/>
+        <w:jc w:val="both"/>
+        <w:rPr>
+          <w:color w:val="000000"/>
+          <w:sz w:val="20"/>
+          <w:szCs w:val="20"/>
+        </w:rPr>
+      </w:pPr>
+      <w:r>
+        <w:rPr>
+          <w:color w:val="000000"/>
+          <w:sz w:val="20"/>
+          <w:szCs w:val="20"/>
+        </w:rPr>
+        <w:t>UI/UX Designer</w:t>
+      </w:r>
+    </w:p>
+    <w:p>
+      <w:pPr>
+        <w:pStyle w:val="NormalWeb"/>
+        <w:numPr>
+          <w:ilvl w:val="0"/>
+          <w:numId w:val="21"/>
+        </w:numPr>
+        <w:shd w:val="clear" w:color="auto" w:fill="FFFFFF"/>
+        <w:spacing w:before="0" w:beforeAutospacing="0" w:after="0" w:afterAutospacing="0"/>
+        <w:jc w:val="both"/>
+        <w:rPr>
+          <w:color w:val="000000"/>
+          <w:sz w:val="20"/>
+          <w:szCs w:val="20"/>
+        </w:rPr>
+      </w:pPr>
+      <w:r>
+        <w:rPr>
+          <w:color w:val="222222"/>
+          <w:sz w:val="20"/>
+          <w:szCs w:val="20"/>
+        </w:rPr>
+        <w:t>Designed user flows, wireframes, and high-fidelity prototypes for appointment booking, doctor search, and medical records using </w:t>
+      </w:r>
+      <w:r>
+        <w:rPr>
+          <w:b/>
+          <w:bCs/>
+          <w:color w:val="222222"/>
+          <w:sz w:val="20"/>
+          <w:szCs w:val="20"/>
+        </w:rPr>
+        <w:t>Figma</w:t>
+      </w:r>
+      <w:r>
+        <w:rPr>
+          <w:color w:val="222222"/>
+          <w:sz w:val="20"/>
+          <w:szCs w:val="20"/>
+        </w:rPr>
+        <w:t>.</w:t>
+      </w:r>
+    </w:p>
+    <w:p>
+      <w:pPr>
+        <w:pStyle w:val="NormalWeb"/>
+        <w:numPr>
+          <w:ilvl w:val="0"/>
+          <w:numId w:val="21"/>
+        </w:numPr>
+        <w:shd w:val="clear" w:color="auto" w:fill="FFFFFF"/>
+        <w:spacing w:before="0" w:beforeAutospacing="0" w:after="0" w:afterAutospacing="0"/>
+        <w:jc w:val="both"/>
+        <w:rPr>
+          <w:color w:val="000000"/>
+          <w:sz w:val="20"/>
+          <w:szCs w:val="20"/>
+        </w:rPr>
+      </w:pPr>
+      <w:r>
+        <w:rPr>
+          <w:color w:val="222222"/>
+          <w:sz w:val="20"/>
+          <w:szCs w:val="20"/>
+        </w:rPr>
+        <w:t>Conducted competitive analysis and heuristic evaluation to identify onboarding and booking UX issues, improving task clarity by </w:t>
+      </w:r>
+      <w:r>
+        <w:rPr>
+          <w:b/>
+          <w:bCs/>
+          <w:color w:val="222222"/>
+          <w:sz w:val="20"/>
+          <w:szCs w:val="20"/>
+        </w:rPr>
+        <w:t>22%</w:t>
+      </w:r>
+      <w:r>
+        <w:rPr>
+          <w:color w:val="222222"/>
+          <w:sz w:val="20"/>
+          <w:szCs w:val="20"/>
+        </w:rPr>
+        <w:t> in testing.</w:t>
+      </w:r>
+    </w:p>
+    <w:p>
+      <w:pPr>
+        <w:pStyle w:val="NormalWeb"/>
+        <w:numPr>
+          <w:ilvl w:val="0"/>
+          <w:numId w:val="21"/>
+        </w:numPr>
+        <w:shd w:val="clear" w:color="auto" w:fill="FFFFFF"/>
+        <w:spacing w:before="0" w:beforeAutospacing="0" w:after="0" w:afterAutospacing="0"/>
+        <w:jc w:val="both"/>
+        <w:rPr>
+          <w:color w:val="000000"/>
+          <w:sz w:val="20"/>
+          <w:szCs w:val="20"/>
+        </w:rPr>
+      </w:pPr>
+      <w:r>
+        <w:rPr>
+          <w:color w:val="222222"/>
+          <w:sz w:val="20"/>
+          <w:szCs w:val="20"/>
+        </w:rPr>
+        <w:t>Built an initial component library and interaction patterns to improve UI consistency across 15+ screens.</w:t>
+      </w:r>
+    </w:p>
+    <w:p>
+      <w:pPr>
+        <w:pStyle w:val="NormalWeb"/>
+        <w:shd w:val="clear" w:color="auto" w:fill="FFFFFF"/>
+        <w:spacing w:before="0" w:beforeAutospacing="0" w:after="0" w:afterAutospacing="0"/>
+        <w:jc w:val="both"/>
+        <w:rPr>
+          <w:color w:val="222222"/>
+          <w:sz w:val="20"/>
+          <w:szCs w:val="20"/>
+        </w:rPr>
+      </w:pPr>
+    </w:p>
+    <w:p>
+      <w:pPr>
+        <w:pStyle w:val="NormalWeb"/>
+        <w:shd w:val="clear" w:color="auto" w:fill="FFFFFF"/>
+        <w:spacing w:before="0" w:beforeAutospacing="0" w:after="0" w:afterAutospacing="0"/>
+        <w:jc w:val="both"/>
+        <w:rPr>
+          <w:b/>
+          <w:bCs/>
+          <w:color w:val="222222"/>
+          <w:sz w:val="20"/>
+          <w:szCs w:val="20"/>
+        </w:rPr>
+      </w:pPr>
+      <w:r>
+        <w:rPr>
+          <w:b/>
+          <w:bCs/>
+          <w:color w:val="000000"/>
+          <w:sz w:val="20"/>
+          <w:szCs w:val="20"/>
+        </w:rPr>
+        <w:t>Tasty Bites (A Food Delivery App Design) (Oct 2024 – Nov 2024) | </w:t>
+      </w:r>
+      <w:hyperlink r:id="rId7" w:tgtFrame="_blank" w:history="1">
         <w:r>
           <w:rPr>
             <w:rStyle w:val="Hyperlink"/>
-            <w:rFonts w:asciiTheme="minorHAnsi" w:hAnsiTheme="minorHAnsi"/>
+            <w:b/>
+            <w:bCs/>
+            <w:color w:val="467886"/>
             <w:sz w:val="20"/>
             <w:szCs w:val="20"/>
           </w:rPr>
-          <w:t>O</w:t>
-        </w:r>
-        <w:r>
-          <w:rPr>
-            <w:rStyle w:val="Hyperlink"/>
-            <w:rFonts w:asciiTheme="minorHAnsi" w:hAnsiTheme="minorHAnsi"/>
-            <w:sz w:val="20"/>
-            <w:szCs w:val="20"/>
-          </w:rPr>
-          <w:t xml:space="preserve"> LINK</w:t>
+          <w:t>DEMO LINK</w:t>
         </w:r>
       </w:hyperlink>
     </w:p>
     <w:p>
       <w:pPr>
         <w:pStyle w:val="NormalWeb"/>
-        <w:numPr>
-          <w:ilvl w:val="0"/>
-          <w:numId w:val="3"/>
-        </w:numPr>
+        <w:shd w:val="clear" w:color="auto" w:fill="FFFFFF"/>
         <w:spacing w:before="0" w:beforeAutospacing="0" w:after="0" w:afterAutospacing="0"/>
-        <w:rPr>
-          <w:rFonts w:asciiTheme="minorHAnsi" w:hAnsiTheme="minorHAnsi"/>
-          <w:color w:val="000000" w:themeColor="text1"/>
-          <w:sz w:val="20"/>
-          <w:szCs w:val="20"/>
-        </w:rPr>
-      </w:pPr>
-      <w:r>
-        <w:rPr>
-          <w:rFonts w:asciiTheme="minorHAnsi" w:hAnsiTheme="minorHAnsi"/>
-          <w:sz w:val="20"/>
-          <w:szCs w:val="20"/>
-        </w:rPr>
-        <w:t xml:space="preserve">Designed end-to-end user flows for appointment booking, doctor search, </w:t>
-      </w:r>
-      <w:r>
-        <w:rPr>
-          <w:rFonts w:asciiTheme="minorHAnsi" w:hAnsiTheme="minorHAnsi"/>
-          <w:sz w:val="20"/>
-          <w:szCs w:val="20"/>
-        </w:rPr>
-        <w:t>view</w:t>
-      </w:r>
-      <w:r>
-        <w:rPr>
-          <w:rFonts w:asciiTheme="minorHAnsi" w:hAnsiTheme="minorHAnsi"/>
-          <w:sz w:val="20"/>
-          <w:szCs w:val="20"/>
-        </w:rPr>
-        <w:t xml:space="preserve"> medical records</w:t>
-      </w:r>
-      <w:r>
-        <w:rPr>
-          <w:rFonts w:asciiTheme="minorHAnsi" w:hAnsiTheme="minorHAnsi"/>
-          <w:sz w:val="20"/>
-          <w:szCs w:val="20"/>
-        </w:rPr>
-        <w:t>.</w:t>
+        <w:jc w:val="both"/>
+        <w:rPr>
+          <w:color w:val="222222"/>
+          <w:sz w:val="20"/>
+          <w:szCs w:val="20"/>
+        </w:rPr>
+      </w:pPr>
+      <w:r>
+        <w:rPr>
+          <w:color w:val="000000"/>
+          <w:sz w:val="20"/>
+          <w:szCs w:val="20"/>
+        </w:rPr>
+        <w:t>UI/UX Designer</w:t>
       </w:r>
     </w:p>
     <w:p>
@@ -1176,31 +1277,24 @@
         <w:pStyle w:val="NormalWeb"/>
         <w:numPr>
           <w:ilvl w:val="0"/>
-          <w:numId w:val="3"/>
+          <w:numId w:val="22"/>
         </w:numPr>
+        <w:shd w:val="clear" w:color="auto" w:fill="FFFFFF"/>
         <w:spacing w:before="0" w:beforeAutospacing="0" w:after="0" w:afterAutospacing="0"/>
-        <w:rPr>
-          <w:rFonts w:asciiTheme="minorHAnsi" w:hAnsiTheme="minorHAnsi"/>
-          <w:color w:val="000000" w:themeColor="text1"/>
-          <w:sz w:val="20"/>
-          <w:szCs w:val="20"/>
-        </w:rPr>
-      </w:pPr>
-      <w:r>
-        <w:rPr>
-          <w:rFonts w:asciiTheme="minorHAnsi" w:hAnsiTheme="minorHAnsi"/>
-          <w:sz w:val="20"/>
-          <w:szCs w:val="20"/>
-        </w:rPr>
-        <w:t>Conducted competitive analysis of top healthcare apps to identify UX gaps in booking and patient onboardin</w:t>
-      </w:r>
-      <w:r>
-        <w:rPr>
-          <w:rFonts w:asciiTheme="minorHAnsi" w:hAnsiTheme="minorHAnsi"/>
-          <w:sz w:val="20"/>
-          <w:szCs w:val="20"/>
-        </w:rPr>
-        <w:t>g.</w:t>
+        <w:jc w:val="both"/>
+        <w:rPr>
+          <w:color w:val="222222"/>
+          <w:sz w:val="20"/>
+          <w:szCs w:val="20"/>
+        </w:rPr>
+      </w:pPr>
+      <w:r>
+        <w:rPr>
+          <w:color w:val="222222"/>
+          <w:sz w:val="20"/>
+          <w:szCs w:val="20"/>
+        </w:rPr>
+        <w:t>Created complete IA, user flows, wireframes, and high-fidelity UI for home, search, restaurant listing, cart, and checkout.</w:t>
       </w:r>
     </w:p>
     <w:p>
@@ -1208,507 +1302,363 @@
         <w:pStyle w:val="NormalWeb"/>
         <w:numPr>
           <w:ilvl w:val="0"/>
-          <w:numId w:val="3"/>
+          <w:numId w:val="22"/>
         </w:numPr>
+        <w:shd w:val="clear" w:color="auto" w:fill="FFFFFF"/>
         <w:spacing w:before="0" w:beforeAutospacing="0" w:after="0" w:afterAutospacing="0"/>
-        <w:rPr>
-          <w:rFonts w:asciiTheme="minorHAnsi" w:hAnsiTheme="minorHAnsi"/>
-          <w:color w:val="000000" w:themeColor="text1"/>
-          <w:sz w:val="20"/>
-          <w:szCs w:val="20"/>
-        </w:rPr>
-      </w:pPr>
-      <w:r>
-        <w:rPr>
-          <w:rFonts w:asciiTheme="minorHAnsi" w:hAnsiTheme="minorHAnsi"/>
-          <w:sz w:val="20"/>
-          <w:szCs w:val="20"/>
-        </w:rPr>
-        <w:t>Created high-fidelity UI screens in Figma with focus on clarity, trust, and quick navigation for patients.</w:t>
-      </w:r>
-      <w:r>
-        <w:rPr>
-          <w:rFonts w:asciiTheme="minorHAnsi" w:hAnsiTheme="minorHAnsi"/>
-          <w:sz w:val="20"/>
-          <w:szCs w:val="20"/>
-        </w:rPr>
-        <w:t xml:space="preserve"> </w:t>
-      </w:r>
-      <w:r>
-        <w:rPr>
-          <w:rFonts w:asciiTheme="minorHAnsi" w:hAnsiTheme="minorHAnsi"/>
-          <w:sz w:val="20"/>
-          <w:szCs w:val="20"/>
-        </w:rPr>
-        <w:br/>
+        <w:jc w:val="both"/>
+        <w:rPr>
+          <w:color w:val="222222"/>
+          <w:sz w:val="20"/>
+          <w:szCs w:val="20"/>
+        </w:rPr>
+      </w:pPr>
+      <w:r>
+        <w:rPr>
+          <w:color w:val="222222"/>
+          <w:sz w:val="20"/>
+          <w:szCs w:val="20"/>
+        </w:rPr>
+        <w:t>Developed a reusable design system (</w:t>
+      </w:r>
+      <w:proofErr w:type="spellStart"/>
+      <w:r>
+        <w:rPr>
+          <w:color w:val="222222"/>
+          <w:sz w:val="20"/>
+          <w:szCs w:val="20"/>
+        </w:rPr>
+        <w:t>colors</w:t>
+      </w:r>
+      <w:proofErr w:type="spellEnd"/>
+      <w:r>
+        <w:rPr>
+          <w:color w:val="222222"/>
+          <w:sz w:val="20"/>
+          <w:szCs w:val="20"/>
+        </w:rPr>
+        <w:t>, typography, components) increasing layout consistency by </w:t>
+      </w:r>
+      <w:r>
+        <w:rPr>
+          <w:b/>
+          <w:bCs/>
+          <w:color w:val="222222"/>
+          <w:sz w:val="20"/>
+          <w:szCs w:val="20"/>
+        </w:rPr>
+        <w:t>30%</w:t>
+      </w:r>
+      <w:r>
+        <w:rPr>
+          <w:color w:val="222222"/>
+          <w:sz w:val="20"/>
+          <w:szCs w:val="20"/>
+        </w:rPr>
+        <w:t>.</w:t>
       </w:r>
     </w:p>
-    <w:bookmarkEnd w:id="0"/>
     <w:p>
       <w:pPr>
         <w:pStyle w:val="NormalWeb"/>
+        <w:numPr>
+          <w:ilvl w:val="0"/>
+          <w:numId w:val="22"/>
+        </w:numPr>
+        <w:shd w:val="clear" w:color="auto" w:fill="FFFFFF"/>
         <w:spacing w:before="0" w:beforeAutospacing="0" w:after="0" w:afterAutospacing="0"/>
-        <w:rPr>
-          <w:rFonts w:asciiTheme="minorHAnsi" w:hAnsiTheme="minorHAnsi"/>
-          <w:color w:val="000000" w:themeColor="text1"/>
-          <w:sz w:val="20"/>
-          <w:szCs w:val="20"/>
-        </w:rPr>
-      </w:pPr>
-      <w:r>
-        <w:rPr>
-          <w:rFonts w:asciiTheme="minorHAnsi" w:hAnsiTheme="minorHAnsi"/>
-          <w:color w:val="000000" w:themeColor="text1"/>
-          <w:sz w:val="20"/>
-          <w:szCs w:val="20"/>
-        </w:rPr>
-        <w:t xml:space="preserve">Tasty Bites (A Food Delivery App Design) | </w:t>
-      </w:r>
-      <w:hyperlink r:id="rId8" w:history="1">
+        <w:jc w:val="both"/>
+        <w:rPr>
+          <w:color w:val="222222"/>
+          <w:sz w:val="20"/>
+          <w:szCs w:val="20"/>
+        </w:rPr>
+      </w:pPr>
+      <w:r>
+        <w:rPr>
+          <w:color w:val="222222"/>
+          <w:sz w:val="20"/>
+          <w:szCs w:val="20"/>
+        </w:rPr>
+        <w:t>Conducted usability testing with 5 users; uncovered navigation issues that reduced ordering time by </w:t>
+      </w:r>
+      <w:r>
+        <w:rPr>
+          <w:b/>
+          <w:bCs/>
+          <w:color w:val="222222"/>
+          <w:sz w:val="20"/>
+          <w:szCs w:val="20"/>
+        </w:rPr>
+        <w:t>18%</w:t>
+      </w:r>
+      <w:r>
+        <w:rPr>
+          <w:color w:val="222222"/>
+          <w:sz w:val="20"/>
+          <w:szCs w:val="20"/>
+        </w:rPr>
+        <w:t> after iteration.</w:t>
+      </w:r>
+    </w:p>
+    <w:p>
+      <w:pPr>
+        <w:pStyle w:val="NormalWeb"/>
+        <w:shd w:val="clear" w:color="auto" w:fill="FFFFFF"/>
+        <w:spacing w:before="0" w:beforeAutospacing="0" w:after="0" w:afterAutospacing="0"/>
+        <w:ind w:left="720"/>
+        <w:jc w:val="both"/>
+        <w:rPr>
+          <w:color w:val="222222"/>
+          <w:sz w:val="20"/>
+          <w:szCs w:val="20"/>
+        </w:rPr>
+      </w:pPr>
+    </w:p>
+    <w:p>
+      <w:pPr>
+        <w:pStyle w:val="Heading2"/>
+        <w:shd w:val="clear" w:color="auto" w:fill="FFFFFF"/>
+        <w:spacing w:before="0" w:after="0" w:line="240" w:lineRule="auto"/>
+        <w:jc w:val="both"/>
+        <w:rPr>
+          <w:rFonts w:ascii="Times New Roman" w:hAnsi="Times New Roman" w:cs="Times New Roman"/>
+          <w:b/>
+          <w:bCs/>
+          <w:color w:val="80340D"/>
+        </w:rPr>
+      </w:pPr>
+      <w:r>
+        <w:rPr>
+          <w:rFonts w:ascii="Times New Roman" w:hAnsi="Times New Roman" w:cs="Times New Roman"/>
+          <w:b/>
+          <w:bCs/>
+          <w:caps w:val="0"/>
+          <w:color w:val="000000"/>
+        </w:rPr>
+        <w:t>EDUCATION</w:t>
+      </w:r>
+    </w:p>
+    <w:p>
+      <w:pPr>
+        <w:shd w:val="clear" w:color="auto" w:fill="FFFFFF"/>
+        <w:spacing w:line="240" w:lineRule="auto"/>
+        <w:jc w:val="both"/>
+        <w:rPr>
+          <w:rFonts w:ascii="Times New Roman" w:hAnsi="Times New Roman" w:cs="Times New Roman"/>
+          <w:b/>
+          <w:bCs/>
+          <w:color w:val="000000"/>
+          <w:sz w:val="20"/>
+          <w:szCs w:val="20"/>
+        </w:rPr>
+      </w:pPr>
+    </w:p>
+    <w:p>
+      <w:pPr>
+        <w:shd w:val="clear" w:color="auto" w:fill="FFFFFF"/>
+        <w:spacing w:line="240" w:lineRule="auto"/>
+        <w:jc w:val="both"/>
+        <w:rPr>
+          <w:rFonts w:ascii="Times New Roman" w:hAnsi="Times New Roman" w:cs="Times New Roman"/>
+          <w:color w:val="222222"/>
+          <w:sz w:val="20"/>
+          <w:szCs w:val="20"/>
+        </w:rPr>
+      </w:pPr>
+      <w:r>
+        <w:rPr>
+          <w:rFonts w:ascii="Times New Roman" w:hAnsi="Times New Roman" w:cs="Times New Roman"/>
+          <w:b/>
+          <w:bCs/>
+          <w:color w:val="000000"/>
+          <w:sz w:val="20"/>
+          <w:szCs w:val="20"/>
+        </w:rPr>
+        <w:t xml:space="preserve">Senior Secondary (Class XII), 2023 </w:t>
+      </w:r>
+      <w:r>
+        <w:rPr>
+          <w:rFonts w:ascii="Times New Roman" w:hAnsi="Times New Roman" w:cs="Times New Roman"/>
+          <w:b/>
+          <w:bCs/>
+          <w:color w:val="000000"/>
+          <w:sz w:val="20"/>
+          <w:szCs w:val="20"/>
+        </w:rPr>
+        <w:t xml:space="preserve">– </w:t>
+      </w:r>
+      <w:r>
+        <w:rPr>
+          <w:rFonts w:ascii="Times New Roman" w:hAnsi="Times New Roman" w:cs="Times New Roman"/>
+          <w:b/>
+          <w:bCs/>
+          <w:color w:val="000000"/>
+          <w:sz w:val="20"/>
+          <w:szCs w:val="20"/>
+        </w:rPr>
+        <w:t>69</w:t>
+      </w:r>
+      <w:r>
+        <w:rPr>
+          <w:rFonts w:ascii="Times New Roman" w:hAnsi="Times New Roman" w:cs="Times New Roman"/>
+          <w:b/>
+          <w:bCs/>
+          <w:color w:val="000000"/>
+          <w:sz w:val="20"/>
+          <w:szCs w:val="20"/>
+        </w:rPr>
+        <w:t xml:space="preserve">% - </w:t>
+      </w:r>
+      <w:r>
+        <w:rPr>
+          <w:rFonts w:ascii="Times New Roman" w:hAnsi="Times New Roman" w:cs="Times New Roman"/>
+          <w:color w:val="000000"/>
+          <w:sz w:val="20"/>
+          <w:szCs w:val="20"/>
+        </w:rPr>
+        <w:t xml:space="preserve"> GOVT. Sr. Sec. Smart School, PAU – Ludhiana</w:t>
+      </w:r>
+    </w:p>
+    <w:p>
+      <w:pPr>
+        <w:shd w:val="clear" w:color="auto" w:fill="FFFFFF"/>
+        <w:spacing w:line="240" w:lineRule="auto"/>
+        <w:jc w:val="both"/>
+        <w:rPr>
+          <w:rFonts w:ascii="Times New Roman" w:hAnsi="Times New Roman" w:cs="Times New Roman"/>
+          <w:color w:val="000000"/>
+          <w:sz w:val="20"/>
+          <w:szCs w:val="20"/>
+        </w:rPr>
+      </w:pPr>
+      <w:r>
+        <w:rPr>
+          <w:rFonts w:ascii="Times New Roman" w:hAnsi="Times New Roman" w:cs="Times New Roman"/>
+          <w:b/>
+          <w:bCs/>
+          <w:color w:val="000000"/>
+          <w:sz w:val="20"/>
+          <w:szCs w:val="20"/>
+        </w:rPr>
+        <w:t xml:space="preserve">Secondary (Class X), 2021 </w:t>
+      </w:r>
+      <w:r>
+        <w:rPr>
+          <w:rFonts w:ascii="Times New Roman" w:hAnsi="Times New Roman" w:cs="Times New Roman"/>
+          <w:b/>
+          <w:bCs/>
+          <w:color w:val="000000"/>
+          <w:sz w:val="20"/>
+          <w:szCs w:val="20"/>
+        </w:rPr>
+        <w:t xml:space="preserve">– 65% - </w:t>
+      </w:r>
+      <w:r>
+        <w:rPr>
+          <w:rFonts w:ascii="Times New Roman" w:hAnsi="Times New Roman" w:cs="Times New Roman"/>
+          <w:color w:val="000000"/>
+          <w:sz w:val="20"/>
+          <w:szCs w:val="20"/>
+        </w:rPr>
+        <w:t xml:space="preserve"> New GMT Public School – Ludhiana</w:t>
+      </w:r>
+    </w:p>
+    <w:p>
+      <w:pPr>
+        <w:pStyle w:val="Heading2"/>
+        <w:shd w:val="clear" w:color="auto" w:fill="FFFFFF"/>
+        <w:spacing w:before="0" w:after="0" w:line="240" w:lineRule="auto"/>
+        <w:jc w:val="both"/>
+        <w:rPr>
+          <w:rFonts w:ascii="Times New Roman" w:hAnsi="Times New Roman" w:cs="Times New Roman"/>
+          <w:b/>
+          <w:bCs/>
+          <w:color w:val="80340D"/>
+        </w:rPr>
+      </w:pPr>
+      <w:r>
+        <w:rPr>
+          <w:rFonts w:ascii="Times New Roman" w:hAnsi="Times New Roman" w:cs="Times New Roman"/>
+          <w:b/>
+          <w:bCs/>
+          <w:caps w:val="0"/>
+          <w:color w:val="000000"/>
+        </w:rPr>
+        <w:t>COURSES / CERTIFICATIONS</w:t>
+      </w:r>
+    </w:p>
+    <w:p>
+      <w:pPr>
+        <w:shd w:val="clear" w:color="auto" w:fill="FFFFFF"/>
+        <w:spacing w:line="240" w:lineRule="auto"/>
+        <w:jc w:val="both"/>
+        <w:rPr>
+          <w:rFonts w:ascii="Times New Roman" w:hAnsi="Times New Roman" w:cs="Times New Roman"/>
+          <w:color w:val="000000"/>
+          <w:sz w:val="20"/>
+          <w:szCs w:val="20"/>
+        </w:rPr>
+      </w:pPr>
+    </w:p>
+    <w:p>
+      <w:pPr>
+        <w:shd w:val="clear" w:color="auto" w:fill="FFFFFF"/>
+        <w:spacing w:line="240" w:lineRule="auto"/>
+        <w:jc w:val="both"/>
+        <w:rPr>
+          <w:rFonts w:ascii="Times New Roman" w:hAnsi="Times New Roman" w:cs="Times New Roman"/>
+          <w:color w:val="222222"/>
+          <w:sz w:val="20"/>
+          <w:szCs w:val="20"/>
+        </w:rPr>
+      </w:pPr>
+      <w:r>
+        <w:rPr>
+          <w:rFonts w:ascii="Times New Roman" w:hAnsi="Times New Roman" w:cs="Times New Roman"/>
+          <w:color w:val="000000"/>
+          <w:sz w:val="20"/>
+          <w:szCs w:val="20"/>
+        </w:rPr>
+        <w:t>IBM Certified User Experience Designer | (IBM) (Oct 2025) </w:t>
+      </w:r>
+      <w:hyperlink r:id="rId8" w:tgtFrame="_blank" w:history="1">
         <w:r>
           <w:rPr>
             <w:rStyle w:val="Hyperlink"/>
-            <w:rFonts w:asciiTheme="minorHAnsi" w:hAnsiTheme="minorHAnsi"/>
+            <w:rFonts w:ascii="Times New Roman" w:hAnsi="Times New Roman" w:cs="Times New Roman"/>
+            <w:color w:val="467886"/>
             <w:sz w:val="20"/>
             <w:szCs w:val="20"/>
           </w:rPr>
-          <w:t>DEMO LI</w:t>
-        </w:r>
-        <w:r>
-          <w:rPr>
-            <w:rStyle w:val="Hyperlink"/>
-            <w:rFonts w:asciiTheme="minorHAnsi" w:hAnsiTheme="minorHAnsi"/>
-            <w:sz w:val="20"/>
-            <w:szCs w:val="20"/>
-          </w:rPr>
-          <w:t>N</w:t>
-        </w:r>
-        <w:r>
-          <w:rPr>
-            <w:rStyle w:val="Hyperlink"/>
-            <w:rFonts w:asciiTheme="minorHAnsi" w:hAnsiTheme="minorHAnsi"/>
-            <w:sz w:val="20"/>
-            <w:szCs w:val="20"/>
-          </w:rPr>
-          <w:t>K</w:t>
+          <w:t>CERTIFICATE</w:t>
         </w:r>
       </w:hyperlink>
+      <w:r>
+        <w:rPr>
+          <w:rFonts w:ascii="Times New Roman" w:hAnsi="Times New Roman" w:cs="Times New Roman"/>
+          <w:color w:val="222222"/>
+          <w:sz w:val="20"/>
+          <w:szCs w:val="20"/>
+        </w:rPr>
+        <w:t xml:space="preserve"> </w:t>
+      </w:r>
     </w:p>
+    <w:bookmarkEnd w:id="1"/>
     <w:p>
       <w:pPr>
-        <w:pStyle w:val="NormalWeb"/>
-        <w:numPr>
-          <w:ilvl w:val="0"/>
-          <w:numId w:val="3"/>
-        </w:numPr>
-        <w:spacing w:before="0" w:beforeAutospacing="0" w:after="0" w:afterAutospacing="0"/>
-        <w:rPr>
-          <w:rFonts w:asciiTheme="minorHAnsi" w:hAnsiTheme="minorHAnsi"/>
-          <w:color w:val="000000" w:themeColor="text1"/>
-          <w:sz w:val="20"/>
-          <w:szCs w:val="20"/>
-        </w:rPr>
-      </w:pPr>
-      <w:r>
-        <w:rPr>
-          <w:rFonts w:asciiTheme="minorHAnsi" w:hAnsiTheme="minorHAnsi"/>
-          <w:color w:val="000000" w:themeColor="text1"/>
-          <w:sz w:val="20"/>
-          <w:szCs w:val="20"/>
-        </w:rPr>
-        <w:t>Designed complete end-to-end app flow including home screen, search, restaurant listing, cart, and checkout.</w:t>
-      </w:r>
-    </w:p>
-    <w:p>
-      <w:pPr>
-        <w:pStyle w:val="NormalWeb"/>
-        <w:numPr>
-          <w:ilvl w:val="0"/>
-          <w:numId w:val="3"/>
-        </w:numPr>
-        <w:spacing w:before="0" w:beforeAutospacing="0" w:after="0" w:afterAutospacing="0"/>
-        <w:rPr>
-          <w:rFonts w:asciiTheme="minorHAnsi" w:hAnsiTheme="minorHAnsi"/>
-          <w:color w:val="000000" w:themeColor="text1"/>
-          <w:sz w:val="20"/>
-          <w:szCs w:val="20"/>
-        </w:rPr>
-      </w:pPr>
-      <w:r>
-        <w:rPr>
-          <w:rFonts w:asciiTheme="minorHAnsi" w:hAnsiTheme="minorHAnsi"/>
-          <w:color w:val="000000" w:themeColor="text1"/>
-          <w:sz w:val="20"/>
-          <w:szCs w:val="20"/>
-        </w:rPr>
-        <w:t>Built a reusable component library for consistency across app screens.</w:t>
-      </w:r>
-    </w:p>
-    <w:p>
-      <w:pPr>
-        <w:pStyle w:val="NormalWeb"/>
-        <w:numPr>
-          <w:ilvl w:val="0"/>
-          <w:numId w:val="3"/>
-        </w:numPr>
-        <w:spacing w:before="0" w:beforeAutospacing="0" w:after="0" w:afterAutospacing="0"/>
-        <w:rPr>
-          <w:rFonts w:asciiTheme="minorHAnsi" w:hAnsiTheme="minorHAnsi"/>
-          <w:color w:val="000000" w:themeColor="text1"/>
-          <w:sz w:val="20"/>
-          <w:szCs w:val="20"/>
-        </w:rPr>
-      </w:pPr>
-      <w:r>
-        <w:rPr>
-          <w:rFonts w:asciiTheme="minorHAnsi" w:hAnsiTheme="minorHAnsi"/>
-          <w:color w:val="000000" w:themeColor="text1"/>
-          <w:sz w:val="20"/>
-          <w:szCs w:val="20"/>
-        </w:rPr>
-        <w:t>Performed usability testing focusing on navigation clarity and ordering speed.</w:t>
-      </w:r>
-    </w:p>
-    <w:p>
-      <w:pPr>
-        <w:pStyle w:val="NormalWeb"/>
-        <w:spacing w:before="0" w:beforeAutospacing="0" w:after="0" w:afterAutospacing="0"/>
-        <w:ind w:left="720"/>
-        <w:rPr>
-          <w:rFonts w:asciiTheme="minorHAnsi" w:hAnsiTheme="minorHAnsi"/>
-          <w:color w:val="000000" w:themeColor="text1"/>
-          <w:sz w:val="20"/>
-          <w:szCs w:val="20"/>
-        </w:rPr>
-      </w:pPr>
-    </w:p>
-    <w:p>
-      <w:pPr>
-        <w:pStyle w:val="Heading2"/>
-        <w:spacing w:before="0" w:after="0" w:line="240" w:lineRule="auto"/>
-        <w:jc w:val="left"/>
-        <w:rPr>
-          <w:rFonts w:asciiTheme="minorHAnsi" w:hAnsiTheme="minorHAnsi"/>
-          <w:b/>
-          <w:bCs/>
-          <w:color w:val="000000" w:themeColor="text1"/>
-        </w:rPr>
-      </w:pPr>
-      <w:r>
-        <w:rPr>
-          <w:rFonts w:asciiTheme="minorHAnsi" w:hAnsiTheme="minorHAnsi"/>
-          <w:b/>
-          <w:bCs/>
-          <w:color w:val="000000" w:themeColor="text1"/>
-        </w:rPr>
-        <w:t>EDUCATION</w:t>
-      </w:r>
-    </w:p>
-    <w:p>
-      <w:pPr>
-        <w:spacing w:after="0" w:line="240" w:lineRule="auto"/>
-        <w:rPr>
-          <w:rFonts w:asciiTheme="minorHAnsi" w:eastAsia="Times New Roman" w:hAnsiTheme="minorHAnsi" w:cs="Times New Roman"/>
-          <w:color w:val="000000" w:themeColor="text1"/>
-          <w:sz w:val="20"/>
-          <w:szCs w:val="20"/>
-          <w:lang w:eastAsia="en-GB"/>
-        </w:rPr>
-      </w:pPr>
-      <w:r>
-        <w:rPr>
-          <w:rFonts w:asciiTheme="minorHAnsi" w:eastAsia="Times New Roman" w:hAnsiTheme="minorHAnsi" w:cs="Times New Roman"/>
-          <w:b/>
-          <w:bCs/>
-          <w:color w:val="000000" w:themeColor="text1"/>
-          <w:sz w:val="20"/>
-          <w:szCs w:val="20"/>
-          <w:lang w:eastAsia="en-GB"/>
-        </w:rPr>
-        <w:t xml:space="preserve">Senior Secondary (Class XII), 2023 — </w:t>
-      </w:r>
-      <w:r>
-        <w:rPr>
-          <w:rFonts w:asciiTheme="minorHAnsi" w:eastAsia="Times New Roman" w:hAnsiTheme="minorHAnsi" w:cs="Times New Roman"/>
-          <w:b/>
-          <w:bCs/>
-          <w:color w:val="000000" w:themeColor="text1"/>
-          <w:sz w:val="20"/>
-          <w:szCs w:val="20"/>
-          <w:lang w:eastAsia="en-GB"/>
-        </w:rPr>
-        <w:t>(</w:t>
-      </w:r>
-      <w:r>
-        <w:rPr>
-          <w:rFonts w:asciiTheme="minorHAnsi" w:eastAsia="Times New Roman" w:hAnsiTheme="minorHAnsi" w:cs="Times New Roman"/>
-          <w:b/>
-          <w:bCs/>
-          <w:color w:val="000000" w:themeColor="text1"/>
-          <w:sz w:val="20"/>
-          <w:szCs w:val="20"/>
-          <w:lang w:eastAsia="en-GB"/>
-        </w:rPr>
-        <w:t>PSEB</w:t>
-      </w:r>
-      <w:r>
-        <w:rPr>
-          <w:rFonts w:asciiTheme="minorHAnsi" w:eastAsia="Times New Roman" w:hAnsiTheme="minorHAnsi" w:cs="Times New Roman"/>
-          <w:b/>
-          <w:bCs/>
-          <w:color w:val="000000" w:themeColor="text1"/>
-          <w:sz w:val="20"/>
-          <w:szCs w:val="20"/>
-          <w:lang w:eastAsia="en-GB"/>
-        </w:rPr>
-        <w:t xml:space="preserve"> Board)</w:t>
-      </w:r>
-      <w:r>
-        <w:rPr>
-          <w:rFonts w:asciiTheme="minorHAnsi" w:eastAsia="Times New Roman" w:hAnsiTheme="minorHAnsi" w:cs="Times New Roman"/>
-          <w:color w:val="000000" w:themeColor="text1"/>
-          <w:sz w:val="20"/>
-          <w:szCs w:val="20"/>
-          <w:lang w:eastAsia="en-GB"/>
-        </w:rPr>
-        <w:t xml:space="preserve"> - </w:t>
-      </w:r>
-      <w:r>
-        <w:rPr>
-          <w:rFonts w:asciiTheme="minorHAnsi" w:eastAsia="Times New Roman" w:hAnsiTheme="minorHAnsi" w:cs="Times New Roman"/>
-          <w:color w:val="000000" w:themeColor="text1"/>
-          <w:sz w:val="20"/>
-          <w:szCs w:val="20"/>
-          <w:lang w:eastAsia="en-GB"/>
-        </w:rPr>
-        <w:t>GOVT. Sr</w:t>
-      </w:r>
-      <w:r>
-        <w:rPr>
-          <w:rFonts w:asciiTheme="minorHAnsi" w:eastAsia="Times New Roman" w:hAnsiTheme="minorHAnsi" w:cs="Times New Roman"/>
-          <w:color w:val="000000" w:themeColor="text1"/>
-          <w:sz w:val="20"/>
-          <w:szCs w:val="20"/>
-          <w:lang w:eastAsia="en-GB"/>
-        </w:rPr>
-        <w:t>.</w:t>
-      </w:r>
-      <w:r>
-        <w:rPr>
-          <w:rFonts w:asciiTheme="minorHAnsi" w:eastAsia="Times New Roman" w:hAnsiTheme="minorHAnsi" w:cs="Times New Roman"/>
-          <w:color w:val="000000" w:themeColor="text1"/>
-          <w:sz w:val="20"/>
-          <w:szCs w:val="20"/>
-          <w:lang w:eastAsia="en-GB"/>
-        </w:rPr>
-        <w:t xml:space="preserve"> Se</w:t>
-      </w:r>
-      <w:r>
-        <w:rPr>
-          <w:rFonts w:asciiTheme="minorHAnsi" w:eastAsia="Times New Roman" w:hAnsiTheme="minorHAnsi" w:cs="Times New Roman"/>
-          <w:color w:val="000000" w:themeColor="text1"/>
-          <w:sz w:val="20"/>
-          <w:szCs w:val="20"/>
-          <w:lang w:eastAsia="en-GB"/>
-        </w:rPr>
-        <w:t>c.</w:t>
-      </w:r>
-      <w:r>
-        <w:rPr>
-          <w:rFonts w:asciiTheme="minorHAnsi" w:eastAsia="Times New Roman" w:hAnsiTheme="minorHAnsi" w:cs="Times New Roman"/>
-          <w:color w:val="000000" w:themeColor="text1"/>
-          <w:sz w:val="20"/>
-          <w:szCs w:val="20"/>
-          <w:lang w:eastAsia="en-GB"/>
-        </w:rPr>
-        <w:t xml:space="preserve"> Smart School, PAU – Ludhiana</w:t>
-      </w:r>
-    </w:p>
-    <w:p>
-      <w:pPr>
-        <w:spacing w:after="0" w:line="240" w:lineRule="auto"/>
-        <w:rPr>
-          <w:rFonts w:asciiTheme="minorHAnsi" w:eastAsia="Times New Roman" w:hAnsiTheme="minorHAnsi" w:cs="Times New Roman"/>
-          <w:color w:val="000000" w:themeColor="text1"/>
-          <w:sz w:val="20"/>
-          <w:szCs w:val="20"/>
-          <w:lang w:eastAsia="en-GB"/>
-        </w:rPr>
-      </w:pPr>
-      <w:r>
-        <w:rPr>
-          <w:rFonts w:asciiTheme="minorHAnsi" w:eastAsia="Times New Roman" w:hAnsiTheme="minorHAnsi" w:cs="Times New Roman"/>
-          <w:b/>
-          <w:bCs/>
-          <w:color w:val="000000" w:themeColor="text1"/>
-          <w:sz w:val="20"/>
-          <w:szCs w:val="20"/>
-          <w:lang w:eastAsia="en-GB"/>
-        </w:rPr>
-        <w:t xml:space="preserve">Secondary (Class X), 2021 — </w:t>
-      </w:r>
-      <w:r>
-        <w:rPr>
-          <w:rFonts w:asciiTheme="minorHAnsi" w:eastAsia="Times New Roman" w:hAnsiTheme="minorHAnsi" w:cs="Times New Roman"/>
-          <w:b/>
-          <w:bCs/>
-          <w:color w:val="000000" w:themeColor="text1"/>
-          <w:sz w:val="20"/>
-          <w:szCs w:val="20"/>
-          <w:lang w:eastAsia="en-GB"/>
-        </w:rPr>
-        <w:t>(</w:t>
-      </w:r>
-      <w:r>
-        <w:rPr>
-          <w:rFonts w:asciiTheme="minorHAnsi" w:eastAsia="Times New Roman" w:hAnsiTheme="minorHAnsi" w:cs="Times New Roman"/>
-          <w:b/>
-          <w:bCs/>
-          <w:color w:val="000000" w:themeColor="text1"/>
-          <w:sz w:val="20"/>
-          <w:szCs w:val="20"/>
-          <w:lang w:eastAsia="en-GB"/>
-        </w:rPr>
-        <w:t>CBSE</w:t>
-      </w:r>
-      <w:r>
-        <w:rPr>
-          <w:rFonts w:asciiTheme="minorHAnsi" w:eastAsia="Times New Roman" w:hAnsiTheme="minorHAnsi" w:cs="Times New Roman"/>
-          <w:b/>
-          <w:bCs/>
-          <w:color w:val="000000" w:themeColor="text1"/>
-          <w:sz w:val="20"/>
-          <w:szCs w:val="20"/>
-          <w:lang w:eastAsia="en-GB"/>
-        </w:rPr>
-        <w:t xml:space="preserve"> Board)</w:t>
-      </w:r>
-      <w:r>
-        <w:rPr>
-          <w:rFonts w:asciiTheme="minorHAnsi" w:eastAsia="Times New Roman" w:hAnsiTheme="minorHAnsi" w:cs="Times New Roman"/>
-          <w:color w:val="000000" w:themeColor="text1"/>
-          <w:sz w:val="20"/>
-          <w:szCs w:val="20"/>
-          <w:lang w:eastAsia="en-GB"/>
-        </w:rPr>
-        <w:t xml:space="preserve"> - </w:t>
-      </w:r>
-      <w:r>
-        <w:rPr>
-          <w:rFonts w:asciiTheme="minorHAnsi" w:eastAsia="Times New Roman" w:hAnsiTheme="minorHAnsi" w:cs="Times New Roman"/>
-          <w:color w:val="000000" w:themeColor="text1"/>
-          <w:sz w:val="20"/>
-          <w:szCs w:val="20"/>
-          <w:lang w:eastAsia="en-GB"/>
-        </w:rPr>
-        <w:t>New GMT Public School – Ludhiana</w:t>
-      </w:r>
-    </w:p>
-    <w:p>
-      <w:pPr>
-        <w:spacing w:after="0" w:line="240" w:lineRule="auto"/>
-        <w:rPr>
-          <w:rFonts w:asciiTheme="minorHAnsi" w:eastAsia="Times New Roman" w:hAnsiTheme="minorHAnsi" w:cs="Times New Roman"/>
-          <w:color w:val="000000" w:themeColor="text1"/>
-          <w:sz w:val="20"/>
-          <w:szCs w:val="20"/>
-          <w:lang w:eastAsia="en-GB"/>
-        </w:rPr>
-      </w:pPr>
-    </w:p>
-    <w:p>
-      <w:pPr>
-        <w:pStyle w:val="Heading2"/>
-        <w:spacing w:before="0" w:after="0" w:line="240" w:lineRule="auto"/>
-        <w:jc w:val="left"/>
-        <w:rPr>
-          <w:rFonts w:asciiTheme="minorHAnsi" w:hAnsiTheme="minorHAnsi"/>
-          <w:b/>
-          <w:bCs/>
-          <w:color w:val="000000" w:themeColor="text1"/>
-        </w:rPr>
-      </w:pPr>
-      <w:r>
-        <w:rPr>
-          <w:rFonts w:asciiTheme="minorHAnsi" w:hAnsiTheme="minorHAnsi"/>
-          <w:b/>
-          <w:bCs/>
-          <w:color w:val="000000" w:themeColor="text1"/>
-        </w:rPr>
-        <w:t>COURSES / CERTIFICATIONS</w:t>
-      </w:r>
-    </w:p>
-    <w:p>
-      <w:pPr>
-        <w:spacing w:after="0" w:line="240" w:lineRule="auto"/>
-        <w:rPr>
-          <w:rFonts w:asciiTheme="minorHAnsi" w:hAnsiTheme="minorHAnsi"/>
-          <w:color w:val="000000" w:themeColor="text1"/>
-          <w:sz w:val="20"/>
-          <w:szCs w:val="20"/>
-        </w:rPr>
-      </w:pPr>
-      <w:r>
-        <w:rPr>
-          <w:rFonts w:asciiTheme="minorHAnsi" w:hAnsiTheme="minorHAnsi"/>
-          <w:color w:val="000000" w:themeColor="text1"/>
-          <w:sz w:val="20"/>
-          <w:szCs w:val="20"/>
-        </w:rPr>
-        <w:t>IBM Certified User Experience Designer</w:t>
-      </w:r>
-      <w:r>
-        <w:rPr>
-          <w:rFonts w:asciiTheme="minorHAnsi" w:hAnsiTheme="minorHAnsi"/>
-          <w:color w:val="000000" w:themeColor="text1"/>
-          <w:sz w:val="20"/>
-          <w:szCs w:val="20"/>
-        </w:rPr>
-        <w:t xml:space="preserve"> | </w:t>
-      </w:r>
-      <w:hyperlink r:id="rId9" w:history="1">
-        <w:r>
-          <w:rPr>
-            <w:rStyle w:val="Hyperlink"/>
-            <w:rFonts w:asciiTheme="minorHAnsi" w:hAnsiTheme="minorHAnsi"/>
-            <w:sz w:val="20"/>
-            <w:szCs w:val="20"/>
-          </w:rPr>
-          <w:t>CERTIF</w:t>
-        </w:r>
-        <w:r>
-          <w:rPr>
-            <w:rStyle w:val="Hyperlink"/>
-            <w:rFonts w:asciiTheme="minorHAnsi" w:hAnsiTheme="minorHAnsi"/>
-            <w:sz w:val="20"/>
-            <w:szCs w:val="20"/>
-          </w:rPr>
-          <w:t>I</w:t>
-        </w:r>
-        <w:r>
-          <w:rPr>
-            <w:rStyle w:val="Hyperlink"/>
-            <w:rFonts w:asciiTheme="minorHAnsi" w:hAnsiTheme="minorHAnsi"/>
-            <w:sz w:val="20"/>
-            <w:szCs w:val="20"/>
-          </w:rPr>
-          <w:t>CATE</w:t>
-        </w:r>
-      </w:hyperlink>
-      <w:r>
-        <w:rPr>
-          <w:rFonts w:asciiTheme="minorHAnsi" w:hAnsiTheme="minorHAnsi"/>
-          <w:color w:val="000000" w:themeColor="text1"/>
-          <w:sz w:val="20"/>
-          <w:szCs w:val="20"/>
-        </w:rPr>
-        <w:t xml:space="preserve"> </w:t>
-      </w:r>
+        <w:spacing w:line="240" w:lineRule="auto"/>
+        <w:jc w:val="both"/>
+        <w:rPr>
+          <w:rFonts w:ascii="Times New Roman" w:hAnsi="Times New Roman" w:cs="Times New Roman"/>
+          <w:sz w:val="20"/>
+          <w:szCs w:val="20"/>
+        </w:rPr>
+      </w:pPr>
     </w:p>
     <w:sectPr>
-      <w:type w:val="continuous"/>
       <w:pgSz w:w="11906" w:h="16838"/>
-      <w:pgMar w:top="1440" w:right="1440" w:bottom="1440" w:left="1440" w:header="708" w:footer="708" w:gutter="0"/>
+      <w:pgMar w:top="720" w:right="720" w:bottom="720" w:left="720" w:header="708" w:footer="708" w:gutter="0"/>
       <w:cols w:space="708"/>
       <w:docGrid w:linePitch="360"/>
     </w:sectPr>
@@ -1719,6 +1669,269 @@
 <file path=word/numbering.xml><?xml version="1.0" encoding="utf-8"?>
 <w:numbering xmlns:wpc="http://schemas.microsoft.com/office/word/2010/wordprocessingCanvas" xmlns:cx="http://schemas.microsoft.com/office/drawing/2014/chartex" xmlns:cx1="http://schemas.microsoft.com/office/drawing/2015/9/8/chartex" xmlns:cx2="http://schemas.microsoft.com/office/drawing/2015/10/21/chartex" xmlns:cx3="http://schemas.microsoft.com/office/drawing/2016/5/9/chartex" xmlns:cx4="http://schemas.microsoft.com/office/drawing/2016/5/10/chartex" xmlns:cx5="http://schemas.microsoft.com/office/drawing/2016/5/11/chartex" xmlns:cx6="http://schemas.microsoft.com/office/drawing/2016/5/12/chartex" xmlns:cx7="http://schemas.microsoft.com/office/drawing/2016/5/13/chartex" xmlns:cx8="http://schemas.microsoft.com/office/drawing/2016/5/14/chartex" xmlns:mc="http://schemas.openxmlformats.org/markup-compatibility/2006" xmlns:aink="http://schemas.microsoft.com/office/drawing/2016/ink" xmlns:am3d="http://schemas.microsoft.com/office/drawing/2017/model3d" xmlns:o="urn:schemas-microsoft-com:office:office" xmlns:oel="http://schemas.microsoft.com/office/2019/extlst" xmlns:r="http://schemas.openxmlformats.org/officeDocument/2006/relationships" xmlns:m="http://schemas.openxmlformats.org/officeDocument/2006/math" xmlns:v="urn:schemas-microsoft-com:vml" xmlns:wp14="http://schemas.microsoft.com/office/word/2010/wordprocessingDrawing" xmlns:wp="http://schemas.openxmlformats.org/drawingml/2006/wordprocessingDrawing" xmlns:w10="urn:schemas-microsoft-com:office:word" xmlns:w="http://schemas.openxmlformats.org/wordprocessingml/2006/main" xmlns:w14="http://schemas.microsoft.com/office/word/2010/wordml" xmlns:w15="http://schemas.microsoft.com/office/word/2012/wordml" xmlns:w16cex="http://schemas.microsoft.com/office/word/2018/wordml/cex" xmlns:w16cid="http://schemas.microsoft.com/office/word/2016/wordml/cid" xmlns:w16="http://schemas.microsoft.com/office/word/2018/wordml" xmlns:w16du="http://schemas.microsoft.com/office/word/2023/wordml/word16du" xmlns:w16sdtdh="http://schemas.microsoft.com/office/word/2020/wordml/sdtdatahash" xmlns:w16sdtfl="http://schemas.microsoft.com/office/word/2024/wordml/sdtformatlock" xmlns:w16se="http://schemas.microsoft.com/office/word/2015/wordml/symex" xmlns:wpg="http://schemas.microsoft.com/office/word/2010/wordprocessingGroup" xmlns:wpi="http://schemas.microsoft.com/office/word/2010/wordprocessingInk" xmlns:wne="http://schemas.microsoft.com/office/word/2006/wordml" xmlns:wps="http://schemas.microsoft.com/office/word/2010/wordprocessingShape" mc:Ignorable="w14 w15 w16se w16cid w16 w16cex w16sdtdh w16sdtfl w16du wp14">
   <w:abstractNum w:abstractNumId="0" w15:restartNumberingAfterBreak="0">
+    <w:nsid w:val="00B25133"/>
+    <w:multiLevelType w:val="hybridMultilevel"/>
+    <w:tmpl w:val="C478C436"/>
+    <w:lvl w:ilvl="0" w:tplc="D5629AA2">
+      <w:numFmt w:val="bullet"/>
+      <w:lvlText w:val="•"/>
+      <w:lvlJc w:val="left"/>
+      <w:pPr>
+        <w:ind w:left="720" w:hanging="360"/>
+      </w:pPr>
+      <w:rPr>
+        <w:rFonts w:ascii="Aptos Display" w:eastAsiaTheme="majorEastAsia" w:hAnsi="Aptos Display" w:cstheme="majorBidi" w:hint="default"/>
+        <w:color w:val="auto"/>
+        <w:sz w:val="22"/>
+      </w:rPr>
+    </w:lvl>
+    <w:lvl w:ilvl="1" w:tplc="08090003" w:tentative="1">
+      <w:start w:val="1"/>
+      <w:numFmt w:val="bullet"/>
+      <w:lvlText w:val="o"/>
+      <w:lvlJc w:val="left"/>
+      <w:pPr>
+        <w:ind w:left="1440" w:hanging="360"/>
+      </w:pPr>
+      <w:rPr>
+        <w:rFonts w:ascii="Courier New" w:hAnsi="Courier New" w:cs="Courier New" w:hint="default"/>
+      </w:rPr>
+    </w:lvl>
+    <w:lvl w:ilvl="2" w:tplc="08090005" w:tentative="1">
+      <w:start w:val="1"/>
+      <w:numFmt w:val="bullet"/>
+      <w:lvlText w:val=""/>
+      <w:lvlJc w:val="left"/>
+      <w:pPr>
+        <w:ind w:left="2160" w:hanging="360"/>
+      </w:pPr>
+      <w:rPr>
+        <w:rFonts w:ascii="Wingdings" w:hAnsi="Wingdings" w:hint="default"/>
+      </w:rPr>
+    </w:lvl>
+    <w:lvl w:ilvl="3" w:tplc="08090001" w:tentative="1">
+      <w:start w:val="1"/>
+      <w:numFmt w:val="bullet"/>
+      <w:lvlText w:val=""/>
+      <w:lvlJc w:val="left"/>
+      <w:pPr>
+        <w:ind w:left="2880" w:hanging="360"/>
+      </w:pPr>
+      <w:rPr>
+        <w:rFonts w:ascii="Symbol" w:hAnsi="Symbol" w:hint="default"/>
+      </w:rPr>
+    </w:lvl>
+    <w:lvl w:ilvl="4" w:tplc="08090003" w:tentative="1">
+      <w:start w:val="1"/>
+      <w:numFmt w:val="bullet"/>
+      <w:lvlText w:val="o"/>
+      <w:lvlJc w:val="left"/>
+      <w:pPr>
+        <w:ind w:left="3600" w:hanging="360"/>
+      </w:pPr>
+      <w:rPr>
+        <w:rFonts w:ascii="Courier New" w:hAnsi="Courier New" w:cs="Courier New" w:hint="default"/>
+      </w:rPr>
+    </w:lvl>
+    <w:lvl w:ilvl="5" w:tplc="08090005" w:tentative="1">
+      <w:start w:val="1"/>
+      <w:numFmt w:val="bullet"/>
+      <w:lvlText w:val=""/>
+      <w:lvlJc w:val="left"/>
+      <w:pPr>
+        <w:ind w:left="4320" w:hanging="360"/>
+      </w:pPr>
+      <w:rPr>
+        <w:rFonts w:ascii="Wingdings" w:hAnsi="Wingdings" w:hint="default"/>
+      </w:rPr>
+    </w:lvl>
+    <w:lvl w:ilvl="6" w:tplc="08090001" w:tentative="1">
+      <w:start w:val="1"/>
+      <w:numFmt w:val="bullet"/>
+      <w:lvlText w:val=""/>
+      <w:lvlJc w:val="left"/>
+      <w:pPr>
+        <w:ind w:left="5040" w:hanging="360"/>
+      </w:pPr>
+      <w:rPr>
+        <w:rFonts w:ascii="Symbol" w:hAnsi="Symbol" w:hint="default"/>
+      </w:rPr>
+    </w:lvl>
+    <w:lvl w:ilvl="7" w:tplc="08090003" w:tentative="1">
+      <w:start w:val="1"/>
+      <w:numFmt w:val="bullet"/>
+      <w:lvlText w:val="o"/>
+      <w:lvlJc w:val="left"/>
+      <w:pPr>
+        <w:ind w:left="5760" w:hanging="360"/>
+      </w:pPr>
+      <w:rPr>
+        <w:rFonts w:ascii="Courier New" w:hAnsi="Courier New" w:cs="Courier New" w:hint="default"/>
+      </w:rPr>
+    </w:lvl>
+    <w:lvl w:ilvl="8" w:tplc="08090005" w:tentative="1">
+      <w:start w:val="1"/>
+      <w:numFmt w:val="bullet"/>
+      <w:lvlText w:val=""/>
+      <w:lvlJc w:val="left"/>
+      <w:pPr>
+        <w:ind w:left="6480" w:hanging="360"/>
+      </w:pPr>
+      <w:rPr>
+        <w:rFonts w:ascii="Wingdings" w:hAnsi="Wingdings" w:hint="default"/>
+      </w:rPr>
+    </w:lvl>
+  </w:abstractNum>
+  <w:abstractNum w:abstractNumId="1" w15:restartNumberingAfterBreak="0">
+    <w:nsid w:val="13B06811"/>
+    <w:multiLevelType w:val="multilevel"/>
+    <w:tmpl w:val="5FDAC844"/>
+    <w:lvl w:ilvl="0">
+      <w:start w:val="1"/>
+      <w:numFmt w:val="bullet"/>
+      <w:lvlText w:val=""/>
+      <w:lvlJc w:val="left"/>
+      <w:pPr>
+        <w:tabs>
+          <w:tab w:val="num" w:pos="720"/>
+        </w:tabs>
+        <w:ind w:left="720" w:hanging="360"/>
+      </w:pPr>
+      <w:rPr>
+        <w:rFonts w:ascii="Symbol" w:hAnsi="Symbol" w:hint="default"/>
+        <w:sz w:val="20"/>
+      </w:rPr>
+    </w:lvl>
+    <w:lvl w:ilvl="1" w:tentative="1">
+      <w:start w:val="1"/>
+      <w:numFmt w:val="bullet"/>
+      <w:lvlText w:val="o"/>
+      <w:lvlJc w:val="left"/>
+      <w:pPr>
+        <w:tabs>
+          <w:tab w:val="num" w:pos="1440"/>
+        </w:tabs>
+        <w:ind w:left="1440" w:hanging="360"/>
+      </w:pPr>
+      <w:rPr>
+        <w:rFonts w:ascii="Courier New" w:hAnsi="Courier New" w:hint="default"/>
+        <w:sz w:val="20"/>
+      </w:rPr>
+    </w:lvl>
+    <w:lvl w:ilvl="2" w:tentative="1">
+      <w:start w:val="1"/>
+      <w:numFmt w:val="bullet"/>
+      <w:lvlText w:val=""/>
+      <w:lvlJc w:val="left"/>
+      <w:pPr>
+        <w:tabs>
+          <w:tab w:val="num" w:pos="2160"/>
+        </w:tabs>
+        <w:ind w:left="2160" w:hanging="360"/>
+      </w:pPr>
+      <w:rPr>
+        <w:rFonts w:ascii="Wingdings" w:hAnsi="Wingdings" w:hint="default"/>
+        <w:sz w:val="20"/>
+      </w:rPr>
+    </w:lvl>
+    <w:lvl w:ilvl="3" w:tentative="1">
+      <w:start w:val="1"/>
+      <w:numFmt w:val="bullet"/>
+      <w:lvlText w:val=""/>
+      <w:lvlJc w:val="left"/>
+      <w:pPr>
+        <w:tabs>
+          <w:tab w:val="num" w:pos="2880"/>
+        </w:tabs>
+        <w:ind w:left="2880" w:hanging="360"/>
+      </w:pPr>
+      <w:rPr>
+        <w:rFonts w:ascii="Wingdings" w:hAnsi="Wingdings" w:hint="default"/>
+        <w:sz w:val="20"/>
+      </w:rPr>
+    </w:lvl>
+    <w:lvl w:ilvl="4" w:tentative="1">
+      <w:start w:val="1"/>
+      <w:numFmt w:val="bullet"/>
+      <w:lvlText w:val=""/>
+      <w:lvlJc w:val="left"/>
+      <w:pPr>
+        <w:tabs>
+          <w:tab w:val="num" w:pos="3600"/>
+        </w:tabs>
+        <w:ind w:left="3600" w:hanging="360"/>
+      </w:pPr>
+      <w:rPr>
+        <w:rFonts w:ascii="Wingdings" w:hAnsi="Wingdings" w:hint="default"/>
+        <w:sz w:val="20"/>
+      </w:rPr>
+    </w:lvl>
+    <w:lvl w:ilvl="5" w:tentative="1">
+      <w:start w:val="1"/>
+      <w:numFmt w:val="bullet"/>
+      <w:lvlText w:val=""/>
+      <w:lvlJc w:val="left"/>
+      <w:pPr>
+        <w:tabs>
+          <w:tab w:val="num" w:pos="4320"/>
+        </w:tabs>
+        <w:ind w:left="4320" w:hanging="360"/>
+      </w:pPr>
+      <w:rPr>
+        <w:rFonts w:ascii="Wingdings" w:hAnsi="Wingdings" w:hint="default"/>
+        <w:sz w:val="20"/>
+      </w:rPr>
+    </w:lvl>
+    <w:lvl w:ilvl="6" w:tentative="1">
+      <w:start w:val="1"/>
+      <w:numFmt w:val="bullet"/>
+      <w:lvlText w:val=""/>
+      <w:lvlJc w:val="left"/>
+      <w:pPr>
+        <w:tabs>
+          <w:tab w:val="num" w:pos="5040"/>
+        </w:tabs>
+        <w:ind w:left="5040" w:hanging="360"/>
+      </w:pPr>
+      <w:rPr>
+        <w:rFonts w:ascii="Wingdings" w:hAnsi="Wingdings" w:hint="default"/>
+        <w:sz w:val="20"/>
+      </w:rPr>
+    </w:lvl>
+    <w:lvl w:ilvl="7" w:tentative="1">
+      <w:start w:val="1"/>
+      <w:numFmt w:val="bullet"/>
+      <w:lvlText w:val=""/>
+      <w:lvlJc w:val="left"/>
+      <w:pPr>
+        <w:tabs>
+          <w:tab w:val="num" w:pos="5760"/>
+        </w:tabs>
+        <w:ind w:left="5760" w:hanging="360"/>
+      </w:pPr>
+      <w:rPr>
+        <w:rFonts w:ascii="Wingdings" w:hAnsi="Wingdings" w:hint="default"/>
+        <w:sz w:val="20"/>
+      </w:rPr>
+    </w:lvl>
+    <w:lvl w:ilvl="8" w:tentative="1">
+      <w:start w:val="1"/>
+      <w:numFmt w:val="bullet"/>
+      <w:lvlText w:val=""/>
+      <w:lvlJc w:val="left"/>
+      <w:pPr>
+        <w:tabs>
+          <w:tab w:val="num" w:pos="6480"/>
+        </w:tabs>
+        <w:ind w:left="6480" w:hanging="360"/>
+      </w:pPr>
+      <w:rPr>
+        <w:rFonts w:ascii="Wingdings" w:hAnsi="Wingdings" w:hint="default"/>
+        <w:sz w:val="20"/>
+      </w:rPr>
+    </w:lvl>
+  </w:abstractNum>
+  <w:abstractNum w:abstractNumId="2" w15:restartNumberingAfterBreak="0">
     <w:nsid w:val="14D315B3"/>
     <w:multiLevelType w:val="hybridMultilevel"/>
     <w:tmpl w:val="57BACFA0"/>
@@ -1831,7 +2044,121 @@
       </w:rPr>
     </w:lvl>
   </w:abstractNum>
-  <w:abstractNum w:abstractNumId="1" w15:restartNumberingAfterBreak="0">
+  <w:abstractNum w:abstractNumId="3" w15:restartNumberingAfterBreak="0">
+    <w:nsid w:val="151C0ECF"/>
+    <w:multiLevelType w:val="hybridMultilevel"/>
+    <w:tmpl w:val="A8CC4D24"/>
+    <w:lvl w:ilvl="0" w:tplc="D5629AA2">
+      <w:numFmt w:val="bullet"/>
+      <w:lvlText w:val="•"/>
+      <w:lvlJc w:val="left"/>
+      <w:pPr>
+        <w:ind w:left="720" w:hanging="360"/>
+      </w:pPr>
+      <w:rPr>
+        <w:rFonts w:ascii="Aptos Display" w:eastAsiaTheme="majorEastAsia" w:hAnsi="Aptos Display" w:cstheme="majorBidi" w:hint="default"/>
+        <w:color w:val="auto"/>
+        <w:sz w:val="22"/>
+      </w:rPr>
+    </w:lvl>
+    <w:lvl w:ilvl="1" w:tplc="08090003" w:tentative="1">
+      <w:start w:val="1"/>
+      <w:numFmt w:val="bullet"/>
+      <w:lvlText w:val="o"/>
+      <w:lvlJc w:val="left"/>
+      <w:pPr>
+        <w:ind w:left="1440" w:hanging="360"/>
+      </w:pPr>
+      <w:rPr>
+        <w:rFonts w:ascii="Courier New" w:hAnsi="Courier New" w:cs="Courier New" w:hint="default"/>
+      </w:rPr>
+    </w:lvl>
+    <w:lvl w:ilvl="2" w:tplc="08090005" w:tentative="1">
+      <w:start w:val="1"/>
+      <w:numFmt w:val="bullet"/>
+      <w:lvlText w:val=""/>
+      <w:lvlJc w:val="left"/>
+      <w:pPr>
+        <w:ind w:left="2160" w:hanging="360"/>
+      </w:pPr>
+      <w:rPr>
+        <w:rFonts w:ascii="Wingdings" w:hAnsi="Wingdings" w:hint="default"/>
+      </w:rPr>
+    </w:lvl>
+    <w:lvl w:ilvl="3" w:tplc="08090001" w:tentative="1">
+      <w:start w:val="1"/>
+      <w:numFmt w:val="bullet"/>
+      <w:lvlText w:val=""/>
+      <w:lvlJc w:val="left"/>
+      <w:pPr>
+        <w:ind w:left="2880" w:hanging="360"/>
+      </w:pPr>
+      <w:rPr>
+        <w:rFonts w:ascii="Symbol" w:hAnsi="Symbol" w:hint="default"/>
+      </w:rPr>
+    </w:lvl>
+    <w:lvl w:ilvl="4" w:tplc="08090003" w:tentative="1">
+      <w:start w:val="1"/>
+      <w:numFmt w:val="bullet"/>
+      <w:lvlText w:val="o"/>
+      <w:lvlJc w:val="left"/>
+      <w:pPr>
+        <w:ind w:left="3600" w:hanging="360"/>
+      </w:pPr>
+      <w:rPr>
+        <w:rFonts w:ascii="Courier New" w:hAnsi="Courier New" w:cs="Courier New" w:hint="default"/>
+      </w:rPr>
+    </w:lvl>
+    <w:lvl w:ilvl="5" w:tplc="08090005" w:tentative="1">
+      <w:start w:val="1"/>
+      <w:numFmt w:val="bullet"/>
+      <w:lvlText w:val=""/>
+      <w:lvlJc w:val="left"/>
+      <w:pPr>
+        <w:ind w:left="4320" w:hanging="360"/>
+      </w:pPr>
+      <w:rPr>
+        <w:rFonts w:ascii="Wingdings" w:hAnsi="Wingdings" w:hint="default"/>
+      </w:rPr>
+    </w:lvl>
+    <w:lvl w:ilvl="6" w:tplc="08090001" w:tentative="1">
+      <w:start w:val="1"/>
+      <w:numFmt w:val="bullet"/>
+      <w:lvlText w:val=""/>
+      <w:lvlJc w:val="left"/>
+      <w:pPr>
+        <w:ind w:left="5040" w:hanging="360"/>
+      </w:pPr>
+      <w:rPr>
+        <w:rFonts w:ascii="Symbol" w:hAnsi="Symbol" w:hint="default"/>
+      </w:rPr>
+    </w:lvl>
+    <w:lvl w:ilvl="7" w:tplc="08090003" w:tentative="1">
+      <w:start w:val="1"/>
+      <w:numFmt w:val="bullet"/>
+      <w:lvlText w:val="o"/>
+      <w:lvlJc w:val="left"/>
+      <w:pPr>
+        <w:ind w:left="5760" w:hanging="360"/>
+      </w:pPr>
+      <w:rPr>
+        <w:rFonts w:ascii="Courier New" w:hAnsi="Courier New" w:cs="Courier New" w:hint="default"/>
+      </w:rPr>
+    </w:lvl>
+    <w:lvl w:ilvl="8" w:tplc="08090005" w:tentative="1">
+      <w:start w:val="1"/>
+      <w:numFmt w:val="bullet"/>
+      <w:lvlText w:val=""/>
+      <w:lvlJc w:val="left"/>
+      <w:pPr>
+        <w:ind w:left="6480" w:hanging="360"/>
+      </w:pPr>
+      <w:rPr>
+        <w:rFonts w:ascii="Wingdings" w:hAnsi="Wingdings" w:hint="default"/>
+      </w:rPr>
+    </w:lvl>
+  </w:abstractNum>
+  <w:abstractNum w:abstractNumId="4" w15:restartNumberingAfterBreak="0">
     <w:nsid w:val="26623F50"/>
     <w:multiLevelType w:val="hybridMultilevel"/>
     <w:tmpl w:val="1DAEFC7A"/>
@@ -1944,7 +2271,270 @@
       </w:rPr>
     </w:lvl>
   </w:abstractNum>
-  <w:abstractNum w:abstractNumId="2" w15:restartNumberingAfterBreak="0">
+  <w:abstractNum w:abstractNumId="5" w15:restartNumberingAfterBreak="0">
+    <w:nsid w:val="279E1E47"/>
+    <w:multiLevelType w:val="multilevel"/>
+    <w:tmpl w:val="86C6D710"/>
+    <w:lvl w:ilvl="0">
+      <w:start w:val="1"/>
+      <w:numFmt w:val="bullet"/>
+      <w:lvlText w:val=""/>
+      <w:lvlJc w:val="left"/>
+      <w:pPr>
+        <w:tabs>
+          <w:tab w:val="num" w:pos="720"/>
+        </w:tabs>
+        <w:ind w:left="720" w:hanging="360"/>
+      </w:pPr>
+      <w:rPr>
+        <w:rFonts w:ascii="Symbol" w:hAnsi="Symbol" w:hint="default"/>
+        <w:sz w:val="20"/>
+      </w:rPr>
+    </w:lvl>
+    <w:lvl w:ilvl="1" w:tentative="1">
+      <w:start w:val="1"/>
+      <w:numFmt w:val="bullet"/>
+      <w:lvlText w:val=""/>
+      <w:lvlJc w:val="left"/>
+      <w:pPr>
+        <w:tabs>
+          <w:tab w:val="num" w:pos="1440"/>
+        </w:tabs>
+        <w:ind w:left="1440" w:hanging="360"/>
+      </w:pPr>
+      <w:rPr>
+        <w:rFonts w:ascii="Symbol" w:hAnsi="Symbol" w:hint="default"/>
+        <w:sz w:val="20"/>
+      </w:rPr>
+    </w:lvl>
+    <w:lvl w:ilvl="2" w:tentative="1">
+      <w:start w:val="1"/>
+      <w:numFmt w:val="bullet"/>
+      <w:lvlText w:val=""/>
+      <w:lvlJc w:val="left"/>
+      <w:pPr>
+        <w:tabs>
+          <w:tab w:val="num" w:pos="2160"/>
+        </w:tabs>
+        <w:ind w:left="2160" w:hanging="360"/>
+      </w:pPr>
+      <w:rPr>
+        <w:rFonts w:ascii="Symbol" w:hAnsi="Symbol" w:hint="default"/>
+        <w:sz w:val="20"/>
+      </w:rPr>
+    </w:lvl>
+    <w:lvl w:ilvl="3" w:tentative="1">
+      <w:start w:val="1"/>
+      <w:numFmt w:val="bullet"/>
+      <w:lvlText w:val=""/>
+      <w:lvlJc w:val="left"/>
+      <w:pPr>
+        <w:tabs>
+          <w:tab w:val="num" w:pos="2880"/>
+        </w:tabs>
+        <w:ind w:left="2880" w:hanging="360"/>
+      </w:pPr>
+      <w:rPr>
+        <w:rFonts w:ascii="Symbol" w:hAnsi="Symbol" w:hint="default"/>
+        <w:sz w:val="20"/>
+      </w:rPr>
+    </w:lvl>
+    <w:lvl w:ilvl="4" w:tentative="1">
+      <w:start w:val="1"/>
+      <w:numFmt w:val="bullet"/>
+      <w:lvlText w:val=""/>
+      <w:lvlJc w:val="left"/>
+      <w:pPr>
+        <w:tabs>
+          <w:tab w:val="num" w:pos="3600"/>
+        </w:tabs>
+        <w:ind w:left="3600" w:hanging="360"/>
+      </w:pPr>
+      <w:rPr>
+        <w:rFonts w:ascii="Symbol" w:hAnsi="Symbol" w:hint="default"/>
+        <w:sz w:val="20"/>
+      </w:rPr>
+    </w:lvl>
+    <w:lvl w:ilvl="5" w:tentative="1">
+      <w:start w:val="1"/>
+      <w:numFmt w:val="bullet"/>
+      <w:lvlText w:val=""/>
+      <w:lvlJc w:val="left"/>
+      <w:pPr>
+        <w:tabs>
+          <w:tab w:val="num" w:pos="4320"/>
+        </w:tabs>
+        <w:ind w:left="4320" w:hanging="360"/>
+      </w:pPr>
+      <w:rPr>
+        <w:rFonts w:ascii="Symbol" w:hAnsi="Symbol" w:hint="default"/>
+        <w:sz w:val="20"/>
+      </w:rPr>
+    </w:lvl>
+    <w:lvl w:ilvl="6" w:tentative="1">
+      <w:start w:val="1"/>
+      <w:numFmt w:val="bullet"/>
+      <w:lvlText w:val=""/>
+      <w:lvlJc w:val="left"/>
+      <w:pPr>
+        <w:tabs>
+          <w:tab w:val="num" w:pos="5040"/>
+        </w:tabs>
+        <w:ind w:left="5040" w:hanging="360"/>
+      </w:pPr>
+      <w:rPr>
+        <w:rFonts w:ascii="Symbol" w:hAnsi="Symbol" w:hint="default"/>
+        <w:sz w:val="20"/>
+      </w:rPr>
+    </w:lvl>
+    <w:lvl w:ilvl="7" w:tentative="1">
+      <w:start w:val="1"/>
+      <w:numFmt w:val="bullet"/>
+      <w:lvlText w:val=""/>
+      <w:lvlJc w:val="left"/>
+      <w:pPr>
+        <w:tabs>
+          <w:tab w:val="num" w:pos="5760"/>
+        </w:tabs>
+        <w:ind w:left="5760" w:hanging="360"/>
+      </w:pPr>
+      <w:rPr>
+        <w:rFonts w:ascii="Symbol" w:hAnsi="Symbol" w:hint="default"/>
+        <w:sz w:val="20"/>
+      </w:rPr>
+    </w:lvl>
+    <w:lvl w:ilvl="8" w:tentative="1">
+      <w:start w:val="1"/>
+      <w:numFmt w:val="bullet"/>
+      <w:lvlText w:val=""/>
+      <w:lvlJc w:val="left"/>
+      <w:pPr>
+        <w:tabs>
+          <w:tab w:val="num" w:pos="6480"/>
+        </w:tabs>
+        <w:ind w:left="6480" w:hanging="360"/>
+      </w:pPr>
+      <w:rPr>
+        <w:rFonts w:ascii="Symbol" w:hAnsi="Symbol" w:hint="default"/>
+        <w:sz w:val="20"/>
+      </w:rPr>
+    </w:lvl>
+  </w:abstractNum>
+  <w:abstractNum w:abstractNumId="6" w15:restartNumberingAfterBreak="0">
+    <w:nsid w:val="2C352DB7"/>
+    <w:multiLevelType w:val="hybridMultilevel"/>
+    <w:tmpl w:val="141CC068"/>
+    <w:lvl w:ilvl="0" w:tplc="D5629AA2">
+      <w:numFmt w:val="bullet"/>
+      <w:lvlText w:val="•"/>
+      <w:lvlJc w:val="left"/>
+      <w:pPr>
+        <w:ind w:left="720" w:hanging="360"/>
+      </w:pPr>
+      <w:rPr>
+        <w:rFonts w:ascii="Aptos Display" w:eastAsiaTheme="majorEastAsia" w:hAnsi="Aptos Display" w:cstheme="majorBidi" w:hint="default"/>
+        <w:color w:val="auto"/>
+        <w:sz w:val="22"/>
+      </w:rPr>
+    </w:lvl>
+    <w:lvl w:ilvl="1" w:tplc="08090003" w:tentative="1">
+      <w:start w:val="1"/>
+      <w:numFmt w:val="bullet"/>
+      <w:lvlText w:val="o"/>
+      <w:lvlJc w:val="left"/>
+      <w:pPr>
+        <w:ind w:left="1440" w:hanging="360"/>
+      </w:pPr>
+      <w:rPr>
+        <w:rFonts w:ascii="Courier New" w:hAnsi="Courier New" w:cs="Courier New" w:hint="default"/>
+      </w:rPr>
+    </w:lvl>
+    <w:lvl w:ilvl="2" w:tplc="08090005" w:tentative="1">
+      <w:start w:val="1"/>
+      <w:numFmt w:val="bullet"/>
+      <w:lvlText w:val=""/>
+      <w:lvlJc w:val="left"/>
+      <w:pPr>
+        <w:ind w:left="2160" w:hanging="360"/>
+      </w:pPr>
+      <w:rPr>
+        <w:rFonts w:ascii="Wingdings" w:hAnsi="Wingdings" w:hint="default"/>
+      </w:rPr>
+    </w:lvl>
+    <w:lvl w:ilvl="3" w:tplc="08090001" w:tentative="1">
+      <w:start w:val="1"/>
+      <w:numFmt w:val="bullet"/>
+      <w:lvlText w:val=""/>
+      <w:lvlJc w:val="left"/>
+      <w:pPr>
+        <w:ind w:left="2880" w:hanging="360"/>
+      </w:pPr>
+      <w:rPr>
+        <w:rFonts w:ascii="Symbol" w:hAnsi="Symbol" w:hint="default"/>
+      </w:rPr>
+    </w:lvl>
+    <w:lvl w:ilvl="4" w:tplc="08090003" w:tentative="1">
+      <w:start w:val="1"/>
+      <w:numFmt w:val="bullet"/>
+      <w:lvlText w:val="o"/>
+      <w:lvlJc w:val="left"/>
+      <w:pPr>
+        <w:ind w:left="3600" w:hanging="360"/>
+      </w:pPr>
+      <w:rPr>
+        <w:rFonts w:ascii="Courier New" w:hAnsi="Courier New" w:cs="Courier New" w:hint="default"/>
+      </w:rPr>
+    </w:lvl>
+    <w:lvl w:ilvl="5" w:tplc="08090005" w:tentative="1">
+      <w:start w:val="1"/>
+      <w:numFmt w:val="bullet"/>
+      <w:lvlText w:val=""/>
+      <w:lvlJc w:val="left"/>
+      <w:pPr>
+        <w:ind w:left="4320" w:hanging="360"/>
+      </w:pPr>
+      <w:rPr>
+        <w:rFonts w:ascii="Wingdings" w:hAnsi="Wingdings" w:hint="default"/>
+      </w:rPr>
+    </w:lvl>
+    <w:lvl w:ilvl="6" w:tplc="08090001" w:tentative="1">
+      <w:start w:val="1"/>
+      <w:numFmt w:val="bullet"/>
+      <w:lvlText w:val=""/>
+      <w:lvlJc w:val="left"/>
+      <w:pPr>
+        <w:ind w:left="5040" w:hanging="360"/>
+      </w:pPr>
+      <w:rPr>
+        <w:rFonts w:ascii="Symbol" w:hAnsi="Symbol" w:hint="default"/>
+      </w:rPr>
+    </w:lvl>
+    <w:lvl w:ilvl="7" w:tplc="08090003" w:tentative="1">
+      <w:start w:val="1"/>
+      <w:numFmt w:val="bullet"/>
+      <w:lvlText w:val="o"/>
+      <w:lvlJc w:val="left"/>
+      <w:pPr>
+        <w:ind w:left="5760" w:hanging="360"/>
+      </w:pPr>
+      <w:rPr>
+        <w:rFonts w:ascii="Courier New" w:hAnsi="Courier New" w:cs="Courier New" w:hint="default"/>
+      </w:rPr>
+    </w:lvl>
+    <w:lvl w:ilvl="8" w:tplc="08090005" w:tentative="1">
+      <w:start w:val="1"/>
+      <w:numFmt w:val="bullet"/>
+      <w:lvlText w:val=""/>
+      <w:lvlJc w:val="left"/>
+      <w:pPr>
+        <w:ind w:left="6480" w:hanging="360"/>
+      </w:pPr>
+      <w:rPr>
+        <w:rFonts w:ascii="Wingdings" w:hAnsi="Wingdings" w:hint="default"/>
+      </w:rPr>
+    </w:lvl>
+  </w:abstractNum>
+  <w:abstractNum w:abstractNumId="7" w15:restartNumberingAfterBreak="0">
     <w:nsid w:val="381F38FC"/>
     <w:multiLevelType w:val="hybridMultilevel"/>
     <w:tmpl w:val="F0D25682"/>
@@ -2057,7 +2647,348 @@
       </w:rPr>
     </w:lvl>
   </w:abstractNum>
-  <w:abstractNum w:abstractNumId="3" w15:restartNumberingAfterBreak="0">
+  <w:abstractNum w:abstractNumId="8" w15:restartNumberingAfterBreak="0">
+    <w:nsid w:val="3E237343"/>
+    <w:multiLevelType w:val="hybridMultilevel"/>
+    <w:tmpl w:val="469EA3EA"/>
+    <w:lvl w:ilvl="0" w:tplc="D5629AA2">
+      <w:numFmt w:val="bullet"/>
+      <w:lvlText w:val="•"/>
+      <w:lvlJc w:val="left"/>
+      <w:pPr>
+        <w:ind w:left="720" w:hanging="360"/>
+      </w:pPr>
+      <w:rPr>
+        <w:rFonts w:ascii="Aptos Display" w:eastAsiaTheme="majorEastAsia" w:hAnsi="Aptos Display" w:cstheme="majorBidi" w:hint="default"/>
+        <w:color w:val="auto"/>
+        <w:sz w:val="22"/>
+      </w:rPr>
+    </w:lvl>
+    <w:lvl w:ilvl="1" w:tplc="08090003" w:tentative="1">
+      <w:start w:val="1"/>
+      <w:numFmt w:val="bullet"/>
+      <w:lvlText w:val="o"/>
+      <w:lvlJc w:val="left"/>
+      <w:pPr>
+        <w:ind w:left="1440" w:hanging="360"/>
+      </w:pPr>
+      <w:rPr>
+        <w:rFonts w:ascii="Courier New" w:hAnsi="Courier New" w:cs="Courier New" w:hint="default"/>
+      </w:rPr>
+    </w:lvl>
+    <w:lvl w:ilvl="2" w:tplc="08090005" w:tentative="1">
+      <w:start w:val="1"/>
+      <w:numFmt w:val="bullet"/>
+      <w:lvlText w:val=""/>
+      <w:lvlJc w:val="left"/>
+      <w:pPr>
+        <w:ind w:left="2160" w:hanging="360"/>
+      </w:pPr>
+      <w:rPr>
+        <w:rFonts w:ascii="Wingdings" w:hAnsi="Wingdings" w:hint="default"/>
+      </w:rPr>
+    </w:lvl>
+    <w:lvl w:ilvl="3" w:tplc="08090001" w:tentative="1">
+      <w:start w:val="1"/>
+      <w:numFmt w:val="bullet"/>
+      <w:lvlText w:val=""/>
+      <w:lvlJc w:val="left"/>
+      <w:pPr>
+        <w:ind w:left="2880" w:hanging="360"/>
+      </w:pPr>
+      <w:rPr>
+        <w:rFonts w:ascii="Symbol" w:hAnsi="Symbol" w:hint="default"/>
+      </w:rPr>
+    </w:lvl>
+    <w:lvl w:ilvl="4" w:tplc="08090003" w:tentative="1">
+      <w:start w:val="1"/>
+      <w:numFmt w:val="bullet"/>
+      <w:lvlText w:val="o"/>
+      <w:lvlJc w:val="left"/>
+      <w:pPr>
+        <w:ind w:left="3600" w:hanging="360"/>
+      </w:pPr>
+      <w:rPr>
+        <w:rFonts w:ascii="Courier New" w:hAnsi="Courier New" w:cs="Courier New" w:hint="default"/>
+      </w:rPr>
+    </w:lvl>
+    <w:lvl w:ilvl="5" w:tplc="08090005" w:tentative="1">
+      <w:start w:val="1"/>
+      <w:numFmt w:val="bullet"/>
+      <w:lvlText w:val=""/>
+      <w:lvlJc w:val="left"/>
+      <w:pPr>
+        <w:ind w:left="4320" w:hanging="360"/>
+      </w:pPr>
+      <w:rPr>
+        <w:rFonts w:ascii="Wingdings" w:hAnsi="Wingdings" w:hint="default"/>
+      </w:rPr>
+    </w:lvl>
+    <w:lvl w:ilvl="6" w:tplc="08090001" w:tentative="1">
+      <w:start w:val="1"/>
+      <w:numFmt w:val="bullet"/>
+      <w:lvlText w:val=""/>
+      <w:lvlJc w:val="left"/>
+      <w:pPr>
+        <w:ind w:left="5040" w:hanging="360"/>
+      </w:pPr>
+      <w:rPr>
+        <w:rFonts w:ascii="Symbol" w:hAnsi="Symbol" w:hint="default"/>
+      </w:rPr>
+    </w:lvl>
+    <w:lvl w:ilvl="7" w:tplc="08090003" w:tentative="1">
+      <w:start w:val="1"/>
+      <w:numFmt w:val="bullet"/>
+      <w:lvlText w:val="o"/>
+      <w:lvlJc w:val="left"/>
+      <w:pPr>
+        <w:ind w:left="5760" w:hanging="360"/>
+      </w:pPr>
+      <w:rPr>
+        <w:rFonts w:ascii="Courier New" w:hAnsi="Courier New" w:cs="Courier New" w:hint="default"/>
+      </w:rPr>
+    </w:lvl>
+    <w:lvl w:ilvl="8" w:tplc="08090005" w:tentative="1">
+      <w:start w:val="1"/>
+      <w:numFmt w:val="bullet"/>
+      <w:lvlText w:val=""/>
+      <w:lvlJc w:val="left"/>
+      <w:pPr>
+        <w:ind w:left="6480" w:hanging="360"/>
+      </w:pPr>
+      <w:rPr>
+        <w:rFonts w:ascii="Wingdings" w:hAnsi="Wingdings" w:hint="default"/>
+      </w:rPr>
+    </w:lvl>
+  </w:abstractNum>
+  <w:abstractNum w:abstractNumId="9" w15:restartNumberingAfterBreak="0">
+    <w:nsid w:val="3EDA6EEC"/>
+    <w:multiLevelType w:val="hybridMultilevel"/>
+    <w:tmpl w:val="B6CADCEC"/>
+    <w:lvl w:ilvl="0" w:tplc="D5629AA2">
+      <w:numFmt w:val="bullet"/>
+      <w:lvlText w:val="•"/>
+      <w:lvlJc w:val="left"/>
+      <w:pPr>
+        <w:ind w:left="720" w:hanging="360"/>
+      </w:pPr>
+      <w:rPr>
+        <w:rFonts w:ascii="Aptos Display" w:eastAsiaTheme="majorEastAsia" w:hAnsi="Aptos Display" w:cstheme="majorBidi" w:hint="default"/>
+        <w:color w:val="auto"/>
+        <w:sz w:val="22"/>
+      </w:rPr>
+    </w:lvl>
+    <w:lvl w:ilvl="1" w:tplc="08090003" w:tentative="1">
+      <w:start w:val="1"/>
+      <w:numFmt w:val="bullet"/>
+      <w:lvlText w:val="o"/>
+      <w:lvlJc w:val="left"/>
+      <w:pPr>
+        <w:ind w:left="1440" w:hanging="360"/>
+      </w:pPr>
+      <w:rPr>
+        <w:rFonts w:ascii="Courier New" w:hAnsi="Courier New" w:cs="Courier New" w:hint="default"/>
+      </w:rPr>
+    </w:lvl>
+    <w:lvl w:ilvl="2" w:tplc="08090005" w:tentative="1">
+      <w:start w:val="1"/>
+      <w:numFmt w:val="bullet"/>
+      <w:lvlText w:val=""/>
+      <w:lvlJc w:val="left"/>
+      <w:pPr>
+        <w:ind w:left="2160" w:hanging="360"/>
+      </w:pPr>
+      <w:rPr>
+        <w:rFonts w:ascii="Wingdings" w:hAnsi="Wingdings" w:hint="default"/>
+      </w:rPr>
+    </w:lvl>
+    <w:lvl w:ilvl="3" w:tplc="08090001" w:tentative="1">
+      <w:start w:val="1"/>
+      <w:numFmt w:val="bullet"/>
+      <w:lvlText w:val=""/>
+      <w:lvlJc w:val="left"/>
+      <w:pPr>
+        <w:ind w:left="2880" w:hanging="360"/>
+      </w:pPr>
+      <w:rPr>
+        <w:rFonts w:ascii="Symbol" w:hAnsi="Symbol" w:hint="default"/>
+      </w:rPr>
+    </w:lvl>
+    <w:lvl w:ilvl="4" w:tplc="08090003" w:tentative="1">
+      <w:start w:val="1"/>
+      <w:numFmt w:val="bullet"/>
+      <w:lvlText w:val="o"/>
+      <w:lvlJc w:val="left"/>
+      <w:pPr>
+        <w:ind w:left="3600" w:hanging="360"/>
+      </w:pPr>
+      <w:rPr>
+        <w:rFonts w:ascii="Courier New" w:hAnsi="Courier New" w:cs="Courier New" w:hint="default"/>
+      </w:rPr>
+    </w:lvl>
+    <w:lvl w:ilvl="5" w:tplc="08090005" w:tentative="1">
+      <w:start w:val="1"/>
+      <w:numFmt w:val="bullet"/>
+      <w:lvlText w:val=""/>
+      <w:lvlJc w:val="left"/>
+      <w:pPr>
+        <w:ind w:left="4320" w:hanging="360"/>
+      </w:pPr>
+      <w:rPr>
+        <w:rFonts w:ascii="Wingdings" w:hAnsi="Wingdings" w:hint="default"/>
+      </w:rPr>
+    </w:lvl>
+    <w:lvl w:ilvl="6" w:tplc="08090001" w:tentative="1">
+      <w:start w:val="1"/>
+      <w:numFmt w:val="bullet"/>
+      <w:lvlText w:val=""/>
+      <w:lvlJc w:val="left"/>
+      <w:pPr>
+        <w:ind w:left="5040" w:hanging="360"/>
+      </w:pPr>
+      <w:rPr>
+        <w:rFonts w:ascii="Symbol" w:hAnsi="Symbol" w:hint="default"/>
+      </w:rPr>
+    </w:lvl>
+    <w:lvl w:ilvl="7" w:tplc="08090003" w:tentative="1">
+      <w:start w:val="1"/>
+      <w:numFmt w:val="bullet"/>
+      <w:lvlText w:val="o"/>
+      <w:lvlJc w:val="left"/>
+      <w:pPr>
+        <w:ind w:left="5760" w:hanging="360"/>
+      </w:pPr>
+      <w:rPr>
+        <w:rFonts w:ascii="Courier New" w:hAnsi="Courier New" w:cs="Courier New" w:hint="default"/>
+      </w:rPr>
+    </w:lvl>
+    <w:lvl w:ilvl="8" w:tplc="08090005" w:tentative="1">
+      <w:start w:val="1"/>
+      <w:numFmt w:val="bullet"/>
+      <w:lvlText w:val=""/>
+      <w:lvlJc w:val="left"/>
+      <w:pPr>
+        <w:ind w:left="6480" w:hanging="360"/>
+      </w:pPr>
+      <w:rPr>
+        <w:rFonts w:ascii="Wingdings" w:hAnsi="Wingdings" w:hint="default"/>
+      </w:rPr>
+    </w:lvl>
+  </w:abstractNum>
+  <w:abstractNum w:abstractNumId="10" w15:restartNumberingAfterBreak="0">
+    <w:nsid w:val="419538FE"/>
+    <w:multiLevelType w:val="hybridMultilevel"/>
+    <w:tmpl w:val="372E71AE"/>
+    <w:lvl w:ilvl="0" w:tplc="08090005">
+      <w:start w:val="1"/>
+      <w:numFmt w:val="bullet"/>
+      <w:lvlText w:val=""/>
+      <w:lvlJc w:val="left"/>
+      <w:pPr>
+        <w:ind w:left="720" w:hanging="360"/>
+      </w:pPr>
+      <w:rPr>
+        <w:rFonts w:ascii="Wingdings" w:hAnsi="Wingdings" w:hint="default"/>
+      </w:rPr>
+    </w:lvl>
+    <w:lvl w:ilvl="1" w:tplc="08090003" w:tentative="1">
+      <w:start w:val="1"/>
+      <w:numFmt w:val="bullet"/>
+      <w:lvlText w:val="o"/>
+      <w:lvlJc w:val="left"/>
+      <w:pPr>
+        <w:ind w:left="1440" w:hanging="360"/>
+      </w:pPr>
+      <w:rPr>
+        <w:rFonts w:ascii="Courier New" w:hAnsi="Courier New" w:cs="Courier New" w:hint="default"/>
+      </w:rPr>
+    </w:lvl>
+    <w:lvl w:ilvl="2" w:tplc="08090005" w:tentative="1">
+      <w:start w:val="1"/>
+      <w:numFmt w:val="bullet"/>
+      <w:lvlText w:val=""/>
+      <w:lvlJc w:val="left"/>
+      <w:pPr>
+        <w:ind w:left="2160" w:hanging="360"/>
+      </w:pPr>
+      <w:rPr>
+        <w:rFonts w:ascii="Wingdings" w:hAnsi="Wingdings" w:hint="default"/>
+      </w:rPr>
+    </w:lvl>
+    <w:lvl w:ilvl="3" w:tplc="08090001" w:tentative="1">
+      <w:start w:val="1"/>
+      <w:numFmt w:val="bullet"/>
+      <w:lvlText w:val=""/>
+      <w:lvlJc w:val="left"/>
+      <w:pPr>
+        <w:ind w:left="2880" w:hanging="360"/>
+      </w:pPr>
+      <w:rPr>
+        <w:rFonts w:ascii="Symbol" w:hAnsi="Symbol" w:hint="default"/>
+      </w:rPr>
+    </w:lvl>
+    <w:lvl w:ilvl="4" w:tplc="08090003" w:tentative="1">
+      <w:start w:val="1"/>
+      <w:numFmt w:val="bullet"/>
+      <w:lvlText w:val="o"/>
+      <w:lvlJc w:val="left"/>
+      <w:pPr>
+        <w:ind w:left="3600" w:hanging="360"/>
+      </w:pPr>
+      <w:rPr>
+        <w:rFonts w:ascii="Courier New" w:hAnsi="Courier New" w:cs="Courier New" w:hint="default"/>
+      </w:rPr>
+    </w:lvl>
+    <w:lvl w:ilvl="5" w:tplc="08090005" w:tentative="1">
+      <w:start w:val="1"/>
+      <w:numFmt w:val="bullet"/>
+      <w:lvlText w:val=""/>
+      <w:lvlJc w:val="left"/>
+      <w:pPr>
+        <w:ind w:left="4320" w:hanging="360"/>
+      </w:pPr>
+      <w:rPr>
+        <w:rFonts w:ascii="Wingdings" w:hAnsi="Wingdings" w:hint="default"/>
+      </w:rPr>
+    </w:lvl>
+    <w:lvl w:ilvl="6" w:tplc="08090001" w:tentative="1">
+      <w:start w:val="1"/>
+      <w:numFmt w:val="bullet"/>
+      <w:lvlText w:val=""/>
+      <w:lvlJc w:val="left"/>
+      <w:pPr>
+        <w:ind w:left="5040" w:hanging="360"/>
+      </w:pPr>
+      <w:rPr>
+        <w:rFonts w:ascii="Symbol" w:hAnsi="Symbol" w:hint="default"/>
+      </w:rPr>
+    </w:lvl>
+    <w:lvl w:ilvl="7" w:tplc="08090003" w:tentative="1">
+      <w:start w:val="1"/>
+      <w:numFmt w:val="bullet"/>
+      <w:lvlText w:val="o"/>
+      <w:lvlJc w:val="left"/>
+      <w:pPr>
+        <w:ind w:left="5760" w:hanging="360"/>
+      </w:pPr>
+      <w:rPr>
+        <w:rFonts w:ascii="Courier New" w:hAnsi="Courier New" w:cs="Courier New" w:hint="default"/>
+      </w:rPr>
+    </w:lvl>
+    <w:lvl w:ilvl="8" w:tplc="08090005" w:tentative="1">
+      <w:start w:val="1"/>
+      <w:numFmt w:val="bullet"/>
+      <w:lvlText w:val=""/>
+      <w:lvlJc w:val="left"/>
+      <w:pPr>
+        <w:ind w:left="6480" w:hanging="360"/>
+      </w:pPr>
+      <w:rPr>
+        <w:rFonts w:ascii="Wingdings" w:hAnsi="Wingdings" w:hint="default"/>
+      </w:rPr>
+    </w:lvl>
+  </w:abstractNum>
+  <w:abstractNum w:abstractNumId="11" w15:restartNumberingAfterBreak="0">
     <w:nsid w:val="55FD2065"/>
     <w:multiLevelType w:val="multilevel"/>
     <w:tmpl w:val="EB720070"/>
@@ -2206,7 +3137,305 @@
       </w:rPr>
     </w:lvl>
   </w:abstractNum>
-  <w:abstractNum w:abstractNumId="4" w15:restartNumberingAfterBreak="0">
+  <w:abstractNum w:abstractNumId="12" w15:restartNumberingAfterBreak="0">
+    <w:nsid w:val="5ECA3010"/>
+    <w:multiLevelType w:val="multilevel"/>
+    <w:tmpl w:val="1D0CC2CA"/>
+    <w:lvl w:ilvl="0">
+      <w:start w:val="1"/>
+      <w:numFmt w:val="bullet"/>
+      <w:lvlText w:val=""/>
+      <w:lvlJc w:val="left"/>
+      <w:pPr>
+        <w:tabs>
+          <w:tab w:val="num" w:pos="720"/>
+        </w:tabs>
+        <w:ind w:left="720" w:hanging="360"/>
+      </w:pPr>
+      <w:rPr>
+        <w:rFonts w:ascii="Symbol" w:hAnsi="Symbol" w:hint="default"/>
+        <w:sz w:val="20"/>
+      </w:rPr>
+    </w:lvl>
+    <w:lvl w:ilvl="1" w:tentative="1">
+      <w:start w:val="1"/>
+      <w:numFmt w:val="bullet"/>
+      <w:lvlText w:val="o"/>
+      <w:lvlJc w:val="left"/>
+      <w:pPr>
+        <w:tabs>
+          <w:tab w:val="num" w:pos="1440"/>
+        </w:tabs>
+        <w:ind w:left="1440" w:hanging="360"/>
+      </w:pPr>
+      <w:rPr>
+        <w:rFonts w:ascii="Courier New" w:hAnsi="Courier New" w:hint="default"/>
+        <w:sz w:val="20"/>
+      </w:rPr>
+    </w:lvl>
+    <w:lvl w:ilvl="2" w:tentative="1">
+      <w:start w:val="1"/>
+      <w:numFmt w:val="bullet"/>
+      <w:lvlText w:val=""/>
+      <w:lvlJc w:val="left"/>
+      <w:pPr>
+        <w:tabs>
+          <w:tab w:val="num" w:pos="2160"/>
+        </w:tabs>
+        <w:ind w:left="2160" w:hanging="360"/>
+      </w:pPr>
+      <w:rPr>
+        <w:rFonts w:ascii="Wingdings" w:hAnsi="Wingdings" w:hint="default"/>
+        <w:sz w:val="20"/>
+      </w:rPr>
+    </w:lvl>
+    <w:lvl w:ilvl="3" w:tentative="1">
+      <w:start w:val="1"/>
+      <w:numFmt w:val="bullet"/>
+      <w:lvlText w:val=""/>
+      <w:lvlJc w:val="left"/>
+      <w:pPr>
+        <w:tabs>
+          <w:tab w:val="num" w:pos="2880"/>
+        </w:tabs>
+        <w:ind w:left="2880" w:hanging="360"/>
+      </w:pPr>
+      <w:rPr>
+        <w:rFonts w:ascii="Wingdings" w:hAnsi="Wingdings" w:hint="default"/>
+        <w:sz w:val="20"/>
+      </w:rPr>
+    </w:lvl>
+    <w:lvl w:ilvl="4" w:tentative="1">
+      <w:start w:val="1"/>
+      <w:numFmt w:val="bullet"/>
+      <w:lvlText w:val=""/>
+      <w:lvlJc w:val="left"/>
+      <w:pPr>
+        <w:tabs>
+          <w:tab w:val="num" w:pos="3600"/>
+        </w:tabs>
+        <w:ind w:left="3600" w:hanging="360"/>
+      </w:pPr>
+      <w:rPr>
+        <w:rFonts w:ascii="Wingdings" w:hAnsi="Wingdings" w:hint="default"/>
+        <w:sz w:val="20"/>
+      </w:rPr>
+    </w:lvl>
+    <w:lvl w:ilvl="5" w:tentative="1">
+      <w:start w:val="1"/>
+      <w:numFmt w:val="bullet"/>
+      <w:lvlText w:val=""/>
+      <w:lvlJc w:val="left"/>
+      <w:pPr>
+        <w:tabs>
+          <w:tab w:val="num" w:pos="4320"/>
+        </w:tabs>
+        <w:ind w:left="4320" w:hanging="360"/>
+      </w:pPr>
+      <w:rPr>
+        <w:rFonts w:ascii="Wingdings" w:hAnsi="Wingdings" w:hint="default"/>
+        <w:sz w:val="20"/>
+      </w:rPr>
+    </w:lvl>
+    <w:lvl w:ilvl="6" w:tentative="1">
+      <w:start w:val="1"/>
+      <w:numFmt w:val="bullet"/>
+      <w:lvlText w:val=""/>
+      <w:lvlJc w:val="left"/>
+      <w:pPr>
+        <w:tabs>
+          <w:tab w:val="num" w:pos="5040"/>
+        </w:tabs>
+        <w:ind w:left="5040" w:hanging="360"/>
+      </w:pPr>
+      <w:rPr>
+        <w:rFonts w:ascii="Wingdings" w:hAnsi="Wingdings" w:hint="default"/>
+        <w:sz w:val="20"/>
+      </w:rPr>
+    </w:lvl>
+    <w:lvl w:ilvl="7" w:tentative="1">
+      <w:start w:val="1"/>
+      <w:numFmt w:val="bullet"/>
+      <w:lvlText w:val=""/>
+      <w:lvlJc w:val="left"/>
+      <w:pPr>
+        <w:tabs>
+          <w:tab w:val="num" w:pos="5760"/>
+        </w:tabs>
+        <w:ind w:left="5760" w:hanging="360"/>
+      </w:pPr>
+      <w:rPr>
+        <w:rFonts w:ascii="Wingdings" w:hAnsi="Wingdings" w:hint="default"/>
+        <w:sz w:val="20"/>
+      </w:rPr>
+    </w:lvl>
+    <w:lvl w:ilvl="8" w:tentative="1">
+      <w:start w:val="1"/>
+      <w:numFmt w:val="bullet"/>
+      <w:lvlText w:val=""/>
+      <w:lvlJc w:val="left"/>
+      <w:pPr>
+        <w:tabs>
+          <w:tab w:val="num" w:pos="6480"/>
+        </w:tabs>
+        <w:ind w:left="6480" w:hanging="360"/>
+      </w:pPr>
+      <w:rPr>
+        <w:rFonts w:ascii="Wingdings" w:hAnsi="Wingdings" w:hint="default"/>
+        <w:sz w:val="20"/>
+      </w:rPr>
+    </w:lvl>
+  </w:abstractNum>
+  <w:abstractNum w:abstractNumId="13" w15:restartNumberingAfterBreak="0">
+    <w:nsid w:val="614023D3"/>
+    <w:multiLevelType w:val="multilevel"/>
+    <w:tmpl w:val="0734D160"/>
+    <w:lvl w:ilvl="0">
+      <w:start w:val="1"/>
+      <w:numFmt w:val="bullet"/>
+      <w:lvlText w:val=""/>
+      <w:lvlJc w:val="left"/>
+      <w:pPr>
+        <w:tabs>
+          <w:tab w:val="num" w:pos="720"/>
+        </w:tabs>
+        <w:ind w:left="720" w:hanging="360"/>
+      </w:pPr>
+      <w:rPr>
+        <w:rFonts w:ascii="Symbol" w:hAnsi="Symbol" w:hint="default"/>
+        <w:sz w:val="20"/>
+      </w:rPr>
+    </w:lvl>
+    <w:lvl w:ilvl="1" w:tentative="1">
+      <w:start w:val="1"/>
+      <w:numFmt w:val="bullet"/>
+      <w:lvlText w:val="o"/>
+      <w:lvlJc w:val="left"/>
+      <w:pPr>
+        <w:tabs>
+          <w:tab w:val="num" w:pos="1440"/>
+        </w:tabs>
+        <w:ind w:left="1440" w:hanging="360"/>
+      </w:pPr>
+      <w:rPr>
+        <w:rFonts w:ascii="Courier New" w:hAnsi="Courier New" w:hint="default"/>
+        <w:sz w:val="20"/>
+      </w:rPr>
+    </w:lvl>
+    <w:lvl w:ilvl="2" w:tentative="1">
+      <w:start w:val="1"/>
+      <w:numFmt w:val="bullet"/>
+      <w:lvlText w:val=""/>
+      <w:lvlJc w:val="left"/>
+      <w:pPr>
+        <w:tabs>
+          <w:tab w:val="num" w:pos="2160"/>
+        </w:tabs>
+        <w:ind w:left="2160" w:hanging="360"/>
+      </w:pPr>
+      <w:rPr>
+        <w:rFonts w:ascii="Wingdings" w:hAnsi="Wingdings" w:hint="default"/>
+        <w:sz w:val="20"/>
+      </w:rPr>
+    </w:lvl>
+    <w:lvl w:ilvl="3" w:tentative="1">
+      <w:start w:val="1"/>
+      <w:numFmt w:val="bullet"/>
+      <w:lvlText w:val=""/>
+      <w:lvlJc w:val="left"/>
+      <w:pPr>
+        <w:tabs>
+          <w:tab w:val="num" w:pos="2880"/>
+        </w:tabs>
+        <w:ind w:left="2880" w:hanging="360"/>
+      </w:pPr>
+      <w:rPr>
+        <w:rFonts w:ascii="Wingdings" w:hAnsi="Wingdings" w:hint="default"/>
+        <w:sz w:val="20"/>
+      </w:rPr>
+    </w:lvl>
+    <w:lvl w:ilvl="4" w:tentative="1">
+      <w:start w:val="1"/>
+      <w:numFmt w:val="bullet"/>
+      <w:lvlText w:val=""/>
+      <w:lvlJc w:val="left"/>
+      <w:pPr>
+        <w:tabs>
+          <w:tab w:val="num" w:pos="3600"/>
+        </w:tabs>
+        <w:ind w:left="3600" w:hanging="360"/>
+      </w:pPr>
+      <w:rPr>
+        <w:rFonts w:ascii="Wingdings" w:hAnsi="Wingdings" w:hint="default"/>
+        <w:sz w:val="20"/>
+      </w:rPr>
+    </w:lvl>
+    <w:lvl w:ilvl="5" w:tentative="1">
+      <w:start w:val="1"/>
+      <w:numFmt w:val="bullet"/>
+      <w:lvlText w:val=""/>
+      <w:lvlJc w:val="left"/>
+      <w:pPr>
+        <w:tabs>
+          <w:tab w:val="num" w:pos="4320"/>
+        </w:tabs>
+        <w:ind w:left="4320" w:hanging="360"/>
+      </w:pPr>
+      <w:rPr>
+        <w:rFonts w:ascii="Wingdings" w:hAnsi="Wingdings" w:hint="default"/>
+        <w:sz w:val="20"/>
+      </w:rPr>
+    </w:lvl>
+    <w:lvl w:ilvl="6" w:tentative="1">
+      <w:start w:val="1"/>
+      <w:numFmt w:val="bullet"/>
+      <w:lvlText w:val=""/>
+      <w:lvlJc w:val="left"/>
+      <w:pPr>
+        <w:tabs>
+          <w:tab w:val="num" w:pos="5040"/>
+        </w:tabs>
+        <w:ind w:left="5040" w:hanging="360"/>
+      </w:pPr>
+      <w:rPr>
+        <w:rFonts w:ascii="Wingdings" w:hAnsi="Wingdings" w:hint="default"/>
+        <w:sz w:val="20"/>
+      </w:rPr>
+    </w:lvl>
+    <w:lvl w:ilvl="7" w:tentative="1">
+      <w:start w:val="1"/>
+      <w:numFmt w:val="bullet"/>
+      <w:lvlText w:val=""/>
+      <w:lvlJc w:val="left"/>
+      <w:pPr>
+        <w:tabs>
+          <w:tab w:val="num" w:pos="5760"/>
+        </w:tabs>
+        <w:ind w:left="5760" w:hanging="360"/>
+      </w:pPr>
+      <w:rPr>
+        <w:rFonts w:ascii="Wingdings" w:hAnsi="Wingdings" w:hint="default"/>
+        <w:sz w:val="20"/>
+      </w:rPr>
+    </w:lvl>
+    <w:lvl w:ilvl="8" w:tentative="1">
+      <w:start w:val="1"/>
+      <w:numFmt w:val="bullet"/>
+      <w:lvlText w:val=""/>
+      <w:lvlJc w:val="left"/>
+      <w:pPr>
+        <w:tabs>
+          <w:tab w:val="num" w:pos="6480"/>
+        </w:tabs>
+        <w:ind w:left="6480" w:hanging="360"/>
+      </w:pPr>
+      <w:rPr>
+        <w:rFonts w:ascii="Wingdings" w:hAnsi="Wingdings" w:hint="default"/>
+        <w:sz w:val="20"/>
+      </w:rPr>
+    </w:lvl>
+  </w:abstractNum>
+  <w:abstractNum w:abstractNumId="14" w15:restartNumberingAfterBreak="0">
     <w:nsid w:val="61A9537A"/>
     <w:multiLevelType w:val="multilevel"/>
     <w:tmpl w:val="4EE88E16"/>
@@ -2217,9 +3446,9 @@
       <w:lvlJc w:val="left"/>
       <w:pPr>
         <w:tabs>
-          <w:tab w:val="num" w:pos="720"/>
-        </w:tabs>
-        <w:ind w:left="720" w:hanging="360"/>
+          <w:tab w:val="num" w:pos="360"/>
+        </w:tabs>
+        <w:ind w:left="360" w:hanging="360"/>
       </w:pPr>
       <w:rPr>
         <w:rFonts w:ascii="Symbol" w:hAnsi="Symbol" w:hint="default"/>
@@ -2233,9 +3462,9 @@
       <w:lvlJc w:val="left"/>
       <w:pPr>
         <w:tabs>
-          <w:tab w:val="num" w:pos="1440"/>
-        </w:tabs>
-        <w:ind w:left="1440" w:hanging="360"/>
+          <w:tab w:val="num" w:pos="1080"/>
+        </w:tabs>
+        <w:ind w:left="1080" w:hanging="360"/>
       </w:pPr>
       <w:rPr>
         <w:rFonts w:ascii="Courier New" w:hAnsi="Courier New" w:hint="default"/>
@@ -2249,9 +3478,9 @@
       <w:lvlJc w:val="left"/>
       <w:pPr>
         <w:tabs>
-          <w:tab w:val="num" w:pos="2160"/>
-        </w:tabs>
-        <w:ind w:left="2160" w:hanging="360"/>
+          <w:tab w:val="num" w:pos="1800"/>
+        </w:tabs>
+        <w:ind w:left="1800" w:hanging="360"/>
       </w:pPr>
       <w:rPr>
         <w:rFonts w:ascii="Wingdings" w:hAnsi="Wingdings" w:hint="default"/>
@@ -2265,9 +3494,9 @@
       <w:lvlJc w:val="left"/>
       <w:pPr>
         <w:tabs>
-          <w:tab w:val="num" w:pos="2880"/>
-        </w:tabs>
-        <w:ind w:left="2880" w:hanging="360"/>
+          <w:tab w:val="num" w:pos="2520"/>
+        </w:tabs>
+        <w:ind w:left="2520" w:hanging="360"/>
       </w:pPr>
       <w:rPr>
         <w:rFonts w:ascii="Wingdings" w:hAnsi="Wingdings" w:hint="default"/>
@@ -2281,9 +3510,9 @@
       <w:lvlJc w:val="left"/>
       <w:pPr>
         <w:tabs>
-          <w:tab w:val="num" w:pos="3600"/>
-        </w:tabs>
-        <w:ind w:left="3600" w:hanging="360"/>
+          <w:tab w:val="num" w:pos="3240"/>
+        </w:tabs>
+        <w:ind w:left="3240" w:hanging="360"/>
       </w:pPr>
       <w:rPr>
         <w:rFonts w:ascii="Wingdings" w:hAnsi="Wingdings" w:hint="default"/>
@@ -2297,9 +3526,9 @@
       <w:lvlJc w:val="left"/>
       <w:pPr>
         <w:tabs>
-          <w:tab w:val="num" w:pos="4320"/>
-        </w:tabs>
-        <w:ind w:left="4320" w:hanging="360"/>
+          <w:tab w:val="num" w:pos="3960"/>
+        </w:tabs>
+        <w:ind w:left="3960" w:hanging="360"/>
       </w:pPr>
       <w:rPr>
         <w:rFonts w:ascii="Wingdings" w:hAnsi="Wingdings" w:hint="default"/>
@@ -2313,9 +3542,9 @@
       <w:lvlJc w:val="left"/>
       <w:pPr>
         <w:tabs>
-          <w:tab w:val="num" w:pos="5040"/>
-        </w:tabs>
-        <w:ind w:left="5040" w:hanging="360"/>
+          <w:tab w:val="num" w:pos="4680"/>
+        </w:tabs>
+        <w:ind w:left="4680" w:hanging="360"/>
       </w:pPr>
       <w:rPr>
         <w:rFonts w:ascii="Wingdings" w:hAnsi="Wingdings" w:hint="default"/>
@@ -2329,9 +3558,9 @@
       <w:lvlJc w:val="left"/>
       <w:pPr>
         <w:tabs>
-          <w:tab w:val="num" w:pos="5760"/>
-        </w:tabs>
-        <w:ind w:left="5760" w:hanging="360"/>
+          <w:tab w:val="num" w:pos="5400"/>
+        </w:tabs>
+        <w:ind w:left="5400" w:hanging="360"/>
       </w:pPr>
       <w:rPr>
         <w:rFonts w:ascii="Wingdings" w:hAnsi="Wingdings" w:hint="default"/>
@@ -2345,9 +3574,9 @@
       <w:lvlJc w:val="left"/>
       <w:pPr>
         <w:tabs>
-          <w:tab w:val="num" w:pos="6480"/>
-        </w:tabs>
-        <w:ind w:left="6480" w:hanging="360"/>
+          <w:tab w:val="num" w:pos="6120"/>
+        </w:tabs>
+        <w:ind w:left="6120" w:hanging="360"/>
       </w:pPr>
       <w:rPr>
         <w:rFonts w:ascii="Wingdings" w:hAnsi="Wingdings" w:hint="default"/>
@@ -2355,7 +3584,7 @@
       </w:rPr>
     </w:lvl>
   </w:abstractNum>
-  <w:abstractNum w:abstractNumId="5" w15:restartNumberingAfterBreak="0">
+  <w:abstractNum w:abstractNumId="15" w15:restartNumberingAfterBreak="0">
     <w:nsid w:val="629A04CA"/>
     <w:multiLevelType w:val="multilevel"/>
     <w:tmpl w:val="AD6C8738"/>
@@ -2504,23 +3733,824 @@
       </w:rPr>
     </w:lvl>
   </w:abstractNum>
+  <w:abstractNum w:abstractNumId="16" w15:restartNumberingAfterBreak="0">
+    <w:nsid w:val="64027A77"/>
+    <w:multiLevelType w:val="hybridMultilevel"/>
+    <w:tmpl w:val="FA6A45D0"/>
+    <w:lvl w:ilvl="0" w:tplc="D5629AA2">
+      <w:numFmt w:val="bullet"/>
+      <w:lvlText w:val="•"/>
+      <w:lvlJc w:val="left"/>
+      <w:pPr>
+        <w:ind w:left="720" w:hanging="360"/>
+      </w:pPr>
+      <w:rPr>
+        <w:rFonts w:ascii="Aptos Display" w:eastAsiaTheme="majorEastAsia" w:hAnsi="Aptos Display" w:cstheme="majorBidi" w:hint="default"/>
+        <w:color w:val="auto"/>
+        <w:sz w:val="22"/>
+      </w:rPr>
+    </w:lvl>
+    <w:lvl w:ilvl="1" w:tplc="08090003" w:tentative="1">
+      <w:start w:val="1"/>
+      <w:numFmt w:val="bullet"/>
+      <w:lvlText w:val="o"/>
+      <w:lvlJc w:val="left"/>
+      <w:pPr>
+        <w:ind w:left="1440" w:hanging="360"/>
+      </w:pPr>
+      <w:rPr>
+        <w:rFonts w:ascii="Courier New" w:hAnsi="Courier New" w:cs="Courier New" w:hint="default"/>
+      </w:rPr>
+    </w:lvl>
+    <w:lvl w:ilvl="2" w:tplc="08090005" w:tentative="1">
+      <w:start w:val="1"/>
+      <w:numFmt w:val="bullet"/>
+      <w:lvlText w:val=""/>
+      <w:lvlJc w:val="left"/>
+      <w:pPr>
+        <w:ind w:left="2160" w:hanging="360"/>
+      </w:pPr>
+      <w:rPr>
+        <w:rFonts w:ascii="Wingdings" w:hAnsi="Wingdings" w:hint="default"/>
+      </w:rPr>
+    </w:lvl>
+    <w:lvl w:ilvl="3" w:tplc="08090001" w:tentative="1">
+      <w:start w:val="1"/>
+      <w:numFmt w:val="bullet"/>
+      <w:lvlText w:val=""/>
+      <w:lvlJc w:val="left"/>
+      <w:pPr>
+        <w:ind w:left="2880" w:hanging="360"/>
+      </w:pPr>
+      <w:rPr>
+        <w:rFonts w:ascii="Symbol" w:hAnsi="Symbol" w:hint="default"/>
+      </w:rPr>
+    </w:lvl>
+    <w:lvl w:ilvl="4" w:tplc="08090003" w:tentative="1">
+      <w:start w:val="1"/>
+      <w:numFmt w:val="bullet"/>
+      <w:lvlText w:val="o"/>
+      <w:lvlJc w:val="left"/>
+      <w:pPr>
+        <w:ind w:left="3600" w:hanging="360"/>
+      </w:pPr>
+      <w:rPr>
+        <w:rFonts w:ascii="Courier New" w:hAnsi="Courier New" w:cs="Courier New" w:hint="default"/>
+      </w:rPr>
+    </w:lvl>
+    <w:lvl w:ilvl="5" w:tplc="08090005" w:tentative="1">
+      <w:start w:val="1"/>
+      <w:numFmt w:val="bullet"/>
+      <w:lvlText w:val=""/>
+      <w:lvlJc w:val="left"/>
+      <w:pPr>
+        <w:ind w:left="4320" w:hanging="360"/>
+      </w:pPr>
+      <w:rPr>
+        <w:rFonts w:ascii="Wingdings" w:hAnsi="Wingdings" w:hint="default"/>
+      </w:rPr>
+    </w:lvl>
+    <w:lvl w:ilvl="6" w:tplc="08090001" w:tentative="1">
+      <w:start w:val="1"/>
+      <w:numFmt w:val="bullet"/>
+      <w:lvlText w:val=""/>
+      <w:lvlJc w:val="left"/>
+      <w:pPr>
+        <w:ind w:left="5040" w:hanging="360"/>
+      </w:pPr>
+      <w:rPr>
+        <w:rFonts w:ascii="Symbol" w:hAnsi="Symbol" w:hint="default"/>
+      </w:rPr>
+    </w:lvl>
+    <w:lvl w:ilvl="7" w:tplc="08090003" w:tentative="1">
+      <w:start w:val="1"/>
+      <w:numFmt w:val="bullet"/>
+      <w:lvlText w:val="o"/>
+      <w:lvlJc w:val="left"/>
+      <w:pPr>
+        <w:ind w:left="5760" w:hanging="360"/>
+      </w:pPr>
+      <w:rPr>
+        <w:rFonts w:ascii="Courier New" w:hAnsi="Courier New" w:cs="Courier New" w:hint="default"/>
+      </w:rPr>
+    </w:lvl>
+    <w:lvl w:ilvl="8" w:tplc="08090005" w:tentative="1">
+      <w:start w:val="1"/>
+      <w:numFmt w:val="bullet"/>
+      <w:lvlText w:val=""/>
+      <w:lvlJc w:val="left"/>
+      <w:pPr>
+        <w:ind w:left="6480" w:hanging="360"/>
+      </w:pPr>
+      <w:rPr>
+        <w:rFonts w:ascii="Wingdings" w:hAnsi="Wingdings" w:hint="default"/>
+      </w:rPr>
+    </w:lvl>
+  </w:abstractNum>
+  <w:abstractNum w:abstractNumId="17" w15:restartNumberingAfterBreak="0">
+    <w:nsid w:val="6573319F"/>
+    <w:multiLevelType w:val="multilevel"/>
+    <w:tmpl w:val="A88A4956"/>
+    <w:lvl w:ilvl="0">
+      <w:start w:val="1"/>
+      <w:numFmt w:val="bullet"/>
+      <w:lvlText w:val=""/>
+      <w:lvlJc w:val="left"/>
+      <w:pPr>
+        <w:tabs>
+          <w:tab w:val="num" w:pos="-1620"/>
+        </w:tabs>
+        <w:ind w:left="-1620" w:hanging="360"/>
+      </w:pPr>
+      <w:rPr>
+        <w:rFonts w:ascii="Symbol" w:hAnsi="Symbol" w:hint="default"/>
+        <w:sz w:val="20"/>
+      </w:rPr>
+    </w:lvl>
+    <w:lvl w:ilvl="1" w:tentative="1">
+      <w:start w:val="1"/>
+      <w:numFmt w:val="bullet"/>
+      <w:lvlText w:val="o"/>
+      <w:lvlJc w:val="left"/>
+      <w:pPr>
+        <w:tabs>
+          <w:tab w:val="num" w:pos="-900"/>
+        </w:tabs>
+        <w:ind w:left="-900" w:hanging="360"/>
+      </w:pPr>
+      <w:rPr>
+        <w:rFonts w:ascii="Courier New" w:hAnsi="Courier New" w:hint="default"/>
+        <w:sz w:val="20"/>
+      </w:rPr>
+    </w:lvl>
+    <w:lvl w:ilvl="2" w:tentative="1">
+      <w:start w:val="1"/>
+      <w:numFmt w:val="bullet"/>
+      <w:lvlText w:val=""/>
+      <w:lvlJc w:val="left"/>
+      <w:pPr>
+        <w:tabs>
+          <w:tab w:val="num" w:pos="-180"/>
+        </w:tabs>
+        <w:ind w:left="-180" w:hanging="360"/>
+      </w:pPr>
+      <w:rPr>
+        <w:rFonts w:ascii="Wingdings" w:hAnsi="Wingdings" w:hint="default"/>
+        <w:sz w:val="20"/>
+      </w:rPr>
+    </w:lvl>
+    <w:lvl w:ilvl="3" w:tentative="1">
+      <w:start w:val="1"/>
+      <w:numFmt w:val="bullet"/>
+      <w:lvlText w:val=""/>
+      <w:lvlJc w:val="left"/>
+      <w:pPr>
+        <w:tabs>
+          <w:tab w:val="num" w:pos="540"/>
+        </w:tabs>
+        <w:ind w:left="540" w:hanging="360"/>
+      </w:pPr>
+      <w:rPr>
+        <w:rFonts w:ascii="Wingdings" w:hAnsi="Wingdings" w:hint="default"/>
+        <w:sz w:val="20"/>
+      </w:rPr>
+    </w:lvl>
+    <w:lvl w:ilvl="4" w:tentative="1">
+      <w:start w:val="1"/>
+      <w:numFmt w:val="bullet"/>
+      <w:lvlText w:val=""/>
+      <w:lvlJc w:val="left"/>
+      <w:pPr>
+        <w:tabs>
+          <w:tab w:val="num" w:pos="1260"/>
+        </w:tabs>
+        <w:ind w:left="1260" w:hanging="360"/>
+      </w:pPr>
+      <w:rPr>
+        <w:rFonts w:ascii="Wingdings" w:hAnsi="Wingdings" w:hint="default"/>
+        <w:sz w:val="20"/>
+      </w:rPr>
+    </w:lvl>
+    <w:lvl w:ilvl="5" w:tentative="1">
+      <w:start w:val="1"/>
+      <w:numFmt w:val="bullet"/>
+      <w:lvlText w:val=""/>
+      <w:lvlJc w:val="left"/>
+      <w:pPr>
+        <w:tabs>
+          <w:tab w:val="num" w:pos="1980"/>
+        </w:tabs>
+        <w:ind w:left="1980" w:hanging="360"/>
+      </w:pPr>
+      <w:rPr>
+        <w:rFonts w:ascii="Wingdings" w:hAnsi="Wingdings" w:hint="default"/>
+        <w:sz w:val="20"/>
+      </w:rPr>
+    </w:lvl>
+    <w:lvl w:ilvl="6" w:tentative="1">
+      <w:start w:val="1"/>
+      <w:numFmt w:val="bullet"/>
+      <w:lvlText w:val=""/>
+      <w:lvlJc w:val="left"/>
+      <w:pPr>
+        <w:tabs>
+          <w:tab w:val="num" w:pos="2700"/>
+        </w:tabs>
+        <w:ind w:left="2700" w:hanging="360"/>
+      </w:pPr>
+      <w:rPr>
+        <w:rFonts w:ascii="Wingdings" w:hAnsi="Wingdings" w:hint="default"/>
+        <w:sz w:val="20"/>
+      </w:rPr>
+    </w:lvl>
+    <w:lvl w:ilvl="7" w:tentative="1">
+      <w:start w:val="1"/>
+      <w:numFmt w:val="bullet"/>
+      <w:lvlText w:val=""/>
+      <w:lvlJc w:val="left"/>
+      <w:pPr>
+        <w:tabs>
+          <w:tab w:val="num" w:pos="3420"/>
+        </w:tabs>
+        <w:ind w:left="3420" w:hanging="360"/>
+      </w:pPr>
+      <w:rPr>
+        <w:rFonts w:ascii="Wingdings" w:hAnsi="Wingdings" w:hint="default"/>
+        <w:sz w:val="20"/>
+      </w:rPr>
+    </w:lvl>
+    <w:lvl w:ilvl="8" w:tentative="1">
+      <w:start w:val="1"/>
+      <w:numFmt w:val="bullet"/>
+      <w:lvlText w:val=""/>
+      <w:lvlJc w:val="left"/>
+      <w:pPr>
+        <w:tabs>
+          <w:tab w:val="num" w:pos="4140"/>
+        </w:tabs>
+        <w:ind w:left="4140" w:hanging="360"/>
+      </w:pPr>
+      <w:rPr>
+        <w:rFonts w:ascii="Wingdings" w:hAnsi="Wingdings" w:hint="default"/>
+        <w:sz w:val="20"/>
+      </w:rPr>
+    </w:lvl>
+  </w:abstractNum>
+  <w:abstractNum w:abstractNumId="18" w15:restartNumberingAfterBreak="0">
+    <w:nsid w:val="6EEB6DDA"/>
+    <w:multiLevelType w:val="hybridMultilevel"/>
+    <w:tmpl w:val="38E86554"/>
+    <w:lvl w:ilvl="0" w:tplc="D5629AA2">
+      <w:numFmt w:val="bullet"/>
+      <w:lvlText w:val="•"/>
+      <w:lvlJc w:val="left"/>
+      <w:pPr>
+        <w:ind w:left="720" w:hanging="360"/>
+      </w:pPr>
+      <w:rPr>
+        <w:rFonts w:ascii="Aptos Display" w:eastAsiaTheme="majorEastAsia" w:hAnsi="Aptos Display" w:cstheme="majorBidi" w:hint="default"/>
+        <w:color w:val="auto"/>
+        <w:sz w:val="22"/>
+      </w:rPr>
+    </w:lvl>
+    <w:lvl w:ilvl="1" w:tplc="08090003" w:tentative="1">
+      <w:start w:val="1"/>
+      <w:numFmt w:val="bullet"/>
+      <w:lvlText w:val="o"/>
+      <w:lvlJc w:val="left"/>
+      <w:pPr>
+        <w:ind w:left="1440" w:hanging="360"/>
+      </w:pPr>
+      <w:rPr>
+        <w:rFonts w:ascii="Courier New" w:hAnsi="Courier New" w:cs="Courier New" w:hint="default"/>
+      </w:rPr>
+    </w:lvl>
+    <w:lvl w:ilvl="2" w:tplc="08090005" w:tentative="1">
+      <w:start w:val="1"/>
+      <w:numFmt w:val="bullet"/>
+      <w:lvlText w:val=""/>
+      <w:lvlJc w:val="left"/>
+      <w:pPr>
+        <w:ind w:left="2160" w:hanging="360"/>
+      </w:pPr>
+      <w:rPr>
+        <w:rFonts w:ascii="Wingdings" w:hAnsi="Wingdings" w:hint="default"/>
+      </w:rPr>
+    </w:lvl>
+    <w:lvl w:ilvl="3" w:tplc="08090001" w:tentative="1">
+      <w:start w:val="1"/>
+      <w:numFmt w:val="bullet"/>
+      <w:lvlText w:val=""/>
+      <w:lvlJc w:val="left"/>
+      <w:pPr>
+        <w:ind w:left="2880" w:hanging="360"/>
+      </w:pPr>
+      <w:rPr>
+        <w:rFonts w:ascii="Symbol" w:hAnsi="Symbol" w:hint="default"/>
+      </w:rPr>
+    </w:lvl>
+    <w:lvl w:ilvl="4" w:tplc="08090003" w:tentative="1">
+      <w:start w:val="1"/>
+      <w:numFmt w:val="bullet"/>
+      <w:lvlText w:val="o"/>
+      <w:lvlJc w:val="left"/>
+      <w:pPr>
+        <w:ind w:left="3600" w:hanging="360"/>
+      </w:pPr>
+      <w:rPr>
+        <w:rFonts w:ascii="Courier New" w:hAnsi="Courier New" w:cs="Courier New" w:hint="default"/>
+      </w:rPr>
+    </w:lvl>
+    <w:lvl w:ilvl="5" w:tplc="08090005" w:tentative="1">
+      <w:start w:val="1"/>
+      <w:numFmt w:val="bullet"/>
+      <w:lvlText w:val=""/>
+      <w:lvlJc w:val="left"/>
+      <w:pPr>
+        <w:ind w:left="4320" w:hanging="360"/>
+      </w:pPr>
+      <w:rPr>
+        <w:rFonts w:ascii="Wingdings" w:hAnsi="Wingdings" w:hint="default"/>
+      </w:rPr>
+    </w:lvl>
+    <w:lvl w:ilvl="6" w:tplc="08090001" w:tentative="1">
+      <w:start w:val="1"/>
+      <w:numFmt w:val="bullet"/>
+      <w:lvlText w:val=""/>
+      <w:lvlJc w:val="left"/>
+      <w:pPr>
+        <w:ind w:left="5040" w:hanging="360"/>
+      </w:pPr>
+      <w:rPr>
+        <w:rFonts w:ascii="Symbol" w:hAnsi="Symbol" w:hint="default"/>
+      </w:rPr>
+    </w:lvl>
+    <w:lvl w:ilvl="7" w:tplc="08090003" w:tentative="1">
+      <w:start w:val="1"/>
+      <w:numFmt w:val="bullet"/>
+      <w:lvlText w:val="o"/>
+      <w:lvlJc w:val="left"/>
+      <w:pPr>
+        <w:ind w:left="5760" w:hanging="360"/>
+      </w:pPr>
+      <w:rPr>
+        <w:rFonts w:ascii="Courier New" w:hAnsi="Courier New" w:cs="Courier New" w:hint="default"/>
+      </w:rPr>
+    </w:lvl>
+    <w:lvl w:ilvl="8" w:tplc="08090005" w:tentative="1">
+      <w:start w:val="1"/>
+      <w:numFmt w:val="bullet"/>
+      <w:lvlText w:val=""/>
+      <w:lvlJc w:val="left"/>
+      <w:pPr>
+        <w:ind w:left="6480" w:hanging="360"/>
+      </w:pPr>
+      <w:rPr>
+        <w:rFonts w:ascii="Wingdings" w:hAnsi="Wingdings" w:hint="default"/>
+      </w:rPr>
+    </w:lvl>
+  </w:abstractNum>
+  <w:abstractNum w:abstractNumId="19" w15:restartNumberingAfterBreak="0">
+    <w:nsid w:val="6FB7183C"/>
+    <w:multiLevelType w:val="hybridMultilevel"/>
+    <w:tmpl w:val="CC1E4ABA"/>
+    <w:lvl w:ilvl="0" w:tplc="D5629AA2">
+      <w:numFmt w:val="bullet"/>
+      <w:lvlText w:val="•"/>
+      <w:lvlJc w:val="left"/>
+      <w:pPr>
+        <w:ind w:left="720" w:hanging="360"/>
+      </w:pPr>
+      <w:rPr>
+        <w:rFonts w:ascii="Aptos Display" w:eastAsiaTheme="majorEastAsia" w:hAnsi="Aptos Display" w:cstheme="majorBidi" w:hint="default"/>
+        <w:color w:val="auto"/>
+        <w:sz w:val="22"/>
+      </w:rPr>
+    </w:lvl>
+    <w:lvl w:ilvl="1" w:tplc="08090003" w:tentative="1">
+      <w:start w:val="1"/>
+      <w:numFmt w:val="bullet"/>
+      <w:lvlText w:val="o"/>
+      <w:lvlJc w:val="left"/>
+      <w:pPr>
+        <w:ind w:left="1440" w:hanging="360"/>
+      </w:pPr>
+      <w:rPr>
+        <w:rFonts w:ascii="Courier New" w:hAnsi="Courier New" w:cs="Courier New" w:hint="default"/>
+      </w:rPr>
+    </w:lvl>
+    <w:lvl w:ilvl="2" w:tplc="08090005" w:tentative="1">
+      <w:start w:val="1"/>
+      <w:numFmt w:val="bullet"/>
+      <w:lvlText w:val=""/>
+      <w:lvlJc w:val="left"/>
+      <w:pPr>
+        <w:ind w:left="2160" w:hanging="360"/>
+      </w:pPr>
+      <w:rPr>
+        <w:rFonts w:ascii="Wingdings" w:hAnsi="Wingdings" w:hint="default"/>
+      </w:rPr>
+    </w:lvl>
+    <w:lvl w:ilvl="3" w:tplc="08090001" w:tentative="1">
+      <w:start w:val="1"/>
+      <w:numFmt w:val="bullet"/>
+      <w:lvlText w:val=""/>
+      <w:lvlJc w:val="left"/>
+      <w:pPr>
+        <w:ind w:left="2880" w:hanging="360"/>
+      </w:pPr>
+      <w:rPr>
+        <w:rFonts w:ascii="Symbol" w:hAnsi="Symbol" w:hint="default"/>
+      </w:rPr>
+    </w:lvl>
+    <w:lvl w:ilvl="4" w:tplc="08090003" w:tentative="1">
+      <w:start w:val="1"/>
+      <w:numFmt w:val="bullet"/>
+      <w:lvlText w:val="o"/>
+      <w:lvlJc w:val="left"/>
+      <w:pPr>
+        <w:ind w:left="3600" w:hanging="360"/>
+      </w:pPr>
+      <w:rPr>
+        <w:rFonts w:ascii="Courier New" w:hAnsi="Courier New" w:cs="Courier New" w:hint="default"/>
+      </w:rPr>
+    </w:lvl>
+    <w:lvl w:ilvl="5" w:tplc="08090005" w:tentative="1">
+      <w:start w:val="1"/>
+      <w:numFmt w:val="bullet"/>
+      <w:lvlText w:val=""/>
+      <w:lvlJc w:val="left"/>
+      <w:pPr>
+        <w:ind w:left="4320" w:hanging="360"/>
+      </w:pPr>
+      <w:rPr>
+        <w:rFonts w:ascii="Wingdings" w:hAnsi="Wingdings" w:hint="default"/>
+      </w:rPr>
+    </w:lvl>
+    <w:lvl w:ilvl="6" w:tplc="08090001" w:tentative="1">
+      <w:start w:val="1"/>
+      <w:numFmt w:val="bullet"/>
+      <w:lvlText w:val=""/>
+      <w:lvlJc w:val="left"/>
+      <w:pPr>
+        <w:ind w:left="5040" w:hanging="360"/>
+      </w:pPr>
+      <w:rPr>
+        <w:rFonts w:ascii="Symbol" w:hAnsi="Symbol" w:hint="default"/>
+      </w:rPr>
+    </w:lvl>
+    <w:lvl w:ilvl="7" w:tplc="08090003" w:tentative="1">
+      <w:start w:val="1"/>
+      <w:numFmt w:val="bullet"/>
+      <w:lvlText w:val="o"/>
+      <w:lvlJc w:val="left"/>
+      <w:pPr>
+        <w:ind w:left="5760" w:hanging="360"/>
+      </w:pPr>
+      <w:rPr>
+        <w:rFonts w:ascii="Courier New" w:hAnsi="Courier New" w:cs="Courier New" w:hint="default"/>
+      </w:rPr>
+    </w:lvl>
+    <w:lvl w:ilvl="8" w:tplc="08090005" w:tentative="1">
+      <w:start w:val="1"/>
+      <w:numFmt w:val="bullet"/>
+      <w:lvlText w:val=""/>
+      <w:lvlJc w:val="left"/>
+      <w:pPr>
+        <w:ind w:left="6480" w:hanging="360"/>
+      </w:pPr>
+      <w:rPr>
+        <w:rFonts w:ascii="Wingdings" w:hAnsi="Wingdings" w:hint="default"/>
+      </w:rPr>
+    </w:lvl>
+  </w:abstractNum>
+  <w:abstractNum w:abstractNumId="20" w15:restartNumberingAfterBreak="0">
+    <w:nsid w:val="75E76292"/>
+    <w:multiLevelType w:val="hybridMultilevel"/>
+    <w:tmpl w:val="901E6E12"/>
+    <w:lvl w:ilvl="0" w:tplc="08090005">
+      <w:start w:val="1"/>
+      <w:numFmt w:val="bullet"/>
+      <w:lvlText w:val=""/>
+      <w:lvlJc w:val="left"/>
+      <w:pPr>
+        <w:ind w:left="720" w:hanging="360"/>
+      </w:pPr>
+      <w:rPr>
+        <w:rFonts w:ascii="Wingdings" w:hAnsi="Wingdings" w:hint="default"/>
+      </w:rPr>
+    </w:lvl>
+    <w:lvl w:ilvl="1" w:tplc="08090003" w:tentative="1">
+      <w:start w:val="1"/>
+      <w:numFmt w:val="bullet"/>
+      <w:lvlText w:val="o"/>
+      <w:lvlJc w:val="left"/>
+      <w:pPr>
+        <w:ind w:left="1440" w:hanging="360"/>
+      </w:pPr>
+      <w:rPr>
+        <w:rFonts w:ascii="Courier New" w:hAnsi="Courier New" w:cs="Courier New" w:hint="default"/>
+      </w:rPr>
+    </w:lvl>
+    <w:lvl w:ilvl="2" w:tplc="08090005" w:tentative="1">
+      <w:start w:val="1"/>
+      <w:numFmt w:val="bullet"/>
+      <w:lvlText w:val=""/>
+      <w:lvlJc w:val="left"/>
+      <w:pPr>
+        <w:ind w:left="2160" w:hanging="360"/>
+      </w:pPr>
+      <w:rPr>
+        <w:rFonts w:ascii="Wingdings" w:hAnsi="Wingdings" w:hint="default"/>
+      </w:rPr>
+    </w:lvl>
+    <w:lvl w:ilvl="3" w:tplc="08090001" w:tentative="1">
+      <w:start w:val="1"/>
+      <w:numFmt w:val="bullet"/>
+      <w:lvlText w:val=""/>
+      <w:lvlJc w:val="left"/>
+      <w:pPr>
+        <w:ind w:left="2880" w:hanging="360"/>
+      </w:pPr>
+      <w:rPr>
+        <w:rFonts w:ascii="Symbol" w:hAnsi="Symbol" w:hint="default"/>
+      </w:rPr>
+    </w:lvl>
+    <w:lvl w:ilvl="4" w:tplc="08090003" w:tentative="1">
+      <w:start w:val="1"/>
+      <w:numFmt w:val="bullet"/>
+      <w:lvlText w:val="o"/>
+      <w:lvlJc w:val="left"/>
+      <w:pPr>
+        <w:ind w:left="3600" w:hanging="360"/>
+      </w:pPr>
+      <w:rPr>
+        <w:rFonts w:ascii="Courier New" w:hAnsi="Courier New" w:cs="Courier New" w:hint="default"/>
+      </w:rPr>
+    </w:lvl>
+    <w:lvl w:ilvl="5" w:tplc="08090005" w:tentative="1">
+      <w:start w:val="1"/>
+      <w:numFmt w:val="bullet"/>
+      <w:lvlText w:val=""/>
+      <w:lvlJc w:val="left"/>
+      <w:pPr>
+        <w:ind w:left="4320" w:hanging="360"/>
+      </w:pPr>
+      <w:rPr>
+        <w:rFonts w:ascii="Wingdings" w:hAnsi="Wingdings" w:hint="default"/>
+      </w:rPr>
+    </w:lvl>
+    <w:lvl w:ilvl="6" w:tplc="08090001" w:tentative="1">
+      <w:start w:val="1"/>
+      <w:numFmt w:val="bullet"/>
+      <w:lvlText w:val=""/>
+      <w:lvlJc w:val="left"/>
+      <w:pPr>
+        <w:ind w:left="5040" w:hanging="360"/>
+      </w:pPr>
+      <w:rPr>
+        <w:rFonts w:ascii="Symbol" w:hAnsi="Symbol" w:hint="default"/>
+      </w:rPr>
+    </w:lvl>
+    <w:lvl w:ilvl="7" w:tplc="08090003" w:tentative="1">
+      <w:start w:val="1"/>
+      <w:numFmt w:val="bullet"/>
+      <w:lvlText w:val="o"/>
+      <w:lvlJc w:val="left"/>
+      <w:pPr>
+        <w:ind w:left="5760" w:hanging="360"/>
+      </w:pPr>
+      <w:rPr>
+        <w:rFonts w:ascii="Courier New" w:hAnsi="Courier New" w:cs="Courier New" w:hint="default"/>
+      </w:rPr>
+    </w:lvl>
+    <w:lvl w:ilvl="8" w:tplc="08090005" w:tentative="1">
+      <w:start w:val="1"/>
+      <w:numFmt w:val="bullet"/>
+      <w:lvlText w:val=""/>
+      <w:lvlJc w:val="left"/>
+      <w:pPr>
+        <w:ind w:left="6480" w:hanging="360"/>
+      </w:pPr>
+      <w:rPr>
+        <w:rFonts w:ascii="Wingdings" w:hAnsi="Wingdings" w:hint="default"/>
+      </w:rPr>
+    </w:lvl>
+  </w:abstractNum>
+  <w:abstractNum w:abstractNumId="21" w15:restartNumberingAfterBreak="0">
+    <w:nsid w:val="7FDB448F"/>
+    <w:multiLevelType w:val="multilevel"/>
+    <w:tmpl w:val="E356E6CC"/>
+    <w:lvl w:ilvl="0">
+      <w:start w:val="1"/>
+      <w:numFmt w:val="bullet"/>
+      <w:lvlText w:val=""/>
+      <w:lvlJc w:val="left"/>
+      <w:pPr>
+        <w:tabs>
+          <w:tab w:val="num" w:pos="720"/>
+        </w:tabs>
+        <w:ind w:left="720" w:hanging="360"/>
+      </w:pPr>
+      <w:rPr>
+        <w:rFonts w:ascii="Symbol" w:hAnsi="Symbol" w:hint="default"/>
+        <w:sz w:val="20"/>
+      </w:rPr>
+    </w:lvl>
+    <w:lvl w:ilvl="1" w:tentative="1">
+      <w:start w:val="1"/>
+      <w:numFmt w:val="bullet"/>
+      <w:lvlText w:val=""/>
+      <w:lvlJc w:val="left"/>
+      <w:pPr>
+        <w:tabs>
+          <w:tab w:val="num" w:pos="1440"/>
+        </w:tabs>
+        <w:ind w:left="1440" w:hanging="360"/>
+      </w:pPr>
+      <w:rPr>
+        <w:rFonts w:ascii="Symbol" w:hAnsi="Symbol" w:hint="default"/>
+        <w:sz w:val="20"/>
+      </w:rPr>
+    </w:lvl>
+    <w:lvl w:ilvl="2" w:tentative="1">
+      <w:start w:val="1"/>
+      <w:numFmt w:val="bullet"/>
+      <w:lvlText w:val=""/>
+      <w:lvlJc w:val="left"/>
+      <w:pPr>
+        <w:tabs>
+          <w:tab w:val="num" w:pos="2160"/>
+        </w:tabs>
+        <w:ind w:left="2160" w:hanging="360"/>
+      </w:pPr>
+      <w:rPr>
+        <w:rFonts w:ascii="Symbol" w:hAnsi="Symbol" w:hint="default"/>
+        <w:sz w:val="20"/>
+      </w:rPr>
+    </w:lvl>
+    <w:lvl w:ilvl="3" w:tentative="1">
+      <w:start w:val="1"/>
+      <w:numFmt w:val="bullet"/>
+      <w:lvlText w:val=""/>
+      <w:lvlJc w:val="left"/>
+      <w:pPr>
+        <w:tabs>
+          <w:tab w:val="num" w:pos="2880"/>
+        </w:tabs>
+        <w:ind w:left="2880" w:hanging="360"/>
+      </w:pPr>
+      <w:rPr>
+        <w:rFonts w:ascii="Symbol" w:hAnsi="Symbol" w:hint="default"/>
+        <w:sz w:val="20"/>
+      </w:rPr>
+    </w:lvl>
+    <w:lvl w:ilvl="4" w:tentative="1">
+      <w:start w:val="1"/>
+      <w:numFmt w:val="bullet"/>
+      <w:lvlText w:val=""/>
+      <w:lvlJc w:val="left"/>
+      <w:pPr>
+        <w:tabs>
+          <w:tab w:val="num" w:pos="3600"/>
+        </w:tabs>
+        <w:ind w:left="3600" w:hanging="360"/>
+      </w:pPr>
+      <w:rPr>
+        <w:rFonts w:ascii="Symbol" w:hAnsi="Symbol" w:hint="default"/>
+        <w:sz w:val="20"/>
+      </w:rPr>
+    </w:lvl>
+    <w:lvl w:ilvl="5" w:tentative="1">
+      <w:start w:val="1"/>
+      <w:numFmt w:val="bullet"/>
+      <w:lvlText w:val=""/>
+      <w:lvlJc w:val="left"/>
+      <w:pPr>
+        <w:tabs>
+          <w:tab w:val="num" w:pos="4320"/>
+        </w:tabs>
+        <w:ind w:left="4320" w:hanging="360"/>
+      </w:pPr>
+      <w:rPr>
+        <w:rFonts w:ascii="Symbol" w:hAnsi="Symbol" w:hint="default"/>
+        <w:sz w:val="20"/>
+      </w:rPr>
+    </w:lvl>
+    <w:lvl w:ilvl="6" w:tentative="1">
+      <w:start w:val="1"/>
+      <w:numFmt w:val="bullet"/>
+      <w:lvlText w:val=""/>
+      <w:lvlJc w:val="left"/>
+      <w:pPr>
+        <w:tabs>
+          <w:tab w:val="num" w:pos="5040"/>
+        </w:tabs>
+        <w:ind w:left="5040" w:hanging="360"/>
+      </w:pPr>
+      <w:rPr>
+        <w:rFonts w:ascii="Symbol" w:hAnsi="Symbol" w:hint="default"/>
+        <w:sz w:val="20"/>
+      </w:rPr>
+    </w:lvl>
+    <w:lvl w:ilvl="7" w:tentative="1">
+      <w:start w:val="1"/>
+      <w:numFmt w:val="bullet"/>
+      <w:lvlText w:val=""/>
+      <w:lvlJc w:val="left"/>
+      <w:pPr>
+        <w:tabs>
+          <w:tab w:val="num" w:pos="5760"/>
+        </w:tabs>
+        <w:ind w:left="5760" w:hanging="360"/>
+      </w:pPr>
+      <w:rPr>
+        <w:rFonts w:ascii="Symbol" w:hAnsi="Symbol" w:hint="default"/>
+        <w:sz w:val="20"/>
+      </w:rPr>
+    </w:lvl>
+    <w:lvl w:ilvl="8" w:tentative="1">
+      <w:start w:val="1"/>
+      <w:numFmt w:val="bullet"/>
+      <w:lvlText w:val=""/>
+      <w:lvlJc w:val="left"/>
+      <w:pPr>
+        <w:tabs>
+          <w:tab w:val="num" w:pos="6480"/>
+        </w:tabs>
+        <w:ind w:left="6480" w:hanging="360"/>
+      </w:pPr>
+      <w:rPr>
+        <w:rFonts w:ascii="Symbol" w:hAnsi="Symbol" w:hint="default"/>
+        <w:sz w:val="20"/>
+      </w:rPr>
+    </w:lvl>
+  </w:abstractNum>
   <w:num w:numId="1" w16cid:durableId="99105983">
+    <w:abstractNumId w:val="11"/>
+  </w:num>
+  <w:num w:numId="2" w16cid:durableId="1769429383">
+    <w:abstractNumId w:val="15"/>
+  </w:num>
+  <w:num w:numId="3" w16cid:durableId="1048141109">
+    <w:abstractNumId w:val="14"/>
+  </w:num>
+  <w:num w:numId="4" w16cid:durableId="1557470880">
+    <w:abstractNumId w:val="4"/>
+  </w:num>
+  <w:num w:numId="5" w16cid:durableId="1857422706">
+    <w:abstractNumId w:val="2"/>
+  </w:num>
+  <w:num w:numId="6" w16cid:durableId="1582327897">
+    <w:abstractNumId w:val="7"/>
+  </w:num>
+  <w:num w:numId="7" w16cid:durableId="1139999925">
+    <w:abstractNumId w:val="1"/>
+  </w:num>
+  <w:num w:numId="8" w16cid:durableId="990211088">
+    <w:abstractNumId w:val="20"/>
+  </w:num>
+  <w:num w:numId="9" w16cid:durableId="1719664841">
+    <w:abstractNumId w:val="10"/>
+  </w:num>
+  <w:num w:numId="10" w16cid:durableId="921990257">
+    <w:abstractNumId w:val="9"/>
+  </w:num>
+  <w:num w:numId="11" w16cid:durableId="61802722">
+    <w:abstractNumId w:val="13"/>
+  </w:num>
+  <w:num w:numId="12" w16cid:durableId="1528908930">
+    <w:abstractNumId w:val="17"/>
+  </w:num>
+  <w:num w:numId="13" w16cid:durableId="803545025">
+    <w:abstractNumId w:val="12"/>
+  </w:num>
+  <w:num w:numId="14" w16cid:durableId="405341852">
+    <w:abstractNumId w:val="5"/>
+  </w:num>
+  <w:num w:numId="15" w16cid:durableId="76749204">
+    <w:abstractNumId w:val="0"/>
+  </w:num>
+  <w:num w:numId="16" w16cid:durableId="179976721">
+    <w:abstractNumId w:val="19"/>
+  </w:num>
+  <w:num w:numId="17" w16cid:durableId="1076561257">
+    <w:abstractNumId w:val="6"/>
+  </w:num>
+  <w:num w:numId="18" w16cid:durableId="1574660357">
+    <w:abstractNumId w:val="21"/>
+  </w:num>
+  <w:num w:numId="19" w16cid:durableId="159079450">
     <w:abstractNumId w:val="3"/>
   </w:num>
-  <w:num w:numId="2" w16cid:durableId="1769429383">
-    <w:abstractNumId w:val="5"/>
+  <w:num w:numId="20" w16cid:durableId="765543817">
+    <w:abstractNumId w:val="18"/>
   </w:num>
-  <w:num w:numId="3" w16cid:durableId="1048141109">
-    <w:abstractNumId w:val="4"/>
+  <w:num w:numId="21" w16cid:durableId="824585791">
+    <w:abstractNumId w:val="16"/>
   </w:num>
-  <w:num w:numId="4" w16cid:durableId="1557470880">
-    <w:abstractNumId w:val="1"/>
-  </w:num>
-  <w:num w:numId="5" w16cid:durableId="1857422706">
-    <w:abstractNumId w:val="0"/>
-  </w:num>
-  <w:num w:numId="6" w16cid:durableId="1582327897">
-    <w:abstractNumId w:val="2"/>
+  <w:num w:numId="22" w16cid:durableId="1653368763">
+    <w:abstractNumId w:val="8"/>
   </w:num>
 </w:numbering>
 </file>

--- a/Chirag_Resume.docx
+++ b/Chirag_Resume.docx
@@ -502,7 +502,7 @@
           <w:sz w:val="20"/>
           <w:szCs w:val="20"/>
         </w:rPr>
-        <w:t>CASE STUDY LINK</w:t>
+        <w:t>DEMO LINK</w:t>
       </w:r>
       <w:r>
         <w:rPr>

--- a/Chirag_Resume.docx
+++ b/Chirag_Resume.docx
@@ -233,15 +233,6 @@
         </w:rPr>
         <w:t>Product Designer with 1+ year of experience delivering end-to-end product design solutions. Improved user engagement by 10% and task completion by 18% through data-driven design decisions. Delivered four major feature launches using design thinking methodology and cross-functional collaboration. Built a scalable design system reducing handoff time by 25%. Expert in user research, wireframing, prototyping, usability testing, and responsive web/mobile design with strong focus on accessibility.</w:t>
       </w:r>
-      <w:r>
-        <w:rPr>
-          <w:rFonts w:ascii="Times New Roman" w:hAnsi="Times New Roman" w:cs="Times New Roman"/>
-          <w:color w:val="000000"/>
-          <w:sz w:val="20"/>
-          <w:szCs w:val="20"/>
-        </w:rPr>
-        <w:t> </w:t>
-      </w:r>
     </w:p>
     <w:p>
       <w:pPr>
@@ -535,7 +526,7 @@
           <w:sz w:val="20"/>
           <w:szCs w:val="20"/>
         </w:rPr>
-        <w:t>Product Designer Internship (Sep 2024 – Oct 2025)</w:t>
+        <w:t>Product Designer Intern (Sep 2024 – Oct 2025)</w:t>
       </w:r>
     </w:p>
     <w:p>
@@ -1004,7 +995,37 @@
           <w:sz w:val="20"/>
           <w:szCs w:val="20"/>
         </w:rPr>
-        <w:t>Apollo Hospital (Healthcare App Design) (Sep 2024 – Oct 2024) | </w:t>
+        <w:t>Care</w:t>
+      </w:r>
+      <w:r>
+        <w:rPr>
+          <w:b/>
+          <w:bCs/>
+          <w:color w:val="000000"/>
+          <w:sz w:val="20"/>
+          <w:szCs w:val="20"/>
+        </w:rPr>
+        <w:t xml:space="preserve"> Hospital</w:t>
+      </w:r>
+      <w:r>
+        <w:rPr>
+          <w:b/>
+          <w:bCs/>
+          <w:color w:val="000000"/>
+          <w:sz w:val="20"/>
+          <w:szCs w:val="20"/>
+        </w:rPr>
+        <w:t>s</w:t>
+      </w:r>
+      <w:r>
+        <w:rPr>
+          <w:b/>
+          <w:bCs/>
+          <w:color w:val="000000"/>
+          <w:sz w:val="20"/>
+          <w:szCs w:val="20"/>
+        </w:rPr>
+        <w:t xml:space="preserve"> (Healthcare App Design) (Sep 2024 – Oct 2024) | </w:t>
       </w:r>
       <w:bookmarkEnd w:id="6"/>
       <w:r>
@@ -1025,7 +1046,7 @@
           <w:sz w:val="20"/>
           <w:szCs w:val="20"/>
         </w:rPr>
-        <w:instrText>HYPERLINK "https://www.figma.com/proto/PPUKOumFuep3wWm5m559Jp/Apolo-Hospital?node-id=10-181&amp;p=f&amp;t=05otY5rkmaggkPFW-1&amp;scaling=scale-down&amp;content-scaling=fixed&amp;page-id=0%3A1&amp;starting-point-node-id=10%3A181" \t "_blank"</w:instrText>
+        <w:instrText>HYPERLINK "https://www.figma.com/proto/vbnz15AKLcjCUOW6vSyiYK/CareHospitals?node-id=6-162&amp;t=b05EjPNyRvhfAiXi-1" \t "_blank"</w:instrText>
       </w:r>
       <w:r>
         <w:rPr>
@@ -1627,6 +1648,8 @@
           <w:rPr>
             <w:rStyle w:val="Hyperlink"/>
             <w:rFonts w:ascii="Times New Roman" w:hAnsi="Times New Roman" w:cs="Times New Roman"/>
+            <w:b/>
+            <w:bCs/>
             <w:color w:val="467886"/>
             <w:sz w:val="20"/>
             <w:szCs w:val="20"/>
@@ -1637,6 +1660,8 @@
       <w:r>
         <w:rPr>
           <w:rFonts w:ascii="Times New Roman" w:hAnsi="Times New Roman" w:cs="Times New Roman"/>
+          <w:b/>
+          <w:bCs/>
           <w:color w:val="222222"/>
           <w:sz w:val="20"/>
           <w:szCs w:val="20"/>
